--- a/MOEA-D/result/优化算法与实现报告模板.docx
+++ b/MOEA-D/result/优化算法与实现报告模板.docx
@@ -916,47 +916,441 @@
           <w:color w:val="000000" w:themeColor="text1"/>
           <w:sz w:val="24"/>
         </w:rPr>
-        <w:t>多目标优化问题首先由法国经济学家V. Pareto提出，当他研究经济平衡时，引入并推广了Pareto最优解。多目标优化问题中的每个目标称为子目标。子目标之间的相互作用和</w:t>
-      </w:r>
-      <w:r>
-        <w:rPr>
-          <w:rFonts w:asciiTheme="minorEastAsia" w:hAnsiTheme="minorEastAsia" w:hint="eastAsia"/>
-          <w:color w:val="000000" w:themeColor="text1"/>
-          <w:sz w:val="24"/>
-        </w:rPr>
-        <w:t>影响</w:t>
-      </w:r>
-      <w:r>
-        <w:rPr>
-          <w:rFonts w:asciiTheme="minorEastAsia" w:hAnsiTheme="minorEastAsia" w:hint="eastAsia"/>
-          <w:color w:val="000000" w:themeColor="text1"/>
-          <w:sz w:val="24"/>
-        </w:rPr>
-        <w:t>使得多目标优化不仅满足每个子目标的优化条件，而且满足子目标之间关系的约束。由于子目标之间的关系，即子目标约束，往往是复杂的，有时是矛盾的，因此多目标优化问题基本上是处理这种不确定的子目标约束。</w:t>
-      </w:r>
-      <w:r>
-        <w:rPr>
-          <w:rFonts w:asciiTheme="minorEastAsia" w:hAnsiTheme="minorEastAsia" w:hint="eastAsia"/>
-          <w:color w:val="000000" w:themeColor="text1"/>
-          <w:sz w:val="24"/>
-        </w:rPr>
-        <w:t>Pareto最优解</w:t>
-      </w:r>
-      <w:r>
-        <w:rPr>
-          <w:rFonts w:asciiTheme="minorEastAsia" w:hAnsiTheme="minorEastAsia" w:hint="eastAsia"/>
-          <w:color w:val="000000" w:themeColor="text1"/>
-          <w:sz w:val="24"/>
-        </w:rPr>
-        <w:t>，也就是说，找不到比这更好的解决方案，因此至少改进了一个目标函数。也就是说，没有任何解决方案可以使每个目标函数都比它更糟糕。</w:t>
-      </w:r>
-      <w:r>
-        <w:rPr>
-          <w:rFonts w:asciiTheme="minorEastAsia" w:hAnsiTheme="minorEastAsia" w:hint="eastAsia"/>
-          <w:color w:val="000000" w:themeColor="text1"/>
-          <w:sz w:val="24"/>
-        </w:rPr>
-        <w:t>而弱Pareto最优解是指不存在一个点使得每一个目标函数相对于现在这个点都有提升，即找不到一个解使得每个目标函数值都比它好。</w:t>
+        <w:t>多目标优化问题首先由法国经济学家V. Pareto提出，当他研究经济平衡时，引入并推广了Pareto最优解。</w:t>
+      </w:r>
+      <w:r>
+        <w:rPr>
+          <w:rFonts w:asciiTheme="minorEastAsia" w:hAnsiTheme="minorEastAsia" w:hint="eastAsia"/>
+          <w:color w:val="000000" w:themeColor="text1"/>
+          <w:sz w:val="24"/>
+        </w:rPr>
+        <w:t>实际中优化问题大多数是多目标优化问题 ,一般情况下 ,多目标优化问题的各个子目标之间是矛盾的 ,一个子目标的改善有可能会引起另一个或者另几个子目标的性能降低 , 也就是要同时使多个子目标一起达到最优值是不可能的 , 而只能在它们中间进行协调和折中处理 , 使各个子目标都尽可能地达到最优化。其与单目标优化问题的本质区别在于 ,它的解并非唯一 ,而是存在一组由众多 Pareto最优解组成的最优解集合 ,集合中的各个元素称为 Pareto最优解或非劣最优解。</w:t>
+      </w:r>
+    </w:p>
+    <w:p>
+      <w:pPr>
+        <w:spacing w:line="360" w:lineRule="auto"/>
+        <w:ind w:firstLine="420"/>
+        <w:rPr>
+          <w:rFonts w:asciiTheme="minorEastAsia" w:hAnsiTheme="minorEastAsia"/>
+          <w:color w:val="000000" w:themeColor="text1"/>
+          <w:sz w:val="24"/>
+        </w:rPr>
+      </w:pPr>
+      <w:r>
+        <w:rPr>
+          <w:rFonts w:asciiTheme="minorEastAsia" w:hAnsiTheme="minorEastAsia" w:hint="eastAsia"/>
+          <w:color w:val="000000" w:themeColor="text1"/>
+          <w:sz w:val="24"/>
+        </w:rPr>
+        <w:t>多目标优化问题</w:t>
+      </w:r>
+      <w:r>
+        <w:rPr>
+          <w:rFonts w:asciiTheme="minorEastAsia" w:hAnsiTheme="minorEastAsia" w:hint="eastAsia"/>
+          <w:color w:val="000000" w:themeColor="text1"/>
+          <w:sz w:val="24"/>
+        </w:rPr>
+        <w:t>中</w:t>
+      </w:r>
+      <w:r>
+        <w:rPr>
+          <w:rFonts w:asciiTheme="minorEastAsia" w:hAnsiTheme="minorEastAsia" w:hint="eastAsia"/>
+          <w:color w:val="000000" w:themeColor="text1"/>
+          <w:sz w:val="24"/>
+        </w:rPr>
+        <w:t>决策变量与目标函数、约束条件是函数关系。</w:t>
+      </w:r>
+      <w:r>
+        <w:rPr>
+          <w:rFonts w:asciiTheme="minorEastAsia" w:hAnsiTheme="minorEastAsia" w:hint="eastAsia"/>
+          <w:color w:val="000000" w:themeColor="text1"/>
+          <w:sz w:val="24"/>
+        </w:rPr>
+        <w:t>在非劣解集中决策者只能根据具体问题要求选择令其满意的一个非劣解作为最终解。</w:t>
+      </w:r>
+      <w:r>
+        <w:rPr>
+          <w:rFonts w:asciiTheme="minorEastAsia" w:hAnsiTheme="minorEastAsia" w:hint="eastAsia"/>
+          <w:color w:val="000000" w:themeColor="text1"/>
+          <w:sz w:val="24"/>
+        </w:rPr>
+        <w:t>多目标优化问题的数学形式可以如下描述：</w:t>
+      </w:r>
+    </w:p>
+    <w:p>
+      <w:pPr>
+        <w:spacing w:line="360" w:lineRule="auto"/>
+        <w:ind w:firstLine="420"/>
+        <w:rPr>
+          <w:rFonts w:asciiTheme="minorEastAsia" w:hAnsiTheme="minorEastAsia"/>
+          <w:color w:val="000000" w:themeColor="text1"/>
+          <w:sz w:val="24"/>
+        </w:rPr>
+      </w:pPr>
+      <m:oMathPara>
+        <m:oMath>
+          <m:r>
+            <w:rPr>
+              <w:rFonts w:ascii="Cambria Math" w:hAnsi="Cambria Math"/>
+              <w:color w:val="000000" w:themeColor="text1"/>
+              <w:sz w:val="24"/>
+            </w:rPr>
+            <m:t>maximize</m:t>
+          </m:r>
+          <m:r>
+            <w:rPr>
+              <w:rFonts w:ascii="Cambria Math" w:hAnsi="Cambria Math"/>
+              <w:color w:val="000000" w:themeColor="text1"/>
+              <w:sz w:val="24"/>
+            </w:rPr>
+            <m:t xml:space="preserve"> </m:t>
+          </m:r>
+          <m:r>
+            <w:rPr>
+              <w:rFonts w:ascii="Cambria Math" w:hAnsi="Cambria Math"/>
+              <w:color w:val="000000" w:themeColor="text1"/>
+              <w:sz w:val="24"/>
+            </w:rPr>
+            <m:t>F</m:t>
+          </m:r>
+          <m:d>
+            <m:dPr>
+              <m:ctrlPr>
+                <w:rPr>
+                  <w:rFonts w:ascii="Cambria Math" w:hAnsi="Cambria Math"/>
+                  <w:i/>
+                  <w:color w:val="000000" w:themeColor="text1"/>
+                  <w:sz w:val="24"/>
+                </w:rPr>
+              </m:ctrlPr>
+            </m:dPr>
+            <m:e>
+              <m:r>
+                <w:rPr>
+                  <w:rFonts w:ascii="Cambria Math" w:hAnsi="Cambria Math"/>
+                  <w:color w:val="000000" w:themeColor="text1"/>
+                  <w:sz w:val="24"/>
+                </w:rPr>
+                <m:t>x</m:t>
+              </m:r>
+            </m:e>
+          </m:d>
+          <m:r>
+            <w:rPr>
+              <w:rFonts w:ascii="Cambria Math" w:hAnsi="Cambria Math"/>
+              <w:color w:val="000000" w:themeColor="text1"/>
+              <w:sz w:val="24"/>
+            </w:rPr>
+            <m:t>=</m:t>
+          </m:r>
+          <m:sSup>
+            <m:sSupPr>
+              <m:ctrlPr>
+                <w:rPr>
+                  <w:rFonts w:ascii="Cambria Math" w:hAnsi="Cambria Math"/>
+                  <w:i/>
+                  <w:color w:val="000000" w:themeColor="text1"/>
+                  <w:sz w:val="24"/>
+                </w:rPr>
+              </m:ctrlPr>
+            </m:sSupPr>
+            <m:e>
+              <m:r>
+                <w:rPr>
+                  <w:rFonts w:ascii="Cambria Math" w:hAnsi="Cambria Math"/>
+                  <w:color w:val="000000" w:themeColor="text1"/>
+                  <w:sz w:val="24"/>
+                </w:rPr>
+                <m:t>(</m:t>
+              </m:r>
+              <m:sSub>
+                <m:sSubPr>
+                  <m:ctrlPr>
+                    <w:rPr>
+                      <w:rFonts w:ascii="Cambria Math" w:hAnsi="Cambria Math"/>
+                      <w:i/>
+                      <w:color w:val="000000" w:themeColor="text1"/>
+                      <w:sz w:val="24"/>
+                    </w:rPr>
+                  </m:ctrlPr>
+                </m:sSubPr>
+                <m:e>
+                  <m:r>
+                    <w:rPr>
+                      <w:rFonts w:ascii="Cambria Math" w:hAnsi="Cambria Math"/>
+                      <w:color w:val="000000" w:themeColor="text1"/>
+                      <w:sz w:val="24"/>
+                    </w:rPr>
+                    <m:t>f</m:t>
+                  </m:r>
+                </m:e>
+                <m:sub>
+                  <m:r>
+                    <w:rPr>
+                      <w:rFonts w:ascii="Cambria Math" w:hAnsi="Cambria Math"/>
+                      <w:color w:val="000000" w:themeColor="text1"/>
+                      <w:sz w:val="24"/>
+                    </w:rPr>
+                    <m:t>1</m:t>
+                  </m:r>
+                </m:sub>
+              </m:sSub>
+              <m:d>
+                <m:dPr>
+                  <m:ctrlPr>
+                    <w:rPr>
+                      <w:rFonts w:ascii="Cambria Math" w:hAnsi="Cambria Math"/>
+                      <w:i/>
+                      <w:color w:val="000000" w:themeColor="text1"/>
+                      <w:sz w:val="24"/>
+                    </w:rPr>
+                  </m:ctrlPr>
+                </m:dPr>
+                <m:e>
+                  <m:r>
+                    <w:rPr>
+                      <w:rFonts w:ascii="Cambria Math" w:hAnsi="Cambria Math"/>
+                      <w:color w:val="000000" w:themeColor="text1"/>
+                      <w:sz w:val="24"/>
+                    </w:rPr>
+                    <m:t>x</m:t>
+                  </m:r>
+                </m:e>
+              </m:d>
+              <m:r>
+                <w:rPr>
+                  <w:rFonts w:ascii="Cambria Math" w:hAnsi="Cambria Math"/>
+                  <w:color w:val="000000" w:themeColor="text1"/>
+                  <w:sz w:val="24"/>
+                </w:rPr>
+                <m:t>,…,</m:t>
+              </m:r>
+              <m:sSub>
+                <m:sSubPr>
+                  <m:ctrlPr>
+                    <w:rPr>
+                      <w:rFonts w:ascii="Cambria Math" w:hAnsi="Cambria Math"/>
+                      <w:i/>
+                      <w:color w:val="000000" w:themeColor="text1"/>
+                      <w:sz w:val="24"/>
+                    </w:rPr>
+                  </m:ctrlPr>
+                </m:sSubPr>
+                <m:e>
+                  <m:r>
+                    <w:rPr>
+                      <w:rFonts w:ascii="Cambria Math" w:hAnsi="Cambria Math"/>
+                      <w:color w:val="000000" w:themeColor="text1"/>
+                      <w:sz w:val="24"/>
+                    </w:rPr>
+                    <m:t>f</m:t>
+                  </m:r>
+                </m:e>
+                <m:sub>
+                  <m:r>
+                    <w:rPr>
+                      <w:rFonts w:ascii="Cambria Math" w:hAnsi="Cambria Math"/>
+                      <w:color w:val="000000" w:themeColor="text1"/>
+                      <w:sz w:val="24"/>
+                    </w:rPr>
+                    <m:t>m</m:t>
+                  </m:r>
+                </m:sub>
+              </m:sSub>
+              <m:d>
+                <m:dPr>
+                  <m:ctrlPr>
+                    <w:rPr>
+                      <w:rFonts w:ascii="Cambria Math" w:hAnsi="Cambria Math"/>
+                      <w:i/>
+                      <w:color w:val="000000" w:themeColor="text1"/>
+                      <w:sz w:val="24"/>
+                    </w:rPr>
+                  </m:ctrlPr>
+                </m:dPr>
+                <m:e>
+                  <m:r>
+                    <w:rPr>
+                      <w:rFonts w:ascii="Cambria Math" w:hAnsi="Cambria Math"/>
+                      <w:color w:val="000000" w:themeColor="text1"/>
+                      <w:sz w:val="24"/>
+                    </w:rPr>
+                    <m:t>x</m:t>
+                  </m:r>
+                </m:e>
+              </m:d>
+              <m:r>
+                <w:rPr>
+                  <w:rFonts w:ascii="Cambria Math" w:hAnsi="Cambria Math"/>
+                  <w:color w:val="000000" w:themeColor="text1"/>
+                  <w:sz w:val="24"/>
+                </w:rPr>
+                <m:t>)</m:t>
+              </m:r>
+            </m:e>
+            <m:sup>
+              <m:r>
+                <w:rPr>
+                  <w:rFonts w:ascii="Cambria Math" w:hAnsi="Cambria Math"/>
+                  <w:color w:val="000000" w:themeColor="text1"/>
+                  <w:sz w:val="24"/>
+                </w:rPr>
+                <m:t>T</m:t>
+              </m:r>
+            </m:sup>
+          </m:sSup>
+        </m:oMath>
+      </m:oMathPara>
+    </w:p>
+    <w:p>
+      <w:pPr>
+        <w:spacing w:line="360" w:lineRule="auto"/>
+        <w:ind w:firstLine="420"/>
+        <w:rPr>
+          <w:rFonts w:asciiTheme="minorEastAsia" w:hAnsiTheme="minorEastAsia"/>
+          <w:color w:val="000000" w:themeColor="text1"/>
+          <w:sz w:val="24"/>
+        </w:rPr>
+      </w:pPr>
+      <m:oMathPara>
+        <m:oMath>
+          <m:r>
+            <m:rPr>
+              <m:sty m:val="p"/>
+            </m:rPr>
+            <w:rPr>
+              <w:rFonts w:ascii="Cambria Math" w:hAnsi="Cambria Math"/>
+              <w:color w:val="000000" w:themeColor="text1"/>
+              <w:sz w:val="24"/>
+            </w:rPr>
+            <m:t>subject to x∈Ω</m:t>
+          </m:r>
+        </m:oMath>
+      </m:oMathPara>
+    </w:p>
+    <w:p>
+      <w:pPr>
+        <w:spacing w:line="360" w:lineRule="auto"/>
+        <w:ind w:firstLine="420"/>
+        <w:rPr>
+          <w:rFonts w:asciiTheme="minorEastAsia" w:hAnsiTheme="minorEastAsia"/>
+          <w:color w:val="000000" w:themeColor="text1"/>
+          <w:sz w:val="24"/>
+        </w:rPr>
+      </w:pPr>
+      <w:r>
+        <w:rPr>
+          <w:rFonts w:asciiTheme="minorEastAsia" w:hAnsiTheme="minorEastAsia" w:hint="eastAsia"/>
+          <w:color w:val="000000" w:themeColor="text1"/>
+          <w:sz w:val="24"/>
+        </w:rPr>
+        <w:t>其中</w:t>
+      </w:r>
+      <m:oMath>
+        <m:r>
+          <m:rPr>
+            <m:sty m:val="p"/>
+          </m:rPr>
+          <w:rPr>
+            <w:rFonts w:ascii="Cambria Math" w:hAnsi="Cambria Math"/>
+            <w:color w:val="000000" w:themeColor="text1"/>
+            <w:sz w:val="24"/>
+          </w:rPr>
+          <m:t>Ω</m:t>
+        </m:r>
+      </m:oMath>
+      <w:r>
+        <w:rPr>
+          <w:rFonts w:asciiTheme="minorEastAsia" w:hAnsiTheme="minorEastAsia" w:hint="eastAsia"/>
+          <w:color w:val="000000" w:themeColor="text1"/>
+          <w:sz w:val="24"/>
+        </w:rPr>
+        <w:t>为决策空间，一共有</w:t>
+      </w:r>
+      <m:oMath>
+        <m:r>
+          <w:rPr>
+            <w:rFonts w:ascii="Cambria Math" w:hAnsi="Cambria Math"/>
+            <w:color w:val="000000" w:themeColor="text1"/>
+            <w:sz w:val="24"/>
+          </w:rPr>
+          <m:t>m</m:t>
+        </m:r>
+      </m:oMath>
+      <w:r>
+        <w:rPr>
+          <w:rFonts w:asciiTheme="minorEastAsia" w:hAnsiTheme="minorEastAsia" w:hint="eastAsia"/>
+          <w:color w:val="000000" w:themeColor="text1"/>
+          <w:sz w:val="24"/>
+        </w:rPr>
+        <w:t>个优化目标。</w:t>
+      </w:r>
+      <w:r>
+        <w:rPr>
+          <w:rFonts w:asciiTheme="minorEastAsia" w:hAnsiTheme="minorEastAsia" w:hint="eastAsia"/>
+          <w:color w:val="000000" w:themeColor="text1"/>
+          <w:sz w:val="24"/>
+        </w:rPr>
+        <w:t>多目标优化问题不存在唯一的全局最优解 ,过多的非劣解是无法直接应用的 ,所以在求解时就是要寻找一个最终解。求最终解主要有三类方法 :</w:t>
+      </w:r>
+    </w:p>
+    <w:p>
+      <w:pPr>
+        <w:spacing w:line="360" w:lineRule="auto"/>
+        <w:ind w:firstLine="420"/>
+        <w:rPr>
+          <w:rFonts w:asciiTheme="minorEastAsia" w:hAnsiTheme="minorEastAsia"/>
+          <w:color w:val="000000" w:themeColor="text1"/>
+          <w:sz w:val="24"/>
+        </w:rPr>
+      </w:pPr>
+      <w:r>
+        <w:rPr>
+          <w:rFonts w:asciiTheme="minorEastAsia" w:hAnsiTheme="minorEastAsia" w:hint="eastAsia"/>
+          <w:color w:val="000000" w:themeColor="text1"/>
+          <w:sz w:val="24"/>
+        </w:rPr>
+        <w:t>a)生成法 ,即先求出大量的非劣解 ,构成非劣解的一个子集 ,然后按照决策者的意图找出最终解 ;</w:t>
+      </w:r>
+    </w:p>
+    <w:p>
+      <w:pPr>
+        <w:spacing w:line="360" w:lineRule="auto"/>
+        <w:ind w:firstLine="420"/>
+        <w:rPr>
+          <w:rFonts w:asciiTheme="minorEastAsia" w:hAnsiTheme="minorEastAsia"/>
+          <w:color w:val="000000" w:themeColor="text1"/>
+          <w:sz w:val="24"/>
+        </w:rPr>
+      </w:pPr>
+      <w:r>
+        <w:rPr>
+          <w:rFonts w:asciiTheme="minorEastAsia" w:hAnsiTheme="minorEastAsia" w:hint="eastAsia"/>
+          <w:color w:val="000000" w:themeColor="text1"/>
+          <w:sz w:val="24"/>
+        </w:rPr>
+        <w:t>b)交互法 ,不先求出很多的非劣解 ,而是通过分析者与决策者对话的方式逐步求出最终解 ;</w:t>
+      </w:r>
+    </w:p>
+    <w:p>
+      <w:pPr>
+        <w:spacing w:line="360" w:lineRule="auto"/>
+        <w:ind w:firstLine="420"/>
+        <w:rPr>
+          <w:rFonts w:asciiTheme="minorEastAsia" w:hAnsiTheme="minorEastAsia" w:hint="eastAsia"/>
+          <w:color w:val="000000" w:themeColor="text1"/>
+          <w:sz w:val="24"/>
+        </w:rPr>
+      </w:pPr>
+      <w:r>
+        <w:rPr>
+          <w:rFonts w:asciiTheme="minorEastAsia" w:hAnsiTheme="minorEastAsia" w:hint="eastAsia"/>
+          <w:color w:val="000000" w:themeColor="text1"/>
+          <w:sz w:val="24"/>
+        </w:rPr>
+        <w:lastRenderedPageBreak/>
+        <w:t>c)事先要求决策者提供目标之间的相对重要程度 ,算法以此为依据 ,将多目标问题转换为单目标问题进行求解。而这些主要是通过算法来实现的 ,一直以来很多专家学者采用不同算法解决多目标优化问题 ,如多目标进化算法、多目标粒子群算法和蚁群算法、模拟退火算法及人工免疫系统等。</w:t>
       </w:r>
     </w:p>
     <w:p>
@@ -1012,10 +1406,10 @@
         <w:pStyle w:val="a8"/>
         <w:numPr>
           <w:ilvl w:val="0"/>
-          <w:numId w:val="11"/>
+          <w:numId w:val="18"/>
         </w:numPr>
         <w:spacing w:line="360" w:lineRule="auto"/>
-        <w:ind w:leftChars="200" w:left="780" w:firstLineChars="0"/>
+        <w:ind w:firstLineChars="0"/>
         <w:rPr>
           <w:rFonts w:asciiTheme="minorEastAsia" w:hAnsiTheme="minorEastAsia"/>
           <w:color w:val="000000" w:themeColor="text1"/>
@@ -1047,16 +1441,7 @@
           <w:color w:val="000000" w:themeColor="text1"/>
           <w:sz w:val="24"/>
         </w:rPr>
-        <w:t>Fonseca 和Fleming 在1993 年提出了MOGA。该方法对每个个体划分等级，所有非支配个体的等级定义为1，其他个体的等级为支配它的个体数目加1。具有相同等级的个体用适应度共享机制进行选择。其适应度分配方式按如下方式执行：首先，种群按照等级排序，然后，对所有个体分配适应度，方法是用Goldberg 提出的线性或非线性插值的方法来分配，具有相同等级个体的适应度值是一样的。通过适应度共享机制采用随机采样进行选择。MOGA 过于依赖共享</w:t>
-      </w:r>
-      <w:r>
-        <w:rPr>
-          <w:rFonts w:asciiTheme="minorEastAsia" w:hAnsiTheme="minorEastAsia" w:hint="eastAsia"/>
-          <w:color w:val="000000" w:themeColor="text1"/>
-          <w:sz w:val="24"/>
-        </w:rPr>
-        <w:lastRenderedPageBreak/>
-        <w:t>函数的选择，而且可能产生较大的选择压力，从而导致未成熟收敛。</w:t>
+        <w:t>Fonseca 和Fleming 在1993 年提出了MOGA。该方法对每个个体划分等级，所有非支配个体的等级定义为1，其他个体的等级为支配它的个体数目加1。具有相同等级的个体用适应度共享机制进行选择。其适应度分配方式按如下方式执行：首先，种群按照等级排序，然后，对所有个体分配适应度，方法是用Goldberg 提出的线性或非线性插值的方法来分配，具有相同等级个体的适应度值是一样的。通过适应度共享机制采用随机采样进行选择。MOGA 过于依赖共享函数的选择，而且可能产生较大的选择压力，从而导致未成熟收敛。</w:t>
       </w:r>
     </w:p>
     <w:p>
@@ -1064,10 +1449,10 @@
         <w:pStyle w:val="a8"/>
         <w:numPr>
           <w:ilvl w:val="0"/>
-          <w:numId w:val="11"/>
+          <w:numId w:val="18"/>
         </w:numPr>
         <w:spacing w:line="360" w:lineRule="auto"/>
-        <w:ind w:leftChars="200" w:left="780" w:firstLineChars="0"/>
+        <w:ind w:firstLineChars="0"/>
         <w:rPr>
           <w:rFonts w:asciiTheme="minorEastAsia" w:hAnsiTheme="minorEastAsia"/>
           <w:color w:val="000000" w:themeColor="text1"/>
@@ -1186,10 +1571,10 @@
         <w:pStyle w:val="a8"/>
         <w:numPr>
           <w:ilvl w:val="0"/>
-          <w:numId w:val="11"/>
+          <w:numId w:val="18"/>
         </w:numPr>
         <w:spacing w:line="360" w:lineRule="auto"/>
-        <w:ind w:leftChars="200" w:left="780" w:firstLineChars="0"/>
+        <w:ind w:firstLineChars="0"/>
         <w:rPr>
           <w:rFonts w:asciiTheme="minorEastAsia" w:hAnsiTheme="minorEastAsia"/>
           <w:color w:val="000000" w:themeColor="text1"/>
@@ -1269,7 +1654,16 @@
           <w:color w:val="000000" w:themeColor="text1"/>
           <w:sz w:val="24"/>
         </w:rPr>
-        <w:t>新的基于分级的快速非支配解排序方法将计算复杂度由O(</w:t>
+        <w:t>新的基于分级的快速非</w:t>
+      </w:r>
+      <w:r>
+        <w:rPr>
+          <w:rFonts w:asciiTheme="minorEastAsia" w:hAnsiTheme="minorEastAsia" w:hint="eastAsia"/>
+          <w:color w:val="000000" w:themeColor="text1"/>
+          <w:sz w:val="24"/>
+        </w:rPr>
+        <w:lastRenderedPageBreak/>
+        <w:t>支配解排序方法将计算复杂度由O(</w:t>
       </w:r>
       <m:oMath>
         <m:r>
@@ -1435,10 +1829,10 @@
         <w:pStyle w:val="a8"/>
         <w:numPr>
           <w:ilvl w:val="0"/>
-          <w:numId w:val="11"/>
+          <w:numId w:val="18"/>
         </w:numPr>
         <w:spacing w:line="360" w:lineRule="auto"/>
-        <w:ind w:leftChars="200" w:left="780" w:firstLineChars="0"/>
+        <w:ind w:firstLineChars="0"/>
         <w:rPr>
           <w:rFonts w:asciiTheme="minorEastAsia" w:hAnsiTheme="minorEastAsia"/>
           <w:color w:val="000000" w:themeColor="text1"/>
@@ -1494,16 +1888,7 @@
           <w:color w:val="000000" w:themeColor="text1"/>
           <w:sz w:val="24"/>
         </w:rPr>
-        <w:t>个标量的子问题。它通过进化出一个解的种群来同时解决所有子问题。对于每一代种群，种群是从所有代中选出的每一个子问题的最优解的集合。相邻两个子问题键的关联程度是由它们的聚合系数向量问的距离所决定的。</w:t>
-      </w:r>
-      <w:r>
-        <w:rPr>
-          <w:rFonts w:asciiTheme="minorEastAsia" w:hAnsiTheme="minorEastAsia" w:hint="eastAsia"/>
-          <w:color w:val="000000" w:themeColor="text1"/>
-          <w:sz w:val="24"/>
-        </w:rPr>
-        <w:lastRenderedPageBreak/>
-        <w:t>对于两个相邻子问题来说，最优解应该是非常相似的。对于每一个子问题来说，只是用与其相邻的子问题的信息来优化它。该算法具有以下特性。</w:t>
+        <w:t>个标量的子问题。它通过进化出一个解的种群来同时解决所有子问题。对于每一代种群，种群是从所有代中选出的每一个子问题的最优解的集合。相邻两个子问题键的关联程度是由它们的聚合系数向量问的距离所决定的。对于两个相邻子问题来说，最优解应该是非常相似的。对于每一个子问题来说，只是用与其相邻的子问题的信息来优化它。该算法具有以下特性。</w:t>
       </w:r>
       <w:r>
         <w:rPr>
@@ -1748,25 +2133,21 @@
         <w:pStyle w:val="a8"/>
         <w:numPr>
           <w:ilvl w:val="0"/>
-          <w:numId w:val="14"/>
+          <w:numId w:val="19"/>
         </w:numPr>
         <w:spacing w:line="360" w:lineRule="auto"/>
         <w:ind w:firstLineChars="0"/>
         <w:rPr>
-          <w:rFonts w:asciiTheme="minorEastAsia" w:eastAsiaTheme="minorEastAsia" w:hAnsiTheme="minorEastAsia"/>
-          <w:color w:val="000000" w:themeColor="text1"/>
-          <w:kern w:val="2"/>
-          <w:sz w:val="24"/>
-          <w:szCs w:val="24"/>
-        </w:rPr>
-      </w:pPr>
-      <w:r>
-        <w:rPr>
-          <w:rFonts w:asciiTheme="minorEastAsia" w:eastAsiaTheme="minorEastAsia" w:hAnsiTheme="minorEastAsia" w:hint="eastAsia"/>
-          <w:color w:val="000000" w:themeColor="text1"/>
-          <w:kern w:val="2"/>
-          <w:sz w:val="24"/>
-          <w:szCs w:val="24"/>
+          <w:rFonts w:asciiTheme="minorEastAsia" w:hAnsiTheme="minorEastAsia"/>
+          <w:color w:val="000000" w:themeColor="text1"/>
+          <w:sz w:val="24"/>
+        </w:rPr>
+      </w:pPr>
+      <w:r>
+        <w:rPr>
+          <w:rFonts w:asciiTheme="minorEastAsia" w:hAnsiTheme="minorEastAsia" w:hint="eastAsia"/>
+          <w:color w:val="000000" w:themeColor="text1"/>
+          <w:sz w:val="24"/>
         </w:rPr>
         <w:t>分解问题的方法</w:t>
       </w:r>
@@ -1796,6 +2177,7 @@
           <w:sz w:val="24"/>
           <w:szCs w:val="24"/>
         </w:rPr>
+        <w:lastRenderedPageBreak/>
         <w:t>权重求和法</w:t>
       </w:r>
     </w:p>
@@ -2585,7 +2967,6 @@
           <w:kern w:val="0"/>
           <w:sz w:val="24"/>
         </w:rPr>
-        <w:lastRenderedPageBreak/>
         <w:drawing>
           <wp:inline distT="0" distB="0" distL="0" distR="0" wp14:anchorId="1FCA5C93" wp14:editId="4E141B1A">
             <wp:extent cx="2203354" cy="2131200"/>
@@ -3597,6 +3978,7 @@
           <w:sz w:val="24"/>
           <w:szCs w:val="24"/>
         </w:rPr>
+        <w:lastRenderedPageBreak/>
         <w:drawing>
           <wp:inline distT="0" distB="0" distL="0" distR="0" wp14:anchorId="5CE0F1A0" wp14:editId="35269318">
             <wp:extent cx="2199795" cy="2131200"/>
@@ -4521,35 +4903,30 @@
         <w:pStyle w:val="a8"/>
         <w:numPr>
           <w:ilvl w:val="0"/>
-          <w:numId w:val="14"/>
+          <w:numId w:val="19"/>
         </w:numPr>
         <w:spacing w:line="360" w:lineRule="auto"/>
         <w:ind w:firstLineChars="0"/>
         <w:rPr>
-          <w:rFonts w:asciiTheme="minorEastAsia" w:eastAsiaTheme="minorEastAsia" w:hAnsiTheme="minorEastAsia"/>
-          <w:color w:val="000000" w:themeColor="text1"/>
-          <w:kern w:val="2"/>
-          <w:sz w:val="24"/>
-          <w:szCs w:val="24"/>
-        </w:rPr>
-      </w:pPr>
-      <w:r>
-        <w:rPr>
-          <w:rFonts w:asciiTheme="minorEastAsia" w:eastAsiaTheme="minorEastAsia" w:hAnsiTheme="minorEastAsia"/>
-          <w:color w:val="000000" w:themeColor="text1"/>
-          <w:kern w:val="2"/>
-          <w:sz w:val="24"/>
-          <w:szCs w:val="24"/>
-        </w:rPr>
+          <w:rFonts w:asciiTheme="minorEastAsia" w:hAnsiTheme="minorEastAsia"/>
+          <w:color w:val="000000" w:themeColor="text1"/>
+          <w:sz w:val="24"/>
+        </w:rPr>
+      </w:pPr>
+      <w:r>
+        <w:rPr>
+          <w:rFonts w:asciiTheme="minorEastAsia" w:hAnsiTheme="minorEastAsia"/>
+          <w:color w:val="000000" w:themeColor="text1"/>
+          <w:sz w:val="24"/>
+        </w:rPr>
+        <w:lastRenderedPageBreak/>
         <w:t>MOEA/D</w:t>
       </w:r>
       <w:r>
         <w:rPr>
-          <w:rFonts w:asciiTheme="minorEastAsia" w:eastAsiaTheme="minorEastAsia" w:hAnsiTheme="minorEastAsia" w:hint="eastAsia"/>
-          <w:color w:val="000000" w:themeColor="text1"/>
-          <w:kern w:val="2"/>
-          <w:sz w:val="24"/>
-          <w:szCs w:val="24"/>
+          <w:rFonts w:asciiTheme="minorEastAsia" w:hAnsiTheme="minorEastAsia" w:hint="eastAsia"/>
+          <w:color w:val="000000" w:themeColor="text1"/>
+          <w:sz w:val="24"/>
         </w:rPr>
         <w:t>算法的基本流程</w:t>
       </w:r>
@@ -6215,7 +6592,6 @@
                 <w:sz w:val="24"/>
                 <w:szCs w:val="24"/>
               </w:rPr>
-              <w:lastRenderedPageBreak/>
               <w:t xml:space="preserve">Step </w:t>
             </w:r>
             <w:r>
@@ -7403,27 +7779,22 @@
         <w:pStyle w:val="a8"/>
         <w:numPr>
           <w:ilvl w:val="0"/>
-          <w:numId w:val="14"/>
+          <w:numId w:val="19"/>
         </w:numPr>
         <w:spacing w:line="360" w:lineRule="auto"/>
         <w:ind w:firstLineChars="0"/>
         <w:rPr>
-          <w:rFonts w:asciiTheme="minorEastAsia" w:eastAsiaTheme="minorEastAsia" w:hAnsiTheme="minorEastAsia"/>
-          <w:color w:val="000000" w:themeColor="text1"/>
-          <w:kern w:val="2"/>
-          <w:sz w:val="24"/>
-          <w:szCs w:val="24"/>
-        </w:rPr>
-      </w:pPr>
-      <w:r>
-        <w:rPr>
-          <w:rFonts w:asciiTheme="minorEastAsia" w:eastAsiaTheme="minorEastAsia" w:hAnsiTheme="minorEastAsia" w:hint="eastAsia"/>
-          <w:color w:val="000000" w:themeColor="text1"/>
-          <w:kern w:val="2"/>
-          <w:sz w:val="24"/>
-          <w:szCs w:val="24"/>
-        </w:rPr>
-        <w:lastRenderedPageBreak/>
+          <w:rFonts w:asciiTheme="minorEastAsia" w:hAnsiTheme="minorEastAsia"/>
+          <w:color w:val="000000" w:themeColor="text1"/>
+          <w:sz w:val="24"/>
+        </w:rPr>
+      </w:pPr>
+      <w:r>
+        <w:rPr>
+          <w:rFonts w:asciiTheme="minorEastAsia" w:hAnsiTheme="minorEastAsia" w:hint="eastAsia"/>
+          <w:color w:val="000000" w:themeColor="text1"/>
+          <w:sz w:val="24"/>
+        </w:rPr>
         <w:t>关键步骤</w:t>
       </w:r>
     </w:p>
@@ -7841,6 +8212,7 @@
           <w:sz w:val="24"/>
           <w:szCs w:val="24"/>
         </w:rPr>
+        <w:lastRenderedPageBreak/>
         <w:drawing>
           <wp:inline distT="0" distB="0" distL="0" distR="0" wp14:anchorId="4FB9C396" wp14:editId="71BDAC10">
             <wp:extent cx="2465726" cy="2051318"/>
@@ -8248,7 +8620,6 @@
           <w:sz w:val="24"/>
           <w:szCs w:val="24"/>
         </w:rPr>
-        <w:lastRenderedPageBreak/>
         <w:t>其中</w:t>
       </w:r>
       <m:oMath>
@@ -8694,8 +9065,6 @@
         </w:rPr>
         <w:t>.</w:t>
       </w:r>
-      <w:bookmarkStart w:id="6" w:name="_GoBack"/>
-      <w:bookmarkEnd w:id="6"/>
       <w:r>
         <w:rPr>
           <w:rFonts w:asciiTheme="minorEastAsia" w:eastAsiaTheme="minorEastAsia" w:hAnsiTheme="minorEastAsia" w:hint="eastAsia"/>
@@ -9642,7 +10011,18 @@
           <w:sz w:val="24"/>
           <w:szCs w:val="24"/>
         </w:rPr>
-        <w:t>解变异产生新解</w:t>
+        <w:t>解变异产生</w:t>
+      </w:r>
+      <w:r>
+        <w:rPr>
+          <w:rFonts w:asciiTheme="minorEastAsia" w:eastAsiaTheme="minorEastAsia" w:hAnsiTheme="minorEastAsia" w:hint="eastAsia"/>
+          <w:color w:val="000000" w:themeColor="text1"/>
+          <w:kern w:val="2"/>
+          <w:sz w:val="24"/>
+          <w:szCs w:val="24"/>
+        </w:rPr>
+        <w:lastRenderedPageBreak/>
+        <w:t>新解</w:t>
       </w:r>
       <m:oMath>
         <m:sSup>
@@ -10139,21 +10519,12 @@
         <w:spacing w:line="480" w:lineRule="auto"/>
         <w:ind w:left="448" w:firstLineChars="0" w:hanging="448"/>
         <w:rPr>
-          <w:rFonts w:asciiTheme="minorEastAsia" w:eastAsiaTheme="minorEastAsia" w:hAnsiTheme="minorEastAsia"/>
-          <w:b/>
-          <w:sz w:val="30"/>
-          <w:szCs w:val="30"/>
-        </w:rPr>
-      </w:pPr>
-      <w:r>
-        <w:rPr>
           <w:rFonts w:asciiTheme="minorEastAsia" w:eastAsiaTheme="minorEastAsia" w:hAnsiTheme="minorEastAsia" w:hint="eastAsia"/>
           <w:b/>
           <w:sz w:val="30"/>
           <w:szCs w:val="30"/>
         </w:rPr>
-        <w:t>算法</w:t>
-      </w:r>
+      </w:pPr>
       <w:r>
         <w:rPr>
           <w:rFonts w:asciiTheme="minorEastAsia" w:eastAsiaTheme="minorEastAsia" w:hAnsiTheme="minorEastAsia" w:hint="eastAsia"/>
@@ -10161,126 +10532,1840 @@
           <w:sz w:val="30"/>
           <w:szCs w:val="30"/>
         </w:rPr>
+        <w:t>算法</w:t>
+      </w:r>
+      <w:r>
+        <w:rPr>
+          <w:rFonts w:asciiTheme="minorEastAsia" w:eastAsiaTheme="minorEastAsia" w:hAnsiTheme="minorEastAsia" w:hint="eastAsia"/>
+          <w:b/>
+          <w:sz w:val="30"/>
+          <w:szCs w:val="30"/>
+        </w:rPr>
         <w:t>性能评价指标</w:t>
       </w:r>
     </w:p>
     <w:p>
       <w:pPr>
         <w:spacing w:line="360" w:lineRule="auto"/>
+        <w:ind w:firstLine="420"/>
         <w:rPr>
           <w:rFonts w:asciiTheme="minorEastAsia" w:hAnsiTheme="minorEastAsia"/>
-          <w:color w:val="FF0000"/>
-          <w:sz w:val="28"/>
-          <w:szCs w:val="28"/>
-        </w:rPr>
-      </w:pPr>
-      <w:r>
-        <w:rPr>
-          <w:rFonts w:asciiTheme="minorEastAsia" w:hAnsiTheme="minorEastAsia" w:hint="eastAsia"/>
-          <w:color w:val="FF0000"/>
-          <w:sz w:val="28"/>
-          <w:szCs w:val="28"/>
-        </w:rPr>
-        <w:t>（</w:t>
-      </w:r>
-      <w:r>
-        <w:rPr>
-          <w:rFonts w:asciiTheme="minorEastAsia" w:hAnsiTheme="minorEastAsia" w:hint="eastAsia"/>
-          <w:color w:val="FF0000"/>
-          <w:sz w:val="28"/>
-          <w:szCs w:val="28"/>
-        </w:rPr>
-        <w:t>简述一下该算法的性能，例如收敛性、分布性等</w:t>
-      </w:r>
-      <w:r>
-        <w:rPr>
-          <w:rFonts w:asciiTheme="minorEastAsia" w:hAnsiTheme="minorEastAsia" w:hint="eastAsia"/>
-          <w:color w:val="FF0000"/>
-          <w:sz w:val="28"/>
-          <w:szCs w:val="28"/>
-        </w:rPr>
-        <w:t>）</w:t>
+          <w:color w:val="000000" w:themeColor="text1"/>
+          <w:sz w:val="24"/>
+        </w:rPr>
+      </w:pPr>
+      <w:r>
+        <w:rPr>
+          <w:rFonts w:asciiTheme="minorEastAsia" w:hAnsiTheme="minorEastAsia" w:hint="eastAsia"/>
+          <w:color w:val="000000" w:themeColor="text1"/>
+          <w:sz w:val="24"/>
+        </w:rPr>
+        <w:t>对多目标进化算法的性能进行评价，需考虑两方面：</w:t>
+      </w:r>
+      <w:r>
+        <w:rPr>
+          <w:rFonts w:asciiTheme="minorEastAsia" w:hAnsiTheme="minorEastAsia" w:hint="eastAsia"/>
+          <w:color w:val="000000" w:themeColor="text1"/>
+          <w:sz w:val="24"/>
+        </w:rPr>
+        <w:t>1</w:t>
+      </w:r>
+      <w:r>
+        <w:rPr>
+          <w:rFonts w:asciiTheme="minorEastAsia" w:hAnsiTheme="minorEastAsia"/>
+          <w:color w:val="000000" w:themeColor="text1"/>
+          <w:sz w:val="24"/>
+        </w:rPr>
+        <w:t>)</w:t>
+      </w:r>
+      <w:r>
+        <w:rPr>
+          <w:rFonts w:asciiTheme="minorEastAsia" w:hAnsiTheme="minorEastAsia" w:hint="eastAsia"/>
+          <w:color w:val="000000" w:themeColor="text1"/>
+          <w:sz w:val="24"/>
+        </w:rPr>
+        <w:t>需要有一套能够客观地反应MOEA优劣的评价工具或方法；</w:t>
+      </w:r>
+      <w:r>
+        <w:rPr>
+          <w:rFonts w:asciiTheme="minorEastAsia" w:hAnsiTheme="minorEastAsia" w:hint="eastAsia"/>
+          <w:color w:val="000000" w:themeColor="text1"/>
+          <w:sz w:val="24"/>
+        </w:rPr>
+        <w:t>2</w:t>
+      </w:r>
+      <w:r>
+        <w:rPr>
+          <w:rFonts w:asciiTheme="minorEastAsia" w:hAnsiTheme="minorEastAsia"/>
+          <w:color w:val="000000" w:themeColor="text1"/>
+          <w:sz w:val="24"/>
+        </w:rPr>
+        <w:t>)</w:t>
+      </w:r>
+      <w:r>
+        <w:rPr>
+          <w:rFonts w:asciiTheme="minorEastAsia" w:hAnsiTheme="minorEastAsia" w:hint="eastAsia"/>
+          <w:color w:val="000000" w:themeColor="text1"/>
+          <w:sz w:val="24"/>
+        </w:rPr>
+        <w:t>需要选取一组比较有代表性的测试问题，通常选取有已知解的问题作为测试用例。</w:t>
       </w:r>
     </w:p>
     <w:p>
       <w:pPr>
         <w:spacing w:line="360" w:lineRule="auto"/>
+        <w:ind w:firstLine="420"/>
         <w:rPr>
           <w:rFonts w:asciiTheme="minorEastAsia" w:hAnsiTheme="minorEastAsia"/>
-          <w:color w:val="FF0000"/>
-          <w:sz w:val="28"/>
-          <w:szCs w:val="28"/>
-        </w:rPr>
-      </w:pPr>
-      <w:r>
-        <w:rPr>
-          <w:rFonts w:asciiTheme="minorEastAsia" w:hAnsiTheme="minorEastAsia" w:hint="eastAsia"/>
-          <w:color w:val="FF0000"/>
-          <w:sz w:val="28"/>
-          <w:szCs w:val="28"/>
-        </w:rPr>
-        <w:t>提示：可从s、</w:t>
+          <w:color w:val="000000" w:themeColor="text1"/>
+          <w:sz w:val="24"/>
+        </w:rPr>
+      </w:pPr>
+      <w:r>
+        <w:rPr>
+          <w:rFonts w:asciiTheme="minorEastAsia" w:hAnsiTheme="minorEastAsia" w:hint="eastAsia"/>
+          <w:color w:val="000000" w:themeColor="text1"/>
+          <w:sz w:val="24"/>
+        </w:rPr>
+        <w:t>MOEA的评价主要考虑两个指标：</w:t>
+      </w:r>
+      <w:r>
+        <w:rPr>
+          <w:rFonts w:asciiTheme="minorEastAsia" w:hAnsiTheme="minorEastAsia" w:hint="eastAsia"/>
+          <w:color w:val="000000" w:themeColor="text1"/>
+          <w:sz w:val="24"/>
+        </w:rPr>
+        <w:t>1</w:t>
+      </w:r>
+      <w:r>
+        <w:rPr>
+          <w:rFonts w:asciiTheme="minorEastAsia" w:hAnsiTheme="minorEastAsia"/>
+          <w:color w:val="000000" w:themeColor="text1"/>
+          <w:sz w:val="24"/>
+        </w:rPr>
+        <w:t>)</w:t>
+      </w:r>
+      <w:r>
+        <w:rPr>
+          <w:rFonts w:asciiTheme="minorEastAsia" w:hAnsiTheme="minorEastAsia" w:hint="eastAsia"/>
+          <w:color w:val="000000" w:themeColor="text1"/>
+          <w:sz w:val="24"/>
+        </w:rPr>
+        <w:t>MOEA的效果：指它所求得的Pareto最优解集的质量，主要是指MOEA的收敛效果和分布效果</w:t>
+      </w:r>
+      <w:r>
+        <w:rPr>
+          <w:rFonts w:asciiTheme="minorEastAsia" w:hAnsiTheme="minorEastAsia" w:hint="eastAsia"/>
+          <w:color w:val="000000" w:themeColor="text1"/>
+          <w:sz w:val="24"/>
+        </w:rPr>
+        <w:t>。</w:t>
+      </w:r>
+      <w:r>
+        <w:rPr>
+          <w:rFonts w:asciiTheme="minorEastAsia" w:hAnsiTheme="minorEastAsia"/>
+          <w:color w:val="000000" w:themeColor="text1"/>
+          <w:sz w:val="24"/>
+        </w:rPr>
+        <w:t>2)</w:t>
+      </w:r>
+      <w:r>
+        <w:rPr>
+          <w:rFonts w:asciiTheme="minorEastAsia" w:hAnsiTheme="minorEastAsia" w:hint="eastAsia"/>
+          <w:color w:val="000000" w:themeColor="text1"/>
+          <w:sz w:val="24"/>
+        </w:rPr>
+        <w:t>MOEA的效率：指它在求取一个多目标优化问题的Pareto最优解集时所需要的CPU时间，以及它所占的空间资源。</w:t>
+      </w:r>
+    </w:p>
+    <w:p>
+      <w:pPr>
+        <w:spacing w:line="360" w:lineRule="auto"/>
+        <w:ind w:firstLine="420"/>
+        <w:rPr>
+          <w:rFonts w:asciiTheme="minorEastAsia" w:hAnsiTheme="minorEastAsia" w:hint="eastAsia"/>
+          <w:color w:val="000000" w:themeColor="text1"/>
+          <w:sz w:val="24"/>
+        </w:rPr>
+      </w:pPr>
+      <w:r>
+        <w:rPr>
+          <w:rFonts w:asciiTheme="minorEastAsia" w:hAnsiTheme="minorEastAsia" w:hint="eastAsia"/>
+          <w:color w:val="000000" w:themeColor="text1"/>
+          <w:sz w:val="24"/>
+        </w:rPr>
+        <w:t>因此，研究者们提出了许多MOEA性能评价工具或方法，可以分为三大类：</w:t>
+      </w:r>
+      <w:r>
+        <w:rPr>
+          <w:rFonts w:asciiTheme="minorEastAsia" w:hAnsiTheme="minorEastAsia" w:hint="eastAsia"/>
+          <w:color w:val="000000" w:themeColor="text1"/>
+          <w:sz w:val="24"/>
+        </w:rPr>
+        <w:t>1</w:t>
+      </w:r>
+      <w:r>
+        <w:rPr>
+          <w:rFonts w:asciiTheme="minorEastAsia" w:hAnsiTheme="minorEastAsia"/>
+          <w:color w:val="000000" w:themeColor="text1"/>
+          <w:sz w:val="24"/>
+        </w:rPr>
+        <w:t>)</w:t>
+      </w:r>
+      <w:r>
+        <w:rPr>
+          <w:rFonts w:asciiTheme="minorEastAsia" w:hAnsiTheme="minorEastAsia" w:hint="eastAsia"/>
+          <w:color w:val="000000" w:themeColor="text1"/>
+          <w:sz w:val="24"/>
+        </w:rPr>
+        <w:t>收敛性：评价所求Pareto最优解集与真实Pareto前沿趋近程度；</w:t>
+      </w:r>
+      <w:r>
+        <w:rPr>
+          <w:rFonts w:asciiTheme="minorEastAsia" w:hAnsiTheme="minorEastAsia" w:hint="eastAsia"/>
+          <w:color w:val="000000" w:themeColor="text1"/>
+          <w:sz w:val="24"/>
+        </w:rPr>
+        <w:t>2</w:t>
+      </w:r>
+      <w:r>
+        <w:rPr>
+          <w:rFonts w:asciiTheme="minorEastAsia" w:hAnsiTheme="minorEastAsia"/>
+          <w:color w:val="000000" w:themeColor="text1"/>
+          <w:sz w:val="24"/>
+        </w:rPr>
+        <w:t>)</w:t>
+      </w:r>
+      <w:r>
+        <w:rPr>
+          <w:rFonts w:asciiTheme="minorEastAsia" w:hAnsiTheme="minorEastAsia" w:hint="eastAsia"/>
+          <w:color w:val="000000" w:themeColor="text1"/>
+          <w:sz w:val="24"/>
+        </w:rPr>
+        <w:t>分布性：评价所求Pareto最优解集在目标空间分布是否均匀；</w:t>
+      </w:r>
+      <w:r>
+        <w:rPr>
+          <w:rFonts w:asciiTheme="minorEastAsia" w:hAnsiTheme="minorEastAsia" w:hint="eastAsia"/>
+          <w:color w:val="000000" w:themeColor="text1"/>
+          <w:sz w:val="24"/>
+        </w:rPr>
+        <w:t>3</w:t>
+      </w:r>
+      <w:r>
+        <w:rPr>
+          <w:rFonts w:asciiTheme="minorEastAsia" w:hAnsiTheme="minorEastAsia"/>
+          <w:color w:val="000000" w:themeColor="text1"/>
+          <w:sz w:val="24"/>
+        </w:rPr>
+        <w:t>)</w:t>
+      </w:r>
+      <w:r>
+        <w:rPr>
+          <w:rFonts w:asciiTheme="minorEastAsia" w:hAnsiTheme="minorEastAsia" w:hint="eastAsia"/>
+          <w:color w:val="000000" w:themeColor="text1"/>
+          <w:sz w:val="24"/>
+        </w:rPr>
+        <w:t>综合性：是一种能够同时衡量算法收敛性和多样性的综合指标。</w:t>
+      </w:r>
+    </w:p>
+    <w:p>
+      <w:pPr>
+        <w:pStyle w:val="a8"/>
+        <w:numPr>
+          <w:ilvl w:val="0"/>
+          <w:numId w:val="20"/>
+        </w:numPr>
+        <w:spacing w:line="360" w:lineRule="auto"/>
+        <w:ind w:firstLineChars="0"/>
+        <w:rPr>
+          <w:rFonts w:asciiTheme="minorEastAsia" w:hAnsiTheme="minorEastAsia"/>
+          <w:color w:val="000000" w:themeColor="text1"/>
+          <w:sz w:val="24"/>
+        </w:rPr>
+      </w:pPr>
+      <w:r>
+        <w:rPr>
+          <w:rFonts w:asciiTheme="minorEastAsia" w:hAnsiTheme="minorEastAsia" w:hint="eastAsia"/>
+          <w:color w:val="000000" w:themeColor="text1"/>
+          <w:sz w:val="24"/>
+        </w:rPr>
+        <w:t>世代距离（</w:t>
+      </w:r>
+      <w:r>
+        <w:rPr>
+          <w:rFonts w:asciiTheme="minorEastAsia" w:hAnsiTheme="minorEastAsia" w:hint="eastAsia"/>
+          <w:color w:val="000000" w:themeColor="text1"/>
+          <w:sz w:val="24"/>
+        </w:rPr>
+        <w:t>generational distance</w:t>
+      </w:r>
+      <w:r>
+        <w:rPr>
+          <w:rFonts w:asciiTheme="minorEastAsia" w:hAnsiTheme="minorEastAsia" w:hint="eastAsia"/>
+          <w:color w:val="000000" w:themeColor="text1"/>
+          <w:sz w:val="24"/>
+        </w:rPr>
+        <w:t>，</w:t>
+      </w:r>
+      <w:r>
+        <w:rPr>
+          <w:rFonts w:asciiTheme="minorEastAsia" w:hAnsiTheme="minorEastAsia" w:hint="eastAsia"/>
+          <w:color w:val="000000" w:themeColor="text1"/>
+          <w:sz w:val="24"/>
+        </w:rPr>
+        <w:t>GD</w:t>
+      </w:r>
+      <w:r>
+        <w:rPr>
+          <w:rFonts w:asciiTheme="minorEastAsia" w:hAnsiTheme="minorEastAsia" w:hint="eastAsia"/>
+          <w:color w:val="000000" w:themeColor="text1"/>
+          <w:sz w:val="24"/>
+        </w:rPr>
+        <w:t>）</w:t>
+      </w:r>
+    </w:p>
+    <w:p>
+      <w:pPr>
+        <w:spacing w:line="360" w:lineRule="auto"/>
+        <w:ind w:firstLine="420"/>
+        <w:rPr>
+          <w:rFonts w:asciiTheme="minorEastAsia" w:hAnsiTheme="minorEastAsia"/>
+          <w:color w:val="000000" w:themeColor="text1"/>
+          <w:sz w:val="24"/>
+        </w:rPr>
+      </w:pPr>
+      <w:r>
+        <w:rPr>
+          <w:rFonts w:asciiTheme="minorEastAsia" w:hAnsiTheme="minorEastAsia" w:hint="eastAsia"/>
+          <w:color w:val="000000" w:themeColor="text1"/>
+          <w:sz w:val="24"/>
+        </w:rPr>
+        <w:t>世代距离是描述算法收敛性的一个指标值。</w:t>
+      </w:r>
+      <w:r>
+        <w:rPr>
+          <w:rFonts w:asciiTheme="minorEastAsia" w:hAnsiTheme="minorEastAsia" w:hint="eastAsia"/>
+          <w:color w:val="000000" w:themeColor="text1"/>
+          <w:sz w:val="24"/>
+        </w:rPr>
+        <w:t>世代距离是</w:t>
       </w:r>
       <w:proofErr w:type="spellStart"/>
       <w:r>
         <w:rPr>
           <w:rFonts w:asciiTheme="minorEastAsia" w:hAnsiTheme="minorEastAsia" w:hint="eastAsia"/>
-          <w:color w:val="FF0000"/>
-          <w:sz w:val="28"/>
-          <w:szCs w:val="28"/>
-        </w:rPr>
-        <w:t>gd</w:t>
+          <w:color w:val="000000" w:themeColor="text1"/>
+          <w:sz w:val="24"/>
+        </w:rPr>
+        <w:t>Coello</w:t>
       </w:r>
       <w:proofErr w:type="spellEnd"/>
       <w:r>
         <w:rPr>
           <w:rFonts w:asciiTheme="minorEastAsia" w:hAnsiTheme="minorEastAsia" w:hint="eastAsia"/>
-          <w:color w:val="FF0000"/>
-          <w:sz w:val="28"/>
-          <w:szCs w:val="28"/>
-        </w:rPr>
-        <w:t>、</w:t>
-      </w:r>
-      <w:proofErr w:type="spellStart"/>
-      <w:r>
-        <w:rPr>
-          <w:rFonts w:asciiTheme="minorEastAsia" w:hAnsiTheme="minorEastAsia" w:hint="eastAsia"/>
-          <w:color w:val="FF0000"/>
-          <w:sz w:val="28"/>
-          <w:szCs w:val="28"/>
-        </w:rPr>
-        <w:t>igd</w:t>
-      </w:r>
-      <w:proofErr w:type="spellEnd"/>
-      <w:r>
-        <w:rPr>
-          <w:rFonts w:asciiTheme="minorEastAsia" w:hAnsiTheme="minorEastAsia" w:hint="eastAsia"/>
-          <w:color w:val="FF0000"/>
-          <w:sz w:val="28"/>
-          <w:szCs w:val="28"/>
-        </w:rPr>
-        <w:t>、</w:t>
-      </w:r>
-      <w:proofErr w:type="spellStart"/>
-      <w:r>
-        <w:rPr>
-          <w:rFonts w:asciiTheme="minorEastAsia" w:hAnsiTheme="minorEastAsia" w:hint="eastAsia"/>
-          <w:color w:val="FF0000"/>
-          <w:sz w:val="28"/>
-          <w:szCs w:val="28"/>
-        </w:rPr>
-        <w:t>hv</w:t>
-      </w:r>
-      <w:proofErr w:type="spellEnd"/>
-      <w:r>
-        <w:rPr>
-          <w:rFonts w:asciiTheme="minorEastAsia" w:hAnsiTheme="minorEastAsia" w:hint="eastAsia"/>
-          <w:color w:val="FF0000"/>
-          <w:sz w:val="28"/>
-          <w:szCs w:val="28"/>
-        </w:rPr>
-        <w:t>中解析得到</w:t>
-      </w:r>
+          <w:color w:val="000000" w:themeColor="text1"/>
+          <w:sz w:val="24"/>
+        </w:rPr>
+        <w:t>等人在2000年提出的一种评价算法所求得的近似Pareto前沿与理想Pareto前沿间隔距离的方法。</w:t>
+      </w:r>
+    </w:p>
+    <w:p>
+      <w:pPr>
+        <w:spacing w:line="360" w:lineRule="auto"/>
+        <w:ind w:firstLine="420"/>
+        <w:rPr>
+          <w:rFonts w:asciiTheme="minorEastAsia" w:hAnsiTheme="minorEastAsia"/>
+          <w:color w:val="000000" w:themeColor="text1"/>
+          <w:sz w:val="24"/>
+        </w:rPr>
+      </w:pPr>
+      <m:oMathPara>
+        <m:oMath>
+          <m:r>
+            <w:rPr>
+              <w:rFonts w:ascii="Cambria Math" w:hAnsi="Cambria Math"/>
+              <w:color w:val="000000" w:themeColor="text1"/>
+              <w:sz w:val="24"/>
+            </w:rPr>
+            <m:t>GD</m:t>
+          </m:r>
+          <m:r>
+            <w:rPr>
+              <w:rFonts w:ascii="Cambria Math" w:hAnsi="Cambria Math"/>
+              <w:color w:val="000000" w:themeColor="text1"/>
+              <w:sz w:val="24"/>
+            </w:rPr>
+            <m:t>=</m:t>
+          </m:r>
+          <m:f>
+            <m:fPr>
+              <m:ctrlPr>
+                <w:rPr>
+                  <w:rFonts w:ascii="Cambria Math" w:hAnsi="Cambria Math"/>
+                  <w:i/>
+                  <w:color w:val="000000" w:themeColor="text1"/>
+                  <w:sz w:val="24"/>
+                </w:rPr>
+              </m:ctrlPr>
+            </m:fPr>
+            <m:num>
+              <m:sSup>
+                <m:sSupPr>
+                  <m:ctrlPr>
+                    <w:rPr>
+                      <w:rFonts w:ascii="Cambria Math" w:hAnsi="Cambria Math"/>
+                      <w:i/>
+                      <w:color w:val="000000" w:themeColor="text1"/>
+                      <w:sz w:val="24"/>
+                    </w:rPr>
+                  </m:ctrlPr>
+                </m:sSupPr>
+                <m:e>
+                  <m:r>
+                    <w:rPr>
+                      <w:rFonts w:ascii="Cambria Math" w:hAnsi="Cambria Math"/>
+                      <w:color w:val="000000" w:themeColor="text1"/>
+                      <w:sz w:val="24"/>
+                    </w:rPr>
+                    <m:t>(</m:t>
+                  </m:r>
+                  <m:nary>
+                    <m:naryPr>
+                      <m:chr m:val="∑"/>
+                      <m:limLoc m:val="subSup"/>
+                      <m:ctrlPr>
+                        <w:rPr>
+                          <w:rFonts w:ascii="Cambria Math" w:hAnsi="Cambria Math"/>
+                          <w:i/>
+                          <w:color w:val="000000" w:themeColor="text1"/>
+                          <w:sz w:val="24"/>
+                        </w:rPr>
+                      </m:ctrlPr>
+                    </m:naryPr>
+                    <m:sub>
+                      <m:r>
+                        <w:rPr>
+                          <w:rFonts w:ascii="Cambria Math" w:hAnsi="Cambria Math"/>
+                          <w:color w:val="000000" w:themeColor="text1"/>
+                          <w:sz w:val="24"/>
+                        </w:rPr>
+                        <m:t>i=1</m:t>
+                      </m:r>
+                    </m:sub>
+                    <m:sup>
+                      <m:r>
+                        <w:rPr>
+                          <w:rFonts w:ascii="Cambria Math" w:hAnsi="Cambria Math"/>
+                          <w:color w:val="000000" w:themeColor="text1"/>
+                          <w:sz w:val="24"/>
+                        </w:rPr>
+                        <m:t>n</m:t>
+                      </m:r>
+                    </m:sup>
+                    <m:e>
+                      <m:sSup>
+                        <m:sSupPr>
+                          <m:ctrlPr>
+                            <w:rPr>
+                              <w:rFonts w:ascii="Cambria Math" w:hAnsi="Cambria Math"/>
+                              <w:i/>
+                              <w:color w:val="000000" w:themeColor="text1"/>
+                              <w:sz w:val="24"/>
+                            </w:rPr>
+                          </m:ctrlPr>
+                        </m:sSupPr>
+                        <m:e>
+                          <m:sSub>
+                            <m:sSubPr>
+                              <m:ctrlPr>
+                                <w:rPr>
+                                  <w:rFonts w:ascii="Cambria Math" w:hAnsi="Cambria Math"/>
+                                  <w:i/>
+                                  <w:color w:val="000000" w:themeColor="text1"/>
+                                  <w:sz w:val="24"/>
+                                </w:rPr>
+                              </m:ctrlPr>
+                            </m:sSubPr>
+                            <m:e>
+                              <m:r>
+                                <w:rPr>
+                                  <w:rFonts w:ascii="Cambria Math" w:hAnsi="Cambria Math"/>
+                                  <w:color w:val="000000" w:themeColor="text1"/>
+                                  <w:sz w:val="24"/>
+                                </w:rPr>
+                                <m:t>d</m:t>
+                              </m:r>
+                            </m:e>
+                            <m:sub>
+                              <m:r>
+                                <w:rPr>
+                                  <w:rFonts w:ascii="Cambria Math" w:hAnsi="Cambria Math"/>
+                                  <w:color w:val="000000" w:themeColor="text1"/>
+                                  <w:sz w:val="24"/>
+                                </w:rPr>
+                                <m:t>i</m:t>
+                              </m:r>
+                            </m:sub>
+                          </m:sSub>
+                        </m:e>
+                        <m:sup>
+                          <m:r>
+                            <w:rPr>
+                              <w:rFonts w:ascii="Cambria Math" w:hAnsi="Cambria Math"/>
+                              <w:color w:val="000000" w:themeColor="text1"/>
+                              <w:sz w:val="24"/>
+                            </w:rPr>
+                            <m:t>p</m:t>
+                          </m:r>
+                        </m:sup>
+                      </m:sSup>
+                    </m:e>
+                  </m:nary>
+                  <m:r>
+                    <w:rPr>
+                      <w:rFonts w:ascii="Cambria Math" w:hAnsi="Cambria Math"/>
+                      <w:color w:val="000000" w:themeColor="text1"/>
+                      <w:sz w:val="24"/>
+                    </w:rPr>
+                    <m:t>)</m:t>
+                  </m:r>
+                </m:e>
+                <m:sup>
+                  <m:r>
+                    <w:rPr>
+                      <w:rFonts w:ascii="Cambria Math" w:hAnsi="Cambria Math"/>
+                      <w:color w:val="000000" w:themeColor="text1"/>
+                      <w:sz w:val="24"/>
+                    </w:rPr>
+                    <m:t>1/p</m:t>
+                  </m:r>
+                </m:sup>
+              </m:sSup>
+            </m:num>
+            <m:den>
+              <m:r>
+                <w:rPr>
+                  <w:rFonts w:ascii="Cambria Math" w:hAnsi="Cambria Math"/>
+                  <w:color w:val="000000" w:themeColor="text1"/>
+                  <w:sz w:val="24"/>
+                </w:rPr>
+                <m:t>n</m:t>
+              </m:r>
+            </m:den>
+          </m:f>
+        </m:oMath>
+      </m:oMathPara>
+    </w:p>
+    <w:p>
+      <w:pPr>
+        <w:spacing w:line="360" w:lineRule="auto"/>
+        <w:ind w:firstLine="420"/>
+        <w:rPr>
+          <w:rFonts w:asciiTheme="minorEastAsia" w:hAnsiTheme="minorEastAsia" w:hint="eastAsia"/>
+          <w:color w:val="000000" w:themeColor="text1"/>
+          <w:sz w:val="24"/>
+        </w:rPr>
+      </w:pPr>
+      <w:r>
+        <w:rPr>
+          <w:rFonts w:asciiTheme="minorEastAsia" w:hAnsiTheme="minorEastAsia" w:hint="eastAsia"/>
+          <w:color w:val="000000" w:themeColor="text1"/>
+          <w:sz w:val="24"/>
+        </w:rPr>
+        <w:t>其中</w:t>
+      </w:r>
+      <m:oMath>
+        <m:r>
+          <w:rPr>
+            <w:rFonts w:ascii="Cambria Math" w:hAnsi="Cambria Math"/>
+            <w:color w:val="000000" w:themeColor="text1"/>
+            <w:sz w:val="24"/>
+          </w:rPr>
+          <m:t>n</m:t>
+        </m:r>
+      </m:oMath>
+      <w:r>
+        <w:rPr>
+          <w:rFonts w:asciiTheme="minorEastAsia" w:hAnsiTheme="minorEastAsia" w:hint="eastAsia"/>
+          <w:color w:val="000000" w:themeColor="text1"/>
+          <w:sz w:val="24"/>
+        </w:rPr>
+        <w:t>是近似Pareto前沿面中的向量个数，</w:t>
+      </w:r>
+      <m:oMath>
+        <m:sSub>
+          <m:sSubPr>
+            <m:ctrlPr>
+              <w:rPr>
+                <w:rFonts w:ascii="Cambria Math" w:hAnsi="Cambria Math"/>
+                <w:i/>
+                <w:color w:val="000000" w:themeColor="text1"/>
+                <w:sz w:val="24"/>
+              </w:rPr>
+            </m:ctrlPr>
+          </m:sSubPr>
+          <m:e>
+            <m:r>
+              <w:rPr>
+                <w:rFonts w:ascii="Cambria Math" w:hAnsi="Cambria Math"/>
+                <w:color w:val="000000" w:themeColor="text1"/>
+                <w:sz w:val="24"/>
+              </w:rPr>
+              <m:t>d</m:t>
+            </m:r>
+          </m:e>
+          <m:sub>
+            <m:r>
+              <w:rPr>
+                <w:rFonts w:ascii="Cambria Math" w:hAnsi="Cambria Math"/>
+                <w:color w:val="000000" w:themeColor="text1"/>
+                <w:sz w:val="24"/>
+              </w:rPr>
+              <m:t>i</m:t>
+            </m:r>
+          </m:sub>
+        </m:sSub>
+      </m:oMath>
+      <w:r>
+        <w:rPr>
+          <w:rFonts w:asciiTheme="minorEastAsia" w:hAnsiTheme="minorEastAsia" w:hint="eastAsia"/>
+          <w:color w:val="000000" w:themeColor="text1"/>
+          <w:sz w:val="24"/>
+        </w:rPr>
+        <w:t>表示算法得到的第</w:t>
+      </w:r>
+      <m:oMath>
+        <m:r>
+          <w:rPr>
+            <w:rFonts w:ascii="Cambria Math" w:hAnsi="Cambria Math" w:hint="eastAsia"/>
+            <w:color w:val="000000" w:themeColor="text1"/>
+            <w:sz w:val="24"/>
+          </w:rPr>
+          <m:t>i</m:t>
+        </m:r>
+      </m:oMath>
+      <w:r>
+        <w:rPr>
+          <w:rFonts w:asciiTheme="minorEastAsia" w:hAnsiTheme="minorEastAsia" w:hint="eastAsia"/>
+          <w:color w:val="000000" w:themeColor="text1"/>
+          <w:sz w:val="24"/>
+        </w:rPr>
+        <w:t>个个体与Pareto前沿的最小欧几里得距离。</w:t>
+      </w:r>
+      <m:oMath>
+        <m:r>
+          <w:rPr>
+            <w:rFonts w:ascii="Cambria Math" w:hAnsi="Cambria Math"/>
+            <w:color w:val="000000" w:themeColor="text1"/>
+            <w:sz w:val="24"/>
+          </w:rPr>
+          <m:t>GD</m:t>
+        </m:r>
+      </m:oMath>
+      <w:r>
+        <w:rPr>
+          <w:rFonts w:asciiTheme="minorEastAsia" w:hAnsiTheme="minorEastAsia" w:hint="eastAsia"/>
+          <w:color w:val="000000" w:themeColor="text1"/>
+          <w:sz w:val="24"/>
+        </w:rPr>
+        <w:t>值越小，说明解集离真实Pareto前言越近，趋近程度越高，解集的收敛性越好。</w:t>
+      </w:r>
+    </w:p>
+    <w:p>
+      <w:pPr>
+        <w:pStyle w:val="a8"/>
+        <w:numPr>
+          <w:ilvl w:val="0"/>
+          <w:numId w:val="20"/>
+        </w:numPr>
+        <w:spacing w:line="360" w:lineRule="auto"/>
+        <w:ind w:firstLineChars="0"/>
+        <w:rPr>
+          <w:rFonts w:asciiTheme="minorEastAsia" w:hAnsiTheme="minorEastAsia"/>
+          <w:color w:val="000000" w:themeColor="text1"/>
+          <w:sz w:val="24"/>
+        </w:rPr>
+      </w:pPr>
+      <w:r>
+        <w:rPr>
+          <w:rFonts w:asciiTheme="minorEastAsia" w:hAnsiTheme="minorEastAsia" w:hint="eastAsia"/>
+          <w:color w:val="000000" w:themeColor="text1"/>
+          <w:sz w:val="24"/>
+        </w:rPr>
+        <w:t>超体积指标（</w:t>
+      </w:r>
+      <w:r>
+        <w:rPr>
+          <w:rFonts w:asciiTheme="minorEastAsia" w:hAnsiTheme="minorEastAsia"/>
+          <w:color w:val="000000" w:themeColor="text1"/>
+          <w:sz w:val="24"/>
+        </w:rPr>
+        <w:t>hypervolume, HV</w:t>
+      </w:r>
+      <w:r>
+        <w:rPr>
+          <w:rFonts w:asciiTheme="minorEastAsia" w:hAnsiTheme="minorEastAsia" w:hint="eastAsia"/>
+          <w:color w:val="000000" w:themeColor="text1"/>
+          <w:sz w:val="24"/>
+        </w:rPr>
+        <w:t>）</w:t>
+      </w:r>
+    </w:p>
+    <w:p>
+      <w:pPr>
+        <w:spacing w:line="360" w:lineRule="auto"/>
+        <w:ind w:firstLine="420"/>
+        <w:rPr>
+          <w:rFonts w:asciiTheme="minorEastAsia" w:hAnsiTheme="minorEastAsia"/>
+          <w:color w:val="000000" w:themeColor="text1"/>
+          <w:sz w:val="24"/>
+        </w:rPr>
+      </w:pPr>
+      <w:r>
+        <w:rPr>
+          <w:rFonts w:asciiTheme="minorEastAsia" w:hAnsiTheme="minorEastAsia" w:hint="eastAsia"/>
+          <w:color w:val="000000" w:themeColor="text1"/>
+          <w:sz w:val="24"/>
+        </w:rPr>
+        <w:lastRenderedPageBreak/>
+        <w:t>通过计算非分配解集与参考点围成的空间的超体积的值实现对MOEA综合性能的评价。如图所示，对于2维问题来说，非支配解集与参考点构成的区域为灰色阴影部分。</w:t>
+      </w:r>
+    </w:p>
+    <w:p>
+      <w:pPr>
+        <w:spacing w:line="360" w:lineRule="auto"/>
+        <w:ind w:firstLine="420"/>
+        <w:jc w:val="center"/>
+        <w:rPr>
+          <w:rFonts w:asciiTheme="minorEastAsia" w:hAnsiTheme="minorEastAsia"/>
+          <w:color w:val="000000" w:themeColor="text1"/>
+          <w:sz w:val="24"/>
+        </w:rPr>
+      </w:pPr>
+      <w:r>
+        <w:rPr>
+          <w:rFonts w:asciiTheme="minorEastAsia" w:hAnsiTheme="minorEastAsia"/>
+          <w:color w:val="000000" w:themeColor="text1"/>
+          <w:sz w:val="24"/>
+        </w:rPr>
+        <w:drawing>
+          <wp:inline distT="0" distB="0" distL="0" distR="0" wp14:anchorId="7E296F26" wp14:editId="2B9CC80C">
+            <wp:extent cx="2654969" cy="2249226"/>
+            <wp:effectExtent l="0" t="0" r="0" b="0"/>
+            <wp:docPr id="53" name="图片 53"/>
+            <wp:cNvGraphicFramePr>
+              <a:graphicFrameLocks xmlns:a="http://schemas.openxmlformats.org/drawingml/2006/main" noChangeAspect="1"/>
+            </wp:cNvGraphicFramePr>
+            <a:graphic xmlns:a="http://schemas.openxmlformats.org/drawingml/2006/main">
+              <a:graphicData uri="http://schemas.openxmlformats.org/drawingml/2006/picture">
+                <pic:pic xmlns:pic="http://schemas.openxmlformats.org/drawingml/2006/picture">
+                  <pic:nvPicPr>
+                    <pic:cNvPr id="1" name=""/>
+                    <pic:cNvPicPr/>
+                  </pic:nvPicPr>
+                  <pic:blipFill>
+                    <a:blip r:embed="rId14"/>
+                    <a:stretch>
+                      <a:fillRect/>
+                    </a:stretch>
+                  </pic:blipFill>
+                  <pic:spPr>
+                    <a:xfrm>
+                      <a:off x="0" y="0"/>
+                      <a:ext cx="2660648" cy="2254037"/>
+                    </a:xfrm>
+                    <a:prstGeom prst="rect">
+                      <a:avLst/>
+                    </a:prstGeom>
+                  </pic:spPr>
+                </pic:pic>
+              </a:graphicData>
+            </a:graphic>
+          </wp:inline>
+        </w:drawing>
+      </w:r>
+    </w:p>
+    <w:p>
+      <w:pPr>
+        <w:spacing w:line="360" w:lineRule="auto"/>
+        <w:ind w:firstLine="420"/>
+        <w:jc w:val="center"/>
+        <w:rPr>
+          <w:rFonts w:asciiTheme="minorEastAsia" w:hAnsiTheme="minorEastAsia"/>
+          <w:color w:val="000000" w:themeColor="text1"/>
+          <w:sz w:val="24"/>
+        </w:rPr>
+      </w:pPr>
+      <w:r>
+        <w:rPr>
+          <w:rFonts w:asciiTheme="minorEastAsia" w:hAnsiTheme="minorEastAsia" w:hint="eastAsia"/>
+          <w:color w:val="000000" w:themeColor="text1"/>
+          <w:sz w:val="24"/>
+        </w:rPr>
+        <w:t>超体积指标面积</w:t>
+      </w:r>
+    </w:p>
+    <w:p>
+      <w:pPr>
+        <w:spacing w:line="360" w:lineRule="auto"/>
+        <w:ind w:firstLine="420"/>
+        <w:rPr>
+          <w:rFonts w:asciiTheme="minorEastAsia" w:hAnsiTheme="minorEastAsia"/>
+          <w:color w:val="000000" w:themeColor="text1"/>
+          <w:sz w:val="24"/>
+        </w:rPr>
+      </w:pPr>
+      <w:r>
+        <w:rPr>
+          <w:rFonts w:asciiTheme="minorEastAsia" w:hAnsiTheme="minorEastAsia" w:hint="eastAsia"/>
+          <w:color w:val="000000" w:themeColor="text1"/>
+          <w:sz w:val="24"/>
+        </w:rPr>
+        <w:t>超体积指标的计算公式为：</w:t>
+      </w:r>
+    </w:p>
+    <w:p>
+      <w:pPr>
+        <w:spacing w:line="360" w:lineRule="auto"/>
+        <w:ind w:firstLine="420"/>
+        <w:rPr>
+          <w:rFonts w:asciiTheme="minorEastAsia" w:hAnsiTheme="minorEastAsia"/>
+          <w:color w:val="000000" w:themeColor="text1"/>
+          <w:sz w:val="24"/>
+        </w:rPr>
+      </w:pPr>
+      <m:oMathPara>
+        <m:oMath>
+          <m:r>
+            <w:rPr>
+              <w:rFonts w:ascii="Cambria Math" w:hAnsi="Cambria Math" w:hint="eastAsia"/>
+              <w:color w:val="000000" w:themeColor="text1"/>
+              <w:sz w:val="24"/>
+            </w:rPr>
+            <m:t>HV</m:t>
+          </m:r>
+          <m:d>
+            <m:dPr>
+              <m:ctrlPr>
+                <w:rPr>
+                  <w:rFonts w:ascii="Cambria Math" w:hAnsi="Cambria Math"/>
+                  <w:i/>
+                  <w:color w:val="000000" w:themeColor="text1"/>
+                  <w:sz w:val="24"/>
+                </w:rPr>
+              </m:ctrlPr>
+            </m:dPr>
+            <m:e>
+              <m:r>
+                <w:rPr>
+                  <w:rFonts w:ascii="Cambria Math" w:hAnsi="Cambria Math"/>
+                  <w:color w:val="000000" w:themeColor="text1"/>
+                  <w:sz w:val="24"/>
+                </w:rPr>
+                <m:t>U</m:t>
+              </m:r>
+            </m:e>
+          </m:d>
+          <m:r>
+            <w:rPr>
+              <w:rFonts w:ascii="Cambria Math" w:hAnsi="Cambria Math"/>
+              <w:color w:val="000000" w:themeColor="text1"/>
+              <w:sz w:val="24"/>
+            </w:rPr>
+            <m:t>=∧(</m:t>
+          </m:r>
+          <m:sSub>
+            <m:sSubPr>
+              <m:ctrlPr>
+                <w:rPr>
+                  <w:rFonts w:ascii="Cambria Math" w:hAnsi="Cambria Math"/>
+                  <w:i/>
+                  <w:color w:val="000000" w:themeColor="text1"/>
+                  <w:sz w:val="24"/>
+                </w:rPr>
+              </m:ctrlPr>
+            </m:sSubPr>
+            <m:e>
+              <m:r>
+                <w:rPr>
+                  <w:rFonts w:ascii="Cambria Math" w:hAnsi="Cambria Math"/>
+                  <w:color w:val="000000" w:themeColor="text1"/>
+                  <w:sz w:val="24"/>
+                </w:rPr>
+                <m:t>∪</m:t>
+              </m:r>
+            </m:e>
+            <m:sub>
+              <m:r>
+                <w:rPr>
+                  <w:rFonts w:ascii="Cambria Math" w:hAnsi="Cambria Math"/>
+                  <w:color w:val="000000" w:themeColor="text1"/>
+                  <w:sz w:val="24"/>
+                </w:rPr>
+                <m:t>u∈U</m:t>
+              </m:r>
+            </m:sub>
+          </m:sSub>
+          <m:r>
+            <w:rPr>
+              <w:rFonts w:ascii="Cambria Math" w:hAnsi="Cambria Math"/>
+              <w:color w:val="000000" w:themeColor="text1"/>
+              <w:sz w:val="24"/>
+            </w:rPr>
+            <m:t>{x|u&lt;x&lt;</m:t>
+          </m:r>
+          <m:sSub>
+            <m:sSubPr>
+              <m:ctrlPr>
+                <w:rPr>
+                  <w:rFonts w:ascii="Cambria Math" w:hAnsi="Cambria Math"/>
+                  <w:i/>
+                  <w:color w:val="000000" w:themeColor="text1"/>
+                  <w:sz w:val="24"/>
+                </w:rPr>
+              </m:ctrlPr>
+            </m:sSubPr>
+            <m:e>
+              <m:r>
+                <w:rPr>
+                  <w:rFonts w:ascii="Cambria Math" w:hAnsi="Cambria Math"/>
+                  <w:color w:val="000000" w:themeColor="text1"/>
+                  <w:sz w:val="24"/>
+                </w:rPr>
+                <m:t>x</m:t>
+              </m:r>
+            </m:e>
+            <m:sub>
+              <m:r>
+                <w:rPr>
+                  <w:rFonts w:ascii="Cambria Math" w:hAnsi="Cambria Math"/>
+                  <w:color w:val="000000" w:themeColor="text1"/>
+                  <w:sz w:val="24"/>
+                </w:rPr>
+                <m:t>ref</m:t>
+              </m:r>
+            </m:sub>
+          </m:sSub>
+          <m:r>
+            <w:rPr>
+              <w:rFonts w:ascii="Cambria Math" w:hAnsi="Cambria Math"/>
+              <w:color w:val="000000" w:themeColor="text1"/>
+              <w:sz w:val="24"/>
+            </w:rPr>
+            <m:t>})</m:t>
+          </m:r>
+        </m:oMath>
+      </m:oMathPara>
+    </w:p>
+    <w:p>
+      <w:pPr>
+        <w:spacing w:line="360" w:lineRule="auto"/>
+        <w:ind w:firstLine="420"/>
+        <w:rPr>
+          <w:rFonts w:asciiTheme="minorEastAsia" w:hAnsiTheme="minorEastAsia" w:hint="eastAsia"/>
+          <w:color w:val="000000" w:themeColor="text1"/>
+          <w:sz w:val="24"/>
+        </w:rPr>
+      </w:pPr>
+      <w:r>
+        <w:rPr>
+          <w:rFonts w:asciiTheme="minorEastAsia" w:hAnsiTheme="minorEastAsia" w:hint="eastAsia"/>
+          <w:color w:val="000000" w:themeColor="text1"/>
+          <w:sz w:val="24"/>
+        </w:rPr>
+        <w:t>其中，</w:t>
+      </w:r>
+      <m:oMath>
+        <m:r>
+          <w:rPr>
+            <w:rFonts w:ascii="Cambria Math" w:hAnsi="Cambria Math"/>
+            <w:color w:val="000000" w:themeColor="text1"/>
+            <w:sz w:val="24"/>
+          </w:rPr>
+          <m:t>∧</m:t>
+        </m:r>
+      </m:oMath>
+      <w:r>
+        <w:rPr>
+          <w:rFonts w:asciiTheme="minorEastAsia" w:hAnsiTheme="minorEastAsia" w:hint="eastAsia"/>
+          <w:color w:val="000000" w:themeColor="text1"/>
+          <w:sz w:val="24"/>
+        </w:rPr>
+        <w:t>为</w:t>
+      </w:r>
+      <w:r>
+        <w:rPr>
+          <w:rFonts w:asciiTheme="minorEastAsia" w:hAnsiTheme="minorEastAsia" w:hint="eastAsia"/>
+          <w:color w:val="000000" w:themeColor="text1"/>
+          <w:sz w:val="24"/>
+        </w:rPr>
+        <w:t>勒贝格测度</w:t>
+      </w:r>
+      <w:r>
+        <w:rPr>
+          <w:rFonts w:asciiTheme="minorEastAsia" w:hAnsiTheme="minorEastAsia" w:hint="eastAsia"/>
+          <w:color w:val="000000" w:themeColor="text1"/>
+          <w:sz w:val="24"/>
+        </w:rPr>
+        <w:t>；</w:t>
+      </w:r>
+      <m:oMath>
+        <m:sSub>
+          <m:sSubPr>
+            <m:ctrlPr>
+              <w:rPr>
+                <w:rFonts w:ascii="Cambria Math" w:hAnsi="Cambria Math"/>
+                <w:i/>
+                <w:color w:val="000000" w:themeColor="text1"/>
+                <w:sz w:val="24"/>
+              </w:rPr>
+            </m:ctrlPr>
+          </m:sSubPr>
+          <m:e>
+            <m:r>
+              <w:rPr>
+                <w:rFonts w:ascii="Cambria Math" w:hAnsi="Cambria Math"/>
+                <w:color w:val="000000" w:themeColor="text1"/>
+                <w:sz w:val="24"/>
+              </w:rPr>
+              <m:t>x</m:t>
+            </m:r>
+          </m:e>
+          <m:sub>
+            <m:r>
+              <w:rPr>
+                <w:rFonts w:ascii="Cambria Math" w:hAnsi="Cambria Math"/>
+                <w:color w:val="000000" w:themeColor="text1"/>
+                <w:sz w:val="24"/>
+              </w:rPr>
+              <m:t>ref</m:t>
+            </m:r>
+          </m:sub>
+        </m:sSub>
+      </m:oMath>
+      <w:r>
+        <w:rPr>
+          <w:rFonts w:asciiTheme="minorEastAsia" w:hAnsiTheme="minorEastAsia" w:hint="eastAsia"/>
+          <w:color w:val="000000" w:themeColor="text1"/>
+          <w:sz w:val="24"/>
+        </w:rPr>
+        <w:t>代表参考点，一般参考点选取最低点。</w:t>
+      </w:r>
+      <w:r>
+        <w:rPr>
+          <w:rFonts w:asciiTheme="minorEastAsia" w:hAnsiTheme="minorEastAsia" w:hint="eastAsia"/>
+          <w:color w:val="000000" w:themeColor="text1"/>
+          <w:sz w:val="24"/>
+        </w:rPr>
+        <w:t>表示非支配解集覆盖的目标空间区域大小，HV指标的值越大，算法求得解集质量越高。</w:t>
+      </w:r>
+      <w:r>
+        <w:rPr>
+          <w:rFonts w:asciiTheme="minorEastAsia" w:hAnsiTheme="minorEastAsia" w:hint="eastAsia"/>
+          <w:color w:val="000000" w:themeColor="text1"/>
+          <w:sz w:val="24"/>
+        </w:rPr>
+        <w:t>超体积</w:t>
+      </w:r>
+      <w:r>
+        <w:rPr>
+          <w:rFonts w:asciiTheme="minorEastAsia" w:hAnsiTheme="minorEastAsia" w:hint="eastAsia"/>
+          <w:color w:val="000000" w:themeColor="text1"/>
+          <w:sz w:val="24"/>
+        </w:rPr>
+        <w:t>指标具有以下</w:t>
+      </w:r>
+      <w:r>
+        <w:rPr>
+          <w:rFonts w:asciiTheme="minorEastAsia" w:hAnsiTheme="minorEastAsia" w:hint="eastAsia"/>
+          <w:color w:val="000000" w:themeColor="text1"/>
+          <w:sz w:val="24"/>
+        </w:rPr>
+        <w:t>优势：</w:t>
+      </w:r>
+      <w:r>
+        <w:rPr>
+          <w:rFonts w:asciiTheme="minorEastAsia" w:hAnsiTheme="minorEastAsia" w:hint="eastAsia"/>
+          <w:color w:val="000000" w:themeColor="text1"/>
+          <w:sz w:val="24"/>
+        </w:rPr>
+        <w:t>1</w:t>
+      </w:r>
+      <w:r>
+        <w:rPr>
+          <w:rFonts w:asciiTheme="minorEastAsia" w:hAnsiTheme="minorEastAsia"/>
+          <w:color w:val="000000" w:themeColor="text1"/>
+          <w:sz w:val="24"/>
+        </w:rPr>
+        <w:t>)</w:t>
+      </w:r>
+      <w:r>
+        <w:rPr>
+          <w:rFonts w:asciiTheme="minorEastAsia" w:hAnsiTheme="minorEastAsia" w:hint="eastAsia"/>
+          <w:color w:val="000000" w:themeColor="text1"/>
+          <w:sz w:val="24"/>
+        </w:rPr>
+        <w:t>超体积指标值是严格遵守Pareto支配原则的。若个体A支配个体B，则个体A的超体积指标一定大于个体B的超体积指标值；</w:t>
+      </w:r>
+      <w:r>
+        <w:rPr>
+          <w:rFonts w:asciiTheme="minorEastAsia" w:hAnsiTheme="minorEastAsia" w:hint="eastAsia"/>
+          <w:color w:val="000000" w:themeColor="text1"/>
+          <w:sz w:val="24"/>
+        </w:rPr>
+        <w:t>2</w:t>
+      </w:r>
+      <w:r>
+        <w:rPr>
+          <w:rFonts w:asciiTheme="minorEastAsia" w:hAnsiTheme="minorEastAsia"/>
+          <w:color w:val="000000" w:themeColor="text1"/>
+          <w:sz w:val="24"/>
+        </w:rPr>
+        <w:t>)</w:t>
+      </w:r>
+      <w:r>
+        <w:rPr>
+          <w:rFonts w:asciiTheme="minorEastAsia" w:hAnsiTheme="minorEastAsia" w:hint="eastAsia"/>
+          <w:color w:val="000000" w:themeColor="text1"/>
+          <w:sz w:val="24"/>
+        </w:rPr>
+        <w:t>超体积指标的计算过程不需要知道Pareto最优面，所以具有很好的实用性。超体积</w:t>
+      </w:r>
+      <w:r>
+        <w:rPr>
+          <w:rFonts w:asciiTheme="minorEastAsia" w:hAnsiTheme="minorEastAsia" w:hint="eastAsia"/>
+          <w:color w:val="000000" w:themeColor="text1"/>
+          <w:sz w:val="24"/>
+        </w:rPr>
+        <w:t>指标</w:t>
+      </w:r>
+      <w:r>
+        <w:rPr>
+          <w:rFonts w:asciiTheme="minorEastAsia" w:hAnsiTheme="minorEastAsia" w:hint="eastAsia"/>
+          <w:color w:val="000000" w:themeColor="text1"/>
+          <w:sz w:val="24"/>
+        </w:rPr>
+        <w:t>的缺陷：</w:t>
+      </w:r>
+      <w:r>
+        <w:rPr>
+          <w:rFonts w:asciiTheme="minorEastAsia" w:hAnsiTheme="minorEastAsia" w:hint="eastAsia"/>
+          <w:color w:val="000000" w:themeColor="text1"/>
+          <w:sz w:val="24"/>
+        </w:rPr>
+        <w:t>1)</w:t>
+      </w:r>
+      <w:r>
+        <w:rPr>
+          <w:rFonts w:asciiTheme="minorEastAsia" w:hAnsiTheme="minorEastAsia" w:hint="eastAsia"/>
+          <w:color w:val="000000" w:themeColor="text1"/>
+          <w:sz w:val="24"/>
+        </w:rPr>
+        <w:t>超体积指标的计算时间非常大；</w:t>
+      </w:r>
+      <w:r>
+        <w:rPr>
+          <w:rFonts w:asciiTheme="minorEastAsia" w:hAnsiTheme="minorEastAsia"/>
+          <w:color w:val="000000" w:themeColor="text1"/>
+          <w:sz w:val="24"/>
+        </w:rPr>
+        <w:t>2)</w:t>
+      </w:r>
+      <w:r>
+        <w:rPr>
+          <w:rFonts w:asciiTheme="minorEastAsia" w:hAnsiTheme="minorEastAsia" w:hint="eastAsia"/>
+          <w:color w:val="000000" w:themeColor="text1"/>
+          <w:sz w:val="24"/>
+        </w:rPr>
+        <w:t>参考点的选择在一定程度上决定超体积指标值得准确性。</w:t>
+      </w:r>
+    </w:p>
+    <w:p>
+      <w:pPr>
+        <w:pStyle w:val="a8"/>
+        <w:numPr>
+          <w:ilvl w:val="0"/>
+          <w:numId w:val="20"/>
+        </w:numPr>
+        <w:spacing w:line="360" w:lineRule="auto"/>
+        <w:ind w:firstLineChars="0"/>
+        <w:rPr>
+          <w:rFonts w:asciiTheme="minorEastAsia" w:hAnsiTheme="minorEastAsia"/>
+          <w:color w:val="000000" w:themeColor="text1"/>
+          <w:sz w:val="24"/>
+        </w:rPr>
+      </w:pPr>
+      <w:r>
+        <w:rPr>
+          <w:rFonts w:asciiTheme="minorEastAsia" w:hAnsiTheme="minorEastAsia" w:hint="eastAsia"/>
+          <w:color w:val="000000" w:themeColor="text1"/>
+          <w:sz w:val="24"/>
+        </w:rPr>
+        <w:t>反向世代距离指标（</w:t>
+      </w:r>
+      <w:r>
+        <w:rPr>
+          <w:rFonts w:asciiTheme="minorEastAsia" w:hAnsiTheme="minorEastAsia" w:hint="eastAsia"/>
+          <w:color w:val="000000" w:themeColor="text1"/>
+          <w:sz w:val="24"/>
+        </w:rPr>
+        <w:t>IGD</w:t>
+      </w:r>
+      <w:r>
+        <w:rPr>
+          <w:rFonts w:asciiTheme="minorEastAsia" w:hAnsiTheme="minorEastAsia" w:hint="eastAsia"/>
+          <w:color w:val="000000" w:themeColor="text1"/>
+          <w:sz w:val="24"/>
+        </w:rPr>
+        <w:t>）</w:t>
+      </w:r>
+    </w:p>
+    <w:p>
+      <w:pPr>
+        <w:spacing w:line="360" w:lineRule="auto"/>
+        <w:ind w:firstLine="420"/>
+        <w:rPr>
+          <w:rFonts w:asciiTheme="minorEastAsia" w:hAnsiTheme="minorEastAsia"/>
+          <w:color w:val="000000" w:themeColor="text1"/>
+          <w:sz w:val="24"/>
+        </w:rPr>
+      </w:pPr>
+      <w:r>
+        <w:rPr>
+          <w:rFonts w:asciiTheme="minorEastAsia" w:hAnsiTheme="minorEastAsia" w:hint="eastAsia"/>
+          <w:color w:val="000000" w:themeColor="text1"/>
+          <w:sz w:val="24"/>
+        </w:rPr>
+        <w:t>反世代距离是世代距离的逆向映射，它采用Pareto最优解集中的个体到算法所求得非支配解集的平均距离。</w:t>
+      </w:r>
+    </w:p>
+    <w:p>
+      <w:pPr>
+        <w:spacing w:line="360" w:lineRule="auto"/>
+        <w:ind w:firstLine="420"/>
+        <w:jc w:val="center"/>
+        <w:rPr>
+          <w:rFonts w:asciiTheme="minorEastAsia" w:hAnsiTheme="minorEastAsia"/>
+          <w:color w:val="000000" w:themeColor="text1"/>
+          <w:sz w:val="24"/>
+        </w:rPr>
+      </w:pPr>
+      <w:r>
+        <w:rPr>
+          <w:rFonts w:asciiTheme="minorEastAsia" w:hAnsiTheme="minorEastAsia"/>
+          <w:color w:val="000000" w:themeColor="text1"/>
+          <w:sz w:val="24"/>
+        </w:rPr>
+        <w:lastRenderedPageBreak/>
+        <w:drawing>
+          <wp:inline distT="0" distB="0" distL="0" distR="0" wp14:anchorId="41B67A83" wp14:editId="2030135E">
+            <wp:extent cx="3081455" cy="2196873"/>
+            <wp:effectExtent l="0" t="0" r="0" b="0"/>
+            <wp:docPr id="55" name="图片 55"/>
+            <wp:cNvGraphicFramePr>
+              <a:graphicFrameLocks xmlns:a="http://schemas.openxmlformats.org/drawingml/2006/main" noChangeAspect="1"/>
+            </wp:cNvGraphicFramePr>
+            <a:graphic xmlns:a="http://schemas.openxmlformats.org/drawingml/2006/main">
+              <a:graphicData uri="http://schemas.openxmlformats.org/drawingml/2006/picture">
+                <pic:pic xmlns:pic="http://schemas.openxmlformats.org/drawingml/2006/picture">
+                  <pic:nvPicPr>
+                    <pic:cNvPr id="1" name=""/>
+                    <pic:cNvPicPr/>
+                  </pic:nvPicPr>
+                  <pic:blipFill>
+                    <a:blip r:embed="rId15"/>
+                    <a:stretch>
+                      <a:fillRect/>
+                    </a:stretch>
+                  </pic:blipFill>
+                  <pic:spPr>
+                    <a:xfrm>
+                      <a:off x="0" y="0"/>
+                      <a:ext cx="3085658" cy="2199870"/>
+                    </a:xfrm>
+                    <a:prstGeom prst="rect">
+                      <a:avLst/>
+                    </a:prstGeom>
+                  </pic:spPr>
+                </pic:pic>
+              </a:graphicData>
+            </a:graphic>
+          </wp:inline>
+        </w:drawing>
+      </w:r>
+    </w:p>
+    <w:p>
+      <w:pPr>
+        <w:spacing w:line="360" w:lineRule="auto"/>
+        <w:ind w:firstLine="420"/>
+        <w:jc w:val="center"/>
+        <w:rPr>
+          <w:rFonts w:asciiTheme="minorEastAsia" w:hAnsiTheme="minorEastAsia"/>
+          <w:color w:val="000000" w:themeColor="text1"/>
+          <w:sz w:val="24"/>
+        </w:rPr>
+      </w:pPr>
+      <w:r>
+        <w:rPr>
+          <w:rFonts w:asciiTheme="minorEastAsia" w:hAnsiTheme="minorEastAsia" w:hint="eastAsia"/>
+          <w:color w:val="000000" w:themeColor="text1"/>
+          <w:sz w:val="24"/>
+        </w:rPr>
+        <w:t>反向世代距离指标</w:t>
+      </w:r>
+    </w:p>
+    <w:p>
+      <w:pPr>
+        <w:spacing w:line="360" w:lineRule="auto"/>
+        <w:ind w:firstLine="420"/>
+        <w:rPr>
+          <w:rFonts w:asciiTheme="minorEastAsia" w:hAnsiTheme="minorEastAsia" w:hint="eastAsia"/>
+          <w:color w:val="000000" w:themeColor="text1"/>
+          <w:sz w:val="24"/>
+        </w:rPr>
+      </w:pPr>
+      <w:r>
+        <w:rPr>
+          <w:rFonts w:asciiTheme="minorEastAsia" w:hAnsiTheme="minorEastAsia" w:hint="eastAsia"/>
+          <w:color w:val="000000" w:themeColor="text1"/>
+          <w:sz w:val="24"/>
+        </w:rPr>
+        <w:t>反向世代距离指标的计算公式如下：</w:t>
+      </w:r>
+    </w:p>
+    <w:p>
+      <w:pPr>
+        <w:spacing w:line="360" w:lineRule="auto"/>
+        <w:ind w:firstLine="420"/>
+        <w:rPr>
+          <w:rFonts w:asciiTheme="minorEastAsia" w:hAnsiTheme="minorEastAsia"/>
+          <w:iCs/>
+          <w:color w:val="000000" w:themeColor="text1"/>
+          <w:sz w:val="24"/>
+        </w:rPr>
+      </w:pPr>
+      <m:oMathPara>
+        <m:oMath>
+          <m:r>
+            <w:rPr>
+              <w:rFonts w:ascii="Cambria Math" w:hAnsi="Cambria Math"/>
+              <w:color w:val="000000" w:themeColor="text1"/>
+              <w:sz w:val="24"/>
+            </w:rPr>
+            <m:t>IGD</m:t>
+          </m:r>
+          <m:d>
+            <m:dPr>
+              <m:ctrlPr>
+                <w:rPr>
+                  <w:rFonts w:ascii="Cambria Math" w:hAnsi="Cambria Math"/>
+                  <w:i/>
+                  <w:iCs/>
+                  <w:color w:val="000000" w:themeColor="text1"/>
+                  <w:sz w:val="24"/>
+                </w:rPr>
+              </m:ctrlPr>
+            </m:dPr>
+            <m:e>
+              <m:r>
+                <w:rPr>
+                  <w:rFonts w:ascii="Cambria Math" w:hAnsi="Cambria Math"/>
+                  <w:color w:val="000000" w:themeColor="text1"/>
+                  <w:sz w:val="24"/>
+                </w:rPr>
+                <m:t>P,</m:t>
+              </m:r>
+              <m:sSup>
+                <m:sSupPr>
+                  <m:ctrlPr>
+                    <w:rPr>
+                      <w:rFonts w:ascii="Cambria Math" w:hAnsi="Cambria Math"/>
+                      <w:i/>
+                      <w:iCs/>
+                      <w:color w:val="000000" w:themeColor="text1"/>
+                      <w:sz w:val="24"/>
+                    </w:rPr>
+                  </m:ctrlPr>
+                </m:sSupPr>
+                <m:e>
+                  <m:r>
+                    <w:rPr>
+                      <w:rFonts w:ascii="Cambria Math" w:hAnsi="Cambria Math"/>
+                      <w:color w:val="000000" w:themeColor="text1"/>
+                      <w:sz w:val="24"/>
+                    </w:rPr>
+                    <m:t>P</m:t>
+                  </m:r>
+                </m:e>
+                <m:sup>
+                  <m:r>
+                    <w:rPr>
+                      <w:rFonts w:ascii="Cambria Math" w:hAnsi="Cambria Math"/>
+                      <w:color w:val="000000" w:themeColor="text1"/>
+                      <w:sz w:val="24"/>
+                    </w:rPr>
+                    <m:t>*</m:t>
+                  </m:r>
+                </m:sup>
+              </m:sSup>
+            </m:e>
+          </m:d>
+          <m:r>
+            <w:rPr>
+              <w:rFonts w:ascii="Cambria Math" w:hAnsi="Cambria Math"/>
+              <w:color w:val="000000" w:themeColor="text1"/>
+              <w:sz w:val="24"/>
+            </w:rPr>
+            <m:t>=</m:t>
+          </m:r>
+          <m:f>
+            <m:fPr>
+              <m:ctrlPr>
+                <w:rPr>
+                  <w:rFonts w:ascii="Cambria Math" w:hAnsi="Cambria Math"/>
+                  <w:i/>
+                  <w:iCs/>
+                  <w:color w:val="000000" w:themeColor="text1"/>
+                  <w:sz w:val="24"/>
+                </w:rPr>
+              </m:ctrlPr>
+            </m:fPr>
+            <m:num>
+              <m:r>
+                <w:rPr>
+                  <w:rFonts w:ascii="Cambria Math" w:hAnsi="Cambria Math"/>
+                  <w:color w:val="000000" w:themeColor="text1"/>
+                  <w:sz w:val="24"/>
+                </w:rPr>
+                <m:t>1</m:t>
+              </m:r>
+            </m:num>
+            <m:den>
+              <m:d>
+                <m:dPr>
+                  <m:begChr m:val="|"/>
+                  <m:endChr m:val="|"/>
+                  <m:ctrlPr>
+                    <w:rPr>
+                      <w:rFonts w:ascii="Cambria Math" w:hAnsi="Cambria Math"/>
+                      <w:i/>
+                      <w:iCs/>
+                      <w:color w:val="000000" w:themeColor="text1"/>
+                      <w:sz w:val="24"/>
+                    </w:rPr>
+                  </m:ctrlPr>
+                </m:dPr>
+                <m:e>
+                  <m:sSup>
+                    <m:sSupPr>
+                      <m:ctrlPr>
+                        <w:rPr>
+                          <w:rFonts w:ascii="Cambria Math" w:hAnsi="Cambria Math"/>
+                          <w:i/>
+                          <w:iCs/>
+                          <w:color w:val="000000" w:themeColor="text1"/>
+                          <w:sz w:val="24"/>
+                        </w:rPr>
+                      </m:ctrlPr>
+                    </m:sSupPr>
+                    <m:e>
+                      <m:r>
+                        <w:rPr>
+                          <w:rFonts w:ascii="Cambria Math" w:hAnsi="Cambria Math"/>
+                          <w:color w:val="000000" w:themeColor="text1"/>
+                          <w:sz w:val="24"/>
+                        </w:rPr>
+                        <m:t>P</m:t>
+                      </m:r>
+                    </m:e>
+                    <m:sup>
+                      <m:r>
+                        <w:rPr>
+                          <w:rFonts w:ascii="Cambria Math" w:hAnsi="Cambria Math"/>
+                          <w:color w:val="000000" w:themeColor="text1"/>
+                          <w:sz w:val="24"/>
+                        </w:rPr>
+                        <m:t>*</m:t>
+                      </m:r>
+                    </m:sup>
+                  </m:sSup>
+                </m:e>
+              </m:d>
+            </m:den>
+          </m:f>
+          <m:nary>
+            <m:naryPr>
+              <m:chr m:val="∑"/>
+              <m:limLoc m:val="subSup"/>
+              <m:supHide m:val="1"/>
+              <m:ctrlPr>
+                <w:rPr>
+                  <w:rFonts w:ascii="Cambria Math" w:hAnsi="Cambria Math"/>
+                  <w:i/>
+                  <w:iCs/>
+                  <w:color w:val="000000" w:themeColor="text1"/>
+                  <w:sz w:val="24"/>
+                </w:rPr>
+              </m:ctrlPr>
+            </m:naryPr>
+            <m:sub>
+              <m:r>
+                <w:rPr>
+                  <w:rFonts w:ascii="Cambria Math" w:hAnsi="Cambria Math"/>
+                  <w:color w:val="000000" w:themeColor="text1"/>
+                  <w:sz w:val="24"/>
+                </w:rPr>
+                <m:t>vϵ</m:t>
+              </m:r>
+              <m:sSup>
+                <m:sSupPr>
+                  <m:ctrlPr>
+                    <w:rPr>
+                      <w:rFonts w:ascii="Cambria Math" w:hAnsi="Cambria Math"/>
+                      <w:i/>
+                      <w:iCs/>
+                      <w:color w:val="000000" w:themeColor="text1"/>
+                      <w:sz w:val="24"/>
+                    </w:rPr>
+                  </m:ctrlPr>
+                </m:sSupPr>
+                <m:e>
+                  <m:r>
+                    <w:rPr>
+                      <w:rFonts w:ascii="Cambria Math" w:hAnsi="Cambria Math"/>
+                      <w:color w:val="000000" w:themeColor="text1"/>
+                      <w:sz w:val="24"/>
+                    </w:rPr>
+                    <m:t>p</m:t>
+                  </m:r>
+                </m:e>
+                <m:sup>
+                  <m:r>
+                    <w:rPr>
+                      <w:rFonts w:ascii="Cambria Math" w:hAnsi="Cambria Math"/>
+                      <w:color w:val="000000" w:themeColor="text1"/>
+                      <w:sz w:val="24"/>
+                    </w:rPr>
+                    <m:t>*</m:t>
+                  </m:r>
+                </m:sup>
+              </m:sSup>
+            </m:sub>
+            <m:sup/>
+            <m:e>
+              <m:r>
+                <w:rPr>
+                  <w:rFonts w:ascii="Cambria Math" w:hAnsi="Cambria Math"/>
+                  <w:color w:val="000000" w:themeColor="text1"/>
+                  <w:sz w:val="24"/>
+                </w:rPr>
+                <m:t>d(v,p)</m:t>
+              </m:r>
+            </m:e>
+          </m:nary>
+        </m:oMath>
+      </m:oMathPara>
+    </w:p>
+    <w:p>
+      <w:pPr>
+        <w:spacing w:line="360" w:lineRule="auto"/>
+        <w:ind w:firstLine="420"/>
+        <w:rPr>
+          <w:rFonts w:asciiTheme="minorEastAsia" w:hAnsiTheme="minorEastAsia"/>
+          <w:color w:val="000000" w:themeColor="text1"/>
+          <w:sz w:val="24"/>
+        </w:rPr>
+      </w:pPr>
+      <w:r>
+        <w:rPr>
+          <w:rFonts w:asciiTheme="minorEastAsia" w:hAnsiTheme="minorEastAsia" w:hint="eastAsia"/>
+          <w:color w:val="000000" w:themeColor="text1"/>
+          <w:sz w:val="24"/>
+        </w:rPr>
+        <w:t>其中，</w:t>
+      </w:r>
+      <m:oMath>
+        <m:sSup>
+          <m:sSupPr>
+            <m:ctrlPr>
+              <w:rPr>
+                <w:rFonts w:ascii="Cambria Math" w:hAnsi="Cambria Math"/>
+                <w:color w:val="000000" w:themeColor="text1"/>
+                <w:sz w:val="24"/>
+              </w:rPr>
+            </m:ctrlPr>
+          </m:sSupPr>
+          <m:e>
+            <m:r>
+              <m:rPr>
+                <m:sty m:val="p"/>
+              </m:rPr>
+              <w:rPr>
+                <w:rFonts w:ascii="Cambria Math" w:hAnsi="Cambria Math"/>
+                <w:color w:val="000000" w:themeColor="text1"/>
+                <w:sz w:val="24"/>
+              </w:rPr>
+              <m:t>P</m:t>
+            </m:r>
+          </m:e>
+          <m:sup>
+            <m:r>
+              <m:rPr>
+                <m:sty m:val="p"/>
+              </m:rPr>
+              <w:rPr>
+                <w:rFonts w:ascii="Cambria Math" w:hAnsi="Cambria Math"/>
+                <w:color w:val="000000" w:themeColor="text1"/>
+                <w:sz w:val="24"/>
+              </w:rPr>
+              <m:t>*</m:t>
+            </m:r>
+          </m:sup>
+        </m:sSup>
+      </m:oMath>
+      <w:r>
+        <w:rPr>
+          <w:rFonts w:asciiTheme="minorEastAsia" w:hAnsiTheme="minorEastAsia" w:hint="eastAsia"/>
+          <w:color w:val="000000" w:themeColor="text1"/>
+          <w:sz w:val="24"/>
+        </w:rPr>
+        <w:t>表示</w:t>
+      </w:r>
+      <w:r>
+        <w:rPr>
+          <w:rFonts w:asciiTheme="minorEastAsia" w:hAnsiTheme="minorEastAsia" w:hint="eastAsia"/>
+          <w:color w:val="000000" w:themeColor="text1"/>
+          <w:sz w:val="24"/>
+        </w:rPr>
+        <w:t>真实的Pareto前沿</w:t>
+      </w:r>
+      <w:r>
+        <w:rPr>
+          <w:rFonts w:asciiTheme="minorEastAsia" w:hAnsiTheme="minorEastAsia" w:hint="eastAsia"/>
+          <w:color w:val="000000" w:themeColor="text1"/>
+          <w:sz w:val="24"/>
+        </w:rPr>
+        <w:t>，</w:t>
+      </w:r>
+      <m:oMath>
+        <m:r>
+          <w:rPr>
+            <w:rFonts w:ascii="Cambria Math" w:hAnsi="Cambria Math"/>
+            <w:color w:val="000000" w:themeColor="text1"/>
+            <w:sz w:val="24"/>
+          </w:rPr>
+          <m:t>P</m:t>
+        </m:r>
+      </m:oMath>
+      <w:r>
+        <w:rPr>
+          <w:rFonts w:asciiTheme="minorEastAsia" w:hAnsiTheme="minorEastAsia" w:hint="eastAsia"/>
+          <w:color w:val="000000" w:themeColor="text1"/>
+          <w:sz w:val="24"/>
+        </w:rPr>
+        <w:t>表示算法求得的</w:t>
+      </w:r>
+      <w:r>
+        <w:rPr>
+          <w:rFonts w:asciiTheme="minorEastAsia" w:hAnsiTheme="minorEastAsia" w:hint="eastAsia"/>
+          <w:color w:val="000000" w:themeColor="text1"/>
+          <w:sz w:val="24"/>
+        </w:rPr>
+        <w:t>Pareto前沿</w:t>
+      </w:r>
+      <w:r>
+        <w:rPr>
+          <w:rFonts w:asciiTheme="minorEastAsia" w:hAnsiTheme="minorEastAsia" w:hint="eastAsia"/>
+          <w:color w:val="000000" w:themeColor="text1"/>
+          <w:sz w:val="24"/>
+        </w:rPr>
+        <w:t>，</w:t>
+      </w:r>
+      <m:oMath>
+        <m:r>
+          <w:rPr>
+            <w:rFonts w:ascii="Cambria Math" w:hAnsi="Cambria Math"/>
+            <w:color w:val="000000" w:themeColor="text1"/>
+            <w:sz w:val="24"/>
+          </w:rPr>
+          <m:t>d(v,p)</m:t>
+        </m:r>
+      </m:oMath>
+      <w:r>
+        <w:rPr>
+          <w:rFonts w:asciiTheme="minorEastAsia" w:hAnsiTheme="minorEastAsia" w:hint="eastAsia"/>
+          <w:color w:val="000000" w:themeColor="text1"/>
+          <w:sz w:val="24"/>
+        </w:rPr>
+        <w:t>表示</w:t>
+      </w:r>
+      <m:oMath>
+        <m:r>
+          <w:rPr>
+            <w:rFonts w:ascii="Cambria Math" w:hAnsi="Cambria Math"/>
+            <w:color w:val="000000" w:themeColor="text1"/>
+            <w:sz w:val="24"/>
+          </w:rPr>
+          <m:t>v</m:t>
+        </m:r>
+      </m:oMath>
+      <w:r>
+        <w:rPr>
+          <w:rFonts w:asciiTheme="minorEastAsia" w:hAnsiTheme="minorEastAsia" w:hint="eastAsia"/>
+          <w:color w:val="000000" w:themeColor="text1"/>
+          <w:sz w:val="24"/>
+        </w:rPr>
+        <w:t>到</w:t>
+      </w:r>
+      <m:oMath>
+        <m:r>
+          <w:rPr>
+            <w:rFonts w:ascii="Cambria Math" w:hAnsi="Cambria Math"/>
+            <w:color w:val="000000" w:themeColor="text1"/>
+            <w:sz w:val="24"/>
+          </w:rPr>
+          <m:t>P</m:t>
+        </m:r>
+      </m:oMath>
+      <w:r>
+        <w:rPr>
+          <w:rFonts w:asciiTheme="minorEastAsia" w:hAnsiTheme="minorEastAsia" w:hint="eastAsia"/>
+          <w:color w:val="000000" w:themeColor="text1"/>
+          <w:sz w:val="24"/>
+        </w:rPr>
+        <w:t>的最小欧氏距离。因此，要想得到较小的</w:t>
+      </w:r>
+      <m:oMath>
+        <m:r>
+          <w:rPr>
+            <w:rFonts w:ascii="Cambria Math" w:hAnsi="Cambria Math"/>
+            <w:color w:val="000000" w:themeColor="text1"/>
+            <w:sz w:val="24"/>
+          </w:rPr>
+          <m:t>IGD</m:t>
+        </m:r>
+      </m:oMath>
+      <w:r>
+        <w:rPr>
+          <w:rFonts w:asciiTheme="minorEastAsia" w:hAnsiTheme="minorEastAsia" w:hint="eastAsia"/>
+          <w:color w:val="000000" w:themeColor="text1"/>
+          <w:sz w:val="24"/>
+        </w:rPr>
+        <w:t>值，那么算法求得的</w:t>
+      </w:r>
+      <w:r>
+        <w:rPr>
+          <w:rFonts w:asciiTheme="minorEastAsia" w:hAnsiTheme="minorEastAsia" w:hint="eastAsia"/>
+          <w:color w:val="000000" w:themeColor="text1"/>
+          <w:sz w:val="24"/>
+        </w:rPr>
+        <w:t>Pareto前沿</w:t>
+      </w:r>
+      <w:r>
+        <w:rPr>
+          <w:rFonts w:asciiTheme="minorEastAsia" w:hAnsiTheme="minorEastAsia" w:hint="eastAsia"/>
+          <w:color w:val="000000" w:themeColor="text1"/>
+          <w:sz w:val="24"/>
+        </w:rPr>
+        <w:t>必须无限逼近整个</w:t>
+      </w:r>
+      <w:r>
+        <w:rPr>
+          <w:rFonts w:asciiTheme="minorEastAsia" w:hAnsiTheme="minorEastAsia" w:hint="eastAsia"/>
+          <w:color w:val="000000" w:themeColor="text1"/>
+          <w:sz w:val="24"/>
+        </w:rPr>
+        <w:t>真实Pareto前沿</w:t>
+      </w:r>
+      <w:r>
+        <w:rPr>
+          <w:rFonts w:asciiTheme="minorEastAsia" w:hAnsiTheme="minorEastAsia" w:hint="eastAsia"/>
+          <w:color w:val="000000" w:themeColor="text1"/>
+          <w:sz w:val="24"/>
+        </w:rPr>
+        <w:t>，并且不能丢失任一部分。</w:t>
+      </w:r>
+    </w:p>
+    <w:p>
+      <w:pPr>
+        <w:spacing w:line="360" w:lineRule="auto"/>
+        <w:ind w:firstLine="420"/>
+        <w:rPr>
+          <w:rFonts w:asciiTheme="minorEastAsia" w:hAnsiTheme="minorEastAsia"/>
+          <w:color w:val="000000" w:themeColor="text1"/>
+          <w:sz w:val="24"/>
+        </w:rPr>
+      </w:pPr>
+      <w:r>
+        <w:rPr>
+          <w:rFonts w:asciiTheme="minorEastAsia" w:hAnsiTheme="minorEastAsia" w:hint="eastAsia"/>
+          <w:color w:val="000000" w:themeColor="text1"/>
+          <w:sz w:val="24"/>
+        </w:rPr>
+        <w:t>算法求得的</w:t>
+      </w:r>
+      <w:r>
+        <w:rPr>
+          <w:rFonts w:asciiTheme="minorEastAsia" w:hAnsiTheme="minorEastAsia" w:hint="eastAsia"/>
+          <w:color w:val="000000" w:themeColor="text1"/>
+          <w:sz w:val="24"/>
+        </w:rPr>
+        <w:t>Pareto前沿</w:t>
+      </w:r>
+      <w:r>
+        <w:rPr>
+          <w:rFonts w:asciiTheme="minorEastAsia" w:hAnsiTheme="minorEastAsia" w:hint="eastAsia"/>
+          <w:color w:val="000000" w:themeColor="text1"/>
+          <w:sz w:val="24"/>
+        </w:rPr>
+        <w:t>越逼近</w:t>
+      </w:r>
+      <w:r>
+        <w:rPr>
+          <w:rFonts w:asciiTheme="minorEastAsia" w:hAnsiTheme="minorEastAsia" w:hint="eastAsia"/>
+          <w:color w:val="000000" w:themeColor="text1"/>
+          <w:sz w:val="24"/>
+        </w:rPr>
+        <w:t>真实Pareto前沿</w:t>
+      </w:r>
+      <w:r>
+        <w:rPr>
+          <w:rFonts w:asciiTheme="minorEastAsia" w:hAnsiTheme="minorEastAsia" w:hint="eastAsia"/>
+          <w:color w:val="000000" w:themeColor="text1"/>
+          <w:sz w:val="24"/>
+        </w:rPr>
+        <w:t>，所得的</w:t>
+      </w:r>
+      <m:oMath>
+        <m:r>
+          <w:rPr>
+            <w:rFonts w:ascii="Cambria Math" w:hAnsi="Cambria Math"/>
+            <w:color w:val="000000" w:themeColor="text1"/>
+            <w:sz w:val="24"/>
+          </w:rPr>
+          <m:t>IGD</m:t>
+        </m:r>
+      </m:oMath>
+      <w:r>
+        <w:rPr>
+          <w:rFonts w:asciiTheme="minorEastAsia" w:hAnsiTheme="minorEastAsia" w:hint="eastAsia"/>
+          <w:color w:val="000000" w:themeColor="text1"/>
+          <w:sz w:val="24"/>
+        </w:rPr>
+        <w:t>值就越小，算法的综合性能也就越优。</w:t>
+      </w:r>
+    </w:p>
+    <w:p>
+      <w:pPr>
+        <w:spacing w:line="360" w:lineRule="auto"/>
+        <w:ind w:firstLine="420"/>
+        <w:rPr>
+          <w:rFonts w:asciiTheme="minorEastAsia" w:hAnsiTheme="minorEastAsia" w:hint="eastAsia"/>
+          <w:color w:val="000000" w:themeColor="text1"/>
+          <w:sz w:val="24"/>
+        </w:rPr>
+      </w:pPr>
     </w:p>
     <w:p>
       <w:pPr>
@@ -10321,7 +12406,196 @@
     </w:p>
     <w:p>
       <w:pPr>
+        <w:pStyle w:val="a8"/>
+        <w:numPr>
+          <w:ilvl w:val="0"/>
+          <w:numId w:val="21"/>
+        </w:numPr>
         <w:spacing w:line="360" w:lineRule="auto"/>
+        <w:ind w:firstLineChars="0"/>
+        <w:rPr>
+          <w:rFonts w:asciiTheme="minorEastAsia" w:hAnsiTheme="minorEastAsia"/>
+          <w:color w:val="000000" w:themeColor="text1"/>
+          <w:sz w:val="24"/>
+        </w:rPr>
+      </w:pPr>
+      <w:r>
+        <w:rPr>
+          <w:rFonts w:asciiTheme="minorEastAsia" w:hAnsiTheme="minorEastAsia" w:hint="eastAsia"/>
+          <w:color w:val="000000" w:themeColor="text1"/>
+          <w:sz w:val="24"/>
+        </w:rPr>
+        <w:t>仿真实验结果</w:t>
+      </w:r>
+    </w:p>
+    <w:p>
+      <w:pPr>
+        <w:pStyle w:val="a8"/>
+        <w:spacing w:line="360" w:lineRule="auto"/>
+        <w:ind w:left="420" w:firstLineChars="0" w:firstLine="0"/>
+        <w:rPr>
+          <w:rFonts w:asciiTheme="minorEastAsia" w:eastAsiaTheme="minorEastAsia" w:hAnsiTheme="minorEastAsia" w:hint="eastAsia"/>
+          <w:color w:val="000000" w:themeColor="text1"/>
+          <w:kern w:val="2"/>
+          <w:sz w:val="24"/>
+          <w:szCs w:val="24"/>
+        </w:rPr>
+      </w:pPr>
+      <w:r>
+        <w:rPr>
+          <w:rFonts w:asciiTheme="minorEastAsia" w:eastAsiaTheme="minorEastAsia" w:hAnsiTheme="minorEastAsia" w:hint="eastAsia"/>
+          <w:color w:val="000000" w:themeColor="text1"/>
+          <w:kern w:val="2"/>
+          <w:sz w:val="24"/>
+          <w:szCs w:val="24"/>
+        </w:rPr>
+        <w:t>本实验一共选用4个测试函数来观察MOEA</w:t>
+      </w:r>
+      <w:r>
+        <w:rPr>
+          <w:rFonts w:asciiTheme="minorEastAsia" w:eastAsiaTheme="minorEastAsia" w:hAnsiTheme="minorEastAsia"/>
+          <w:color w:val="000000" w:themeColor="text1"/>
+          <w:kern w:val="2"/>
+          <w:sz w:val="24"/>
+          <w:szCs w:val="24"/>
+        </w:rPr>
+        <w:t>/D</w:t>
+      </w:r>
+      <w:r>
+        <w:rPr>
+          <w:rFonts w:asciiTheme="minorEastAsia" w:eastAsiaTheme="minorEastAsia" w:hAnsiTheme="minorEastAsia" w:hint="eastAsia"/>
+          <w:color w:val="000000" w:themeColor="text1"/>
+          <w:kern w:val="2"/>
+          <w:sz w:val="24"/>
+          <w:szCs w:val="24"/>
+        </w:rPr>
+        <w:t>的性能。</w:t>
+      </w:r>
+      <w:r>
+        <w:rPr>
+          <w:rFonts w:asciiTheme="minorEastAsia" w:eastAsiaTheme="minorEastAsia" w:hAnsiTheme="minorEastAsia" w:hint="eastAsia"/>
+          <w:color w:val="000000" w:themeColor="text1"/>
+          <w:kern w:val="2"/>
+          <w:sz w:val="24"/>
+          <w:szCs w:val="24"/>
+        </w:rPr>
+        <w:t>这四个测试函数分别为：ZDT</w:t>
+      </w:r>
+      <w:r>
+        <w:rPr>
+          <w:rFonts w:asciiTheme="minorEastAsia" w:eastAsiaTheme="minorEastAsia" w:hAnsiTheme="minorEastAsia"/>
+          <w:color w:val="000000" w:themeColor="text1"/>
+          <w:kern w:val="2"/>
+          <w:sz w:val="24"/>
+          <w:szCs w:val="24"/>
+        </w:rPr>
+        <w:t>1</w:t>
+      </w:r>
+      <w:r>
+        <w:rPr>
+          <w:rFonts w:asciiTheme="minorEastAsia" w:eastAsiaTheme="minorEastAsia" w:hAnsiTheme="minorEastAsia" w:hint="eastAsia"/>
+          <w:color w:val="000000" w:themeColor="text1"/>
+          <w:kern w:val="2"/>
+          <w:sz w:val="24"/>
+          <w:szCs w:val="24"/>
+        </w:rPr>
+        <w:t>、ZDT</w:t>
+      </w:r>
+      <w:r>
+        <w:rPr>
+          <w:rFonts w:asciiTheme="minorEastAsia" w:eastAsiaTheme="minorEastAsia" w:hAnsiTheme="minorEastAsia"/>
+          <w:color w:val="000000" w:themeColor="text1"/>
+          <w:kern w:val="2"/>
+          <w:sz w:val="24"/>
+          <w:szCs w:val="24"/>
+        </w:rPr>
+        <w:t>2</w:t>
+      </w:r>
+      <w:r>
+        <w:rPr>
+          <w:rFonts w:asciiTheme="minorEastAsia" w:eastAsiaTheme="minorEastAsia" w:hAnsiTheme="minorEastAsia" w:hint="eastAsia"/>
+          <w:color w:val="000000" w:themeColor="text1"/>
+          <w:kern w:val="2"/>
+          <w:sz w:val="24"/>
+          <w:szCs w:val="24"/>
+        </w:rPr>
+        <w:t>、ZDT</w:t>
+      </w:r>
+      <w:r>
+        <w:rPr>
+          <w:rFonts w:asciiTheme="minorEastAsia" w:eastAsiaTheme="minorEastAsia" w:hAnsiTheme="minorEastAsia"/>
+          <w:color w:val="000000" w:themeColor="text1"/>
+          <w:kern w:val="2"/>
+          <w:sz w:val="24"/>
+          <w:szCs w:val="24"/>
+        </w:rPr>
+        <w:t>3</w:t>
+      </w:r>
+      <w:r>
+        <w:rPr>
+          <w:rFonts w:asciiTheme="minorEastAsia" w:eastAsiaTheme="minorEastAsia" w:hAnsiTheme="minorEastAsia" w:hint="eastAsia"/>
+          <w:color w:val="000000" w:themeColor="text1"/>
+          <w:kern w:val="2"/>
+          <w:sz w:val="24"/>
+          <w:szCs w:val="24"/>
+        </w:rPr>
+        <w:t>和ZDT</w:t>
+      </w:r>
+      <w:r>
+        <w:rPr>
+          <w:rFonts w:asciiTheme="minorEastAsia" w:eastAsiaTheme="minorEastAsia" w:hAnsiTheme="minorEastAsia"/>
+          <w:color w:val="000000" w:themeColor="text1"/>
+          <w:kern w:val="2"/>
+          <w:sz w:val="24"/>
+          <w:szCs w:val="24"/>
+        </w:rPr>
+        <w:t>4</w:t>
+      </w:r>
+      <w:r>
+        <w:rPr>
+          <w:rFonts w:asciiTheme="minorEastAsia" w:eastAsiaTheme="minorEastAsia" w:hAnsiTheme="minorEastAsia" w:hint="eastAsia"/>
+          <w:color w:val="000000" w:themeColor="text1"/>
+          <w:kern w:val="2"/>
+          <w:sz w:val="24"/>
+          <w:szCs w:val="24"/>
+        </w:rPr>
+        <w:t>。</w:t>
+      </w:r>
+      <w:r>
+        <w:rPr>
+          <w:rFonts w:asciiTheme="minorEastAsia" w:eastAsiaTheme="minorEastAsia" w:hAnsiTheme="minorEastAsia" w:hint="eastAsia"/>
+          <w:color w:val="000000" w:themeColor="text1"/>
+          <w:kern w:val="2"/>
+          <w:sz w:val="24"/>
+          <w:szCs w:val="24"/>
+        </w:rPr>
+        <w:t>具体的测试结果如下图所示，其中蓝线为MOEA</w:t>
+      </w:r>
+      <w:r>
+        <w:rPr>
+          <w:rFonts w:asciiTheme="minorEastAsia" w:eastAsiaTheme="minorEastAsia" w:hAnsiTheme="minorEastAsia"/>
+          <w:color w:val="000000" w:themeColor="text1"/>
+          <w:kern w:val="2"/>
+          <w:sz w:val="24"/>
+          <w:szCs w:val="24"/>
+        </w:rPr>
+        <w:t>/D</w:t>
+      </w:r>
+      <w:r>
+        <w:rPr>
+          <w:rFonts w:asciiTheme="minorEastAsia" w:eastAsiaTheme="minorEastAsia" w:hAnsiTheme="minorEastAsia" w:hint="eastAsia"/>
+          <w:color w:val="000000" w:themeColor="text1"/>
+          <w:kern w:val="2"/>
+          <w:sz w:val="24"/>
+          <w:szCs w:val="24"/>
+        </w:rPr>
+        <w:t>算法计算得到的Pareto前沿，红线为真实Pareto前沿：</w:t>
+      </w:r>
+    </w:p>
+    <w:p>
+      <w:pPr>
+        <w:spacing w:line="360" w:lineRule="auto"/>
+        <w:jc w:val="center"/>
         <w:rPr>
           <w:rFonts w:asciiTheme="minorEastAsia" w:hAnsiTheme="minorEastAsia"/>
           <w:color w:val="FF0000"/>
@@ -10332,89 +12606,12 @@
       <w:r>
         <w:rPr>
           <w:rFonts w:asciiTheme="minorEastAsia" w:hAnsiTheme="minorEastAsia" w:hint="eastAsia"/>
-          <w:color w:val="FF0000"/>
-          <w:sz w:val="28"/>
-          <w:szCs w:val="28"/>
-        </w:rPr>
-        <w:t>（</w:t>
-      </w:r>
-      <w:r>
-        <w:rPr>
-          <w:rFonts w:asciiTheme="minorEastAsia" w:hAnsiTheme="minorEastAsia" w:hint="eastAsia"/>
-          <w:color w:val="FF0000"/>
-          <w:sz w:val="28"/>
-          <w:szCs w:val="28"/>
-        </w:rPr>
-        <w:t>仿真实验图</w:t>
-      </w:r>
-      <w:r>
-        <w:rPr>
-          <w:rFonts w:asciiTheme="minorEastAsia" w:hAnsiTheme="minorEastAsia" w:hint="eastAsia"/>
-          <w:color w:val="FF0000"/>
-          <w:sz w:val="28"/>
-          <w:szCs w:val="28"/>
-        </w:rPr>
-        <w:t>）</w:t>
-      </w:r>
-    </w:p>
-    <w:p>
-      <w:pPr>
-        <w:spacing w:line="360" w:lineRule="auto"/>
-        <w:rPr>
-          <w:rFonts w:asciiTheme="minorEastAsia" w:hAnsiTheme="minorEastAsia"/>
-          <w:color w:val="FF0000"/>
-          <w:sz w:val="28"/>
-          <w:szCs w:val="28"/>
-        </w:rPr>
-      </w:pPr>
-      <w:r>
-        <w:rPr>
-          <w:rFonts w:asciiTheme="minorEastAsia" w:hAnsiTheme="minorEastAsia" w:hint="eastAsia"/>
-          <w:color w:val="FF0000"/>
-          <w:sz w:val="28"/>
-          <w:szCs w:val="28"/>
-        </w:rPr>
-        <w:lastRenderedPageBreak/>
-        <w:t>（</w:t>
-      </w:r>
-      <w:r>
-        <w:rPr>
-          <w:rFonts w:asciiTheme="minorEastAsia" w:hAnsiTheme="minorEastAsia" w:hint="eastAsia"/>
-          <w:color w:val="FF0000"/>
-          <w:sz w:val="28"/>
-          <w:szCs w:val="28"/>
-        </w:rPr>
-        <w:t>描述获得的结果，从中遇到的问题，和自己对应的看法等</w:t>
-      </w:r>
-      <w:r>
-        <w:rPr>
-          <w:rFonts w:asciiTheme="minorEastAsia" w:hAnsiTheme="minorEastAsia" w:hint="eastAsia"/>
-          <w:color w:val="FF0000"/>
-          <w:sz w:val="28"/>
-          <w:szCs w:val="28"/>
-        </w:rPr>
-        <w:t>）</w:t>
-      </w:r>
-    </w:p>
-    <w:p>
-      <w:pPr>
-        <w:spacing w:line="360" w:lineRule="auto"/>
-        <w:jc w:val="center"/>
-        <w:rPr>
-          <w:rFonts w:asciiTheme="minorEastAsia" w:hAnsiTheme="minorEastAsia"/>
-          <w:color w:val="FF0000"/>
-          <w:sz w:val="28"/>
-          <w:szCs w:val="28"/>
-        </w:rPr>
-      </w:pPr>
-      <w:r>
-        <w:rPr>
-          <w:rFonts w:asciiTheme="minorEastAsia" w:hAnsiTheme="minorEastAsia" w:hint="eastAsia"/>
           <w:noProof/>
           <w:color w:val="FF0000"/>
           <w:sz w:val="28"/>
           <w:szCs w:val="28"/>
         </w:rPr>
+        <w:lastRenderedPageBreak/>
         <w:drawing>
           <wp:inline distT="0" distB="0" distL="0" distR="0">
             <wp:extent cx="2399807" cy="1800000"/>
@@ -10428,130 +12625,6 @@
                 <pic:pic xmlns:pic="http://schemas.openxmlformats.org/drawingml/2006/picture">
                   <pic:nvPicPr>
                     <pic:cNvPr id="4" name="zdt1.png"/>
-                    <pic:cNvPicPr/>
-                  </pic:nvPicPr>
-                  <pic:blipFill>
-                    <a:blip r:embed="rId14" cstate="print">
-                      <a:extLst>
-                        <a:ext uri="{28A0092B-C50C-407E-A947-70E740481C1C}">
-                          <a14:useLocalDpi xmlns:a14="http://schemas.microsoft.com/office/drawing/2010/main" val="0"/>
-                        </a:ext>
-                      </a:extLst>
-                    </a:blip>
-                    <a:stretch>
-                      <a:fillRect/>
-                    </a:stretch>
-                  </pic:blipFill>
-                  <pic:spPr>
-                    <a:xfrm>
-                      <a:off x="0" y="0"/>
-                      <a:ext cx="2399807" cy="1800000"/>
-                    </a:xfrm>
-                    <a:prstGeom prst="rect">
-                      <a:avLst/>
-                    </a:prstGeom>
-                  </pic:spPr>
-                </pic:pic>
-              </a:graphicData>
-            </a:graphic>
-          </wp:inline>
-        </w:drawing>
-      </w:r>
-    </w:p>
-    <w:p>
-      <w:pPr>
-        <w:spacing w:line="360" w:lineRule="auto"/>
-        <w:jc w:val="center"/>
-        <w:rPr>
-          <w:rFonts w:asciiTheme="minorEastAsia" w:hAnsiTheme="minorEastAsia"/>
-          <w:color w:val="FF0000"/>
-          <w:sz w:val="28"/>
-          <w:szCs w:val="28"/>
-        </w:rPr>
-      </w:pPr>
-      <w:r>
-        <w:rPr>
-          <w:rFonts w:asciiTheme="minorEastAsia" w:hAnsiTheme="minorEastAsia" w:hint="eastAsia"/>
-          <w:noProof/>
-          <w:color w:val="FF0000"/>
-          <w:sz w:val="28"/>
-          <w:szCs w:val="28"/>
-        </w:rPr>
-        <w:drawing>
-          <wp:inline distT="0" distB="0" distL="0" distR="0">
-            <wp:extent cx="2399807" cy="1800000"/>
-            <wp:effectExtent l="0" t="0" r="0" b="0"/>
-            <wp:docPr id="6" name="图片 6"/>
-            <wp:cNvGraphicFramePr>
-              <a:graphicFrameLocks xmlns:a="http://schemas.openxmlformats.org/drawingml/2006/main" noChangeAspect="1"/>
-            </wp:cNvGraphicFramePr>
-            <a:graphic xmlns:a="http://schemas.openxmlformats.org/drawingml/2006/main">
-              <a:graphicData uri="http://schemas.openxmlformats.org/drawingml/2006/picture">
-                <pic:pic xmlns:pic="http://schemas.openxmlformats.org/drawingml/2006/picture">
-                  <pic:nvPicPr>
-                    <pic:cNvPr id="6" name="zdt2.png"/>
-                    <pic:cNvPicPr/>
-                  </pic:nvPicPr>
-                  <pic:blipFill>
-                    <a:blip r:embed="rId15" cstate="print">
-                      <a:extLst>
-                        <a:ext uri="{28A0092B-C50C-407E-A947-70E740481C1C}">
-                          <a14:useLocalDpi xmlns:a14="http://schemas.microsoft.com/office/drawing/2010/main" val="0"/>
-                        </a:ext>
-                      </a:extLst>
-                    </a:blip>
-                    <a:stretch>
-                      <a:fillRect/>
-                    </a:stretch>
-                  </pic:blipFill>
-                  <pic:spPr>
-                    <a:xfrm>
-                      <a:off x="0" y="0"/>
-                      <a:ext cx="2399807" cy="1800000"/>
-                    </a:xfrm>
-                    <a:prstGeom prst="rect">
-                      <a:avLst/>
-                    </a:prstGeom>
-                  </pic:spPr>
-                </pic:pic>
-              </a:graphicData>
-            </a:graphic>
-          </wp:inline>
-        </w:drawing>
-      </w:r>
-    </w:p>
-    <w:p>
-      <w:pPr>
-        <w:spacing w:line="360" w:lineRule="auto"/>
-        <w:jc w:val="center"/>
-        <w:rPr>
-          <w:rFonts w:asciiTheme="minorEastAsia" w:hAnsiTheme="minorEastAsia"/>
-          <w:color w:val="FF0000"/>
-          <w:sz w:val="28"/>
-          <w:szCs w:val="28"/>
-        </w:rPr>
-      </w:pPr>
-      <w:r>
-        <w:rPr>
-          <w:rFonts w:asciiTheme="minorEastAsia" w:hAnsiTheme="minorEastAsia" w:hint="eastAsia"/>
-          <w:noProof/>
-          <w:color w:val="FF0000"/>
-          <w:sz w:val="28"/>
-          <w:szCs w:val="28"/>
-        </w:rPr>
-        <w:drawing>
-          <wp:inline distT="0" distB="0" distL="0" distR="0">
-            <wp:extent cx="2399807" cy="1800000"/>
-            <wp:effectExtent l="0" t="0" r="0" b="0"/>
-            <wp:docPr id="7" name="图片 7"/>
-            <wp:cNvGraphicFramePr>
-              <a:graphicFrameLocks xmlns:a="http://schemas.openxmlformats.org/drawingml/2006/main" noChangeAspect="1"/>
-            </wp:cNvGraphicFramePr>
-            <a:graphic xmlns:a="http://schemas.openxmlformats.org/drawingml/2006/main">
-              <a:graphicData uri="http://schemas.openxmlformats.org/drawingml/2006/picture">
-                <pic:pic xmlns:pic="http://schemas.openxmlformats.org/drawingml/2006/picture">
-                  <pic:nvPicPr>
-                    <pic:cNvPr id="7" name="zdt3.png"/>
                     <pic:cNvPicPr/>
                   </pic:nvPicPr>
                   <pic:blipFill>
@@ -10585,6 +12658,34 @@
     <w:p>
       <w:pPr>
         <w:spacing w:line="360" w:lineRule="auto"/>
+        <w:ind w:firstLine="420"/>
+        <w:jc w:val="center"/>
+        <w:rPr>
+          <w:rFonts w:asciiTheme="minorEastAsia" w:hAnsiTheme="minorEastAsia" w:hint="eastAsia"/>
+          <w:color w:val="000000" w:themeColor="text1"/>
+          <w:sz w:val="24"/>
+        </w:rPr>
+      </w:pPr>
+      <w:r>
+        <w:rPr>
+          <w:rFonts w:asciiTheme="minorEastAsia" w:hAnsiTheme="minorEastAsia" w:hint="eastAsia"/>
+          <w:color w:val="000000" w:themeColor="text1"/>
+          <w:sz w:val="24"/>
+        </w:rPr>
+        <w:t>Z</w:t>
+      </w:r>
+      <w:r>
+        <w:rPr>
+          <w:rFonts w:asciiTheme="minorEastAsia" w:hAnsiTheme="minorEastAsia"/>
+          <w:color w:val="000000" w:themeColor="text1"/>
+          <w:sz w:val="24"/>
+        </w:rPr>
+        <w:t>DT1</w:t>
+      </w:r>
+    </w:p>
+    <w:p>
+      <w:pPr>
+        <w:spacing w:line="360" w:lineRule="auto"/>
         <w:jc w:val="center"/>
         <w:rPr>
           <w:rFonts w:asciiTheme="minorEastAsia" w:hAnsiTheme="minorEastAsia"/>
@@ -10605,7 +12706,7 @@
           <wp:inline distT="0" distB="0" distL="0" distR="0">
             <wp:extent cx="2399807" cy="1800000"/>
             <wp:effectExtent l="0" t="0" r="0" b="0"/>
-            <wp:docPr id="8" name="图片 8"/>
+            <wp:docPr id="6" name="图片 6"/>
             <wp:cNvGraphicFramePr>
               <a:graphicFrameLocks xmlns:a="http://schemas.openxmlformats.org/drawingml/2006/main" noChangeAspect="1"/>
             </wp:cNvGraphicFramePr>
@@ -10613,7 +12714,7 @@
               <a:graphicData uri="http://schemas.openxmlformats.org/drawingml/2006/picture">
                 <pic:pic xmlns:pic="http://schemas.openxmlformats.org/drawingml/2006/picture">
                   <pic:nvPicPr>
-                    <pic:cNvPr id="8" name="zdt4.png"/>
+                    <pic:cNvPr id="6" name="zdt2.png"/>
                     <pic:cNvPicPr/>
                   </pic:nvPicPr>
                   <pic:blipFill>
@@ -10646,6 +12747,557 @@
     </w:p>
     <w:p>
       <w:pPr>
+        <w:spacing w:line="360" w:lineRule="auto"/>
+        <w:ind w:firstLine="420"/>
+        <w:jc w:val="center"/>
+        <w:rPr>
+          <w:rFonts w:asciiTheme="minorEastAsia" w:hAnsiTheme="minorEastAsia" w:hint="eastAsia"/>
+          <w:color w:val="000000" w:themeColor="text1"/>
+          <w:sz w:val="24"/>
+        </w:rPr>
+      </w:pPr>
+      <w:r>
+        <w:rPr>
+          <w:rFonts w:asciiTheme="minorEastAsia" w:hAnsiTheme="minorEastAsia" w:hint="eastAsia"/>
+          <w:color w:val="000000" w:themeColor="text1"/>
+          <w:sz w:val="24"/>
+        </w:rPr>
+        <w:t>Z</w:t>
+      </w:r>
+      <w:r>
+        <w:rPr>
+          <w:rFonts w:asciiTheme="minorEastAsia" w:hAnsiTheme="minorEastAsia"/>
+          <w:color w:val="000000" w:themeColor="text1"/>
+          <w:sz w:val="24"/>
+        </w:rPr>
+        <w:t>DT</w:t>
+      </w:r>
+      <w:r>
+        <w:rPr>
+          <w:rFonts w:asciiTheme="minorEastAsia" w:hAnsiTheme="minorEastAsia"/>
+          <w:color w:val="000000" w:themeColor="text1"/>
+          <w:sz w:val="24"/>
+        </w:rPr>
+        <w:t>2</w:t>
+      </w:r>
+    </w:p>
+    <w:p>
+      <w:pPr>
+        <w:spacing w:line="360" w:lineRule="auto"/>
+        <w:jc w:val="center"/>
+        <w:rPr>
+          <w:rFonts w:asciiTheme="minorEastAsia" w:hAnsiTheme="minorEastAsia"/>
+          <w:color w:val="FF0000"/>
+          <w:sz w:val="28"/>
+          <w:szCs w:val="28"/>
+        </w:rPr>
+      </w:pPr>
+      <w:r>
+        <w:rPr>
+          <w:rFonts w:asciiTheme="minorEastAsia" w:hAnsiTheme="minorEastAsia" w:hint="eastAsia"/>
+          <w:noProof/>
+          <w:color w:val="FF0000"/>
+          <w:sz w:val="28"/>
+          <w:szCs w:val="28"/>
+        </w:rPr>
+        <w:drawing>
+          <wp:inline distT="0" distB="0" distL="0" distR="0">
+            <wp:extent cx="2399807" cy="1800000"/>
+            <wp:effectExtent l="0" t="0" r="0" b="0"/>
+            <wp:docPr id="7" name="图片 7"/>
+            <wp:cNvGraphicFramePr>
+              <a:graphicFrameLocks xmlns:a="http://schemas.openxmlformats.org/drawingml/2006/main" noChangeAspect="1"/>
+            </wp:cNvGraphicFramePr>
+            <a:graphic xmlns:a="http://schemas.openxmlformats.org/drawingml/2006/main">
+              <a:graphicData uri="http://schemas.openxmlformats.org/drawingml/2006/picture">
+                <pic:pic xmlns:pic="http://schemas.openxmlformats.org/drawingml/2006/picture">
+                  <pic:nvPicPr>
+                    <pic:cNvPr id="7" name="zdt3.png"/>
+                    <pic:cNvPicPr/>
+                  </pic:nvPicPr>
+                  <pic:blipFill>
+                    <a:blip r:embed="rId18" cstate="print">
+                      <a:extLst>
+                        <a:ext uri="{28A0092B-C50C-407E-A947-70E740481C1C}">
+                          <a14:useLocalDpi xmlns:a14="http://schemas.microsoft.com/office/drawing/2010/main" val="0"/>
+                        </a:ext>
+                      </a:extLst>
+                    </a:blip>
+                    <a:stretch>
+                      <a:fillRect/>
+                    </a:stretch>
+                  </pic:blipFill>
+                  <pic:spPr>
+                    <a:xfrm>
+                      <a:off x="0" y="0"/>
+                      <a:ext cx="2399807" cy="1800000"/>
+                    </a:xfrm>
+                    <a:prstGeom prst="rect">
+                      <a:avLst/>
+                    </a:prstGeom>
+                  </pic:spPr>
+                </pic:pic>
+              </a:graphicData>
+            </a:graphic>
+          </wp:inline>
+        </w:drawing>
+      </w:r>
+    </w:p>
+    <w:p>
+      <w:pPr>
+        <w:spacing w:line="360" w:lineRule="auto"/>
+        <w:ind w:firstLine="420"/>
+        <w:jc w:val="center"/>
+        <w:rPr>
+          <w:rFonts w:asciiTheme="minorEastAsia" w:hAnsiTheme="minorEastAsia" w:hint="eastAsia"/>
+          <w:color w:val="000000" w:themeColor="text1"/>
+          <w:sz w:val="24"/>
+        </w:rPr>
+      </w:pPr>
+      <w:r>
+        <w:rPr>
+          <w:rFonts w:asciiTheme="minorEastAsia" w:hAnsiTheme="minorEastAsia" w:hint="eastAsia"/>
+          <w:color w:val="000000" w:themeColor="text1"/>
+          <w:sz w:val="24"/>
+        </w:rPr>
+        <w:t>Z</w:t>
+      </w:r>
+      <w:r>
+        <w:rPr>
+          <w:rFonts w:asciiTheme="minorEastAsia" w:hAnsiTheme="minorEastAsia"/>
+          <w:color w:val="000000" w:themeColor="text1"/>
+          <w:sz w:val="24"/>
+        </w:rPr>
+        <w:t>DT</w:t>
+      </w:r>
+      <w:r>
+        <w:rPr>
+          <w:rFonts w:asciiTheme="minorEastAsia" w:hAnsiTheme="minorEastAsia"/>
+          <w:color w:val="000000" w:themeColor="text1"/>
+          <w:sz w:val="24"/>
+        </w:rPr>
+        <w:t>3</w:t>
+      </w:r>
+    </w:p>
+    <w:p>
+      <w:pPr>
+        <w:spacing w:line="360" w:lineRule="auto"/>
+        <w:jc w:val="center"/>
+        <w:rPr>
+          <w:rFonts w:asciiTheme="minorEastAsia" w:hAnsiTheme="minorEastAsia"/>
+          <w:color w:val="FF0000"/>
+          <w:sz w:val="28"/>
+          <w:szCs w:val="28"/>
+        </w:rPr>
+      </w:pPr>
+      <w:r>
+        <w:rPr>
+          <w:rFonts w:asciiTheme="minorEastAsia" w:hAnsiTheme="minorEastAsia" w:hint="eastAsia"/>
+          <w:noProof/>
+          <w:color w:val="FF0000"/>
+          <w:sz w:val="28"/>
+          <w:szCs w:val="28"/>
+        </w:rPr>
+        <w:drawing>
+          <wp:inline distT="0" distB="0" distL="0" distR="0">
+            <wp:extent cx="2399807" cy="1800000"/>
+            <wp:effectExtent l="0" t="0" r="0" b="0"/>
+            <wp:docPr id="8" name="图片 8"/>
+            <wp:cNvGraphicFramePr>
+              <a:graphicFrameLocks xmlns:a="http://schemas.openxmlformats.org/drawingml/2006/main" noChangeAspect="1"/>
+            </wp:cNvGraphicFramePr>
+            <a:graphic xmlns:a="http://schemas.openxmlformats.org/drawingml/2006/main">
+              <a:graphicData uri="http://schemas.openxmlformats.org/drawingml/2006/picture">
+                <pic:pic xmlns:pic="http://schemas.openxmlformats.org/drawingml/2006/picture">
+                  <pic:nvPicPr>
+                    <pic:cNvPr id="8" name="zdt4.png"/>
+                    <pic:cNvPicPr/>
+                  </pic:nvPicPr>
+                  <pic:blipFill>
+                    <a:blip r:embed="rId19" cstate="print">
+                      <a:extLst>
+                        <a:ext uri="{28A0092B-C50C-407E-A947-70E740481C1C}">
+                          <a14:useLocalDpi xmlns:a14="http://schemas.microsoft.com/office/drawing/2010/main" val="0"/>
+                        </a:ext>
+                      </a:extLst>
+                    </a:blip>
+                    <a:stretch>
+                      <a:fillRect/>
+                    </a:stretch>
+                  </pic:blipFill>
+                  <pic:spPr>
+                    <a:xfrm>
+                      <a:off x="0" y="0"/>
+                      <a:ext cx="2399807" cy="1800000"/>
+                    </a:xfrm>
+                    <a:prstGeom prst="rect">
+                      <a:avLst/>
+                    </a:prstGeom>
+                  </pic:spPr>
+                </pic:pic>
+              </a:graphicData>
+            </a:graphic>
+          </wp:inline>
+        </w:drawing>
+      </w:r>
+    </w:p>
+    <w:p>
+      <w:pPr>
+        <w:spacing w:line="360" w:lineRule="auto"/>
+        <w:ind w:firstLine="420"/>
+        <w:jc w:val="center"/>
+        <w:rPr>
+          <w:rFonts w:asciiTheme="minorEastAsia" w:hAnsiTheme="minorEastAsia"/>
+          <w:color w:val="000000" w:themeColor="text1"/>
+          <w:sz w:val="24"/>
+        </w:rPr>
+      </w:pPr>
+      <w:r>
+        <w:rPr>
+          <w:rFonts w:asciiTheme="minorEastAsia" w:hAnsiTheme="minorEastAsia" w:hint="eastAsia"/>
+          <w:color w:val="000000" w:themeColor="text1"/>
+          <w:sz w:val="24"/>
+        </w:rPr>
+        <w:t>Z</w:t>
+      </w:r>
+      <w:r>
+        <w:rPr>
+          <w:rFonts w:asciiTheme="minorEastAsia" w:hAnsiTheme="minorEastAsia"/>
+          <w:color w:val="000000" w:themeColor="text1"/>
+          <w:sz w:val="24"/>
+        </w:rPr>
+        <w:t>DT</w:t>
+      </w:r>
+      <w:r>
+        <w:rPr>
+          <w:rFonts w:asciiTheme="minorEastAsia" w:hAnsiTheme="minorEastAsia"/>
+          <w:color w:val="000000" w:themeColor="text1"/>
+          <w:sz w:val="24"/>
+        </w:rPr>
+        <w:t>4</w:t>
+      </w:r>
+    </w:p>
+    <w:p>
+      <w:pPr>
+        <w:pStyle w:val="a8"/>
+        <w:numPr>
+          <w:ilvl w:val="0"/>
+          <w:numId w:val="21"/>
+        </w:numPr>
+        <w:spacing w:line="360" w:lineRule="auto"/>
+        <w:ind w:firstLineChars="0"/>
+        <w:rPr>
+          <w:rFonts w:asciiTheme="minorEastAsia" w:hAnsiTheme="minorEastAsia"/>
+          <w:color w:val="000000" w:themeColor="text1"/>
+          <w:sz w:val="24"/>
+        </w:rPr>
+      </w:pPr>
+      <w:r>
+        <w:rPr>
+          <w:rFonts w:asciiTheme="minorEastAsia" w:hAnsiTheme="minorEastAsia" w:hint="eastAsia"/>
+          <w:color w:val="000000" w:themeColor="text1"/>
+          <w:sz w:val="24"/>
+        </w:rPr>
+        <w:lastRenderedPageBreak/>
+        <w:t>实验结果分析</w:t>
+      </w:r>
+    </w:p>
+    <w:p>
+      <w:pPr>
+        <w:pStyle w:val="a8"/>
+        <w:numPr>
+          <w:ilvl w:val="0"/>
+          <w:numId w:val="22"/>
+        </w:numPr>
+        <w:spacing w:line="360" w:lineRule="auto"/>
+        <w:ind w:firstLineChars="0"/>
+        <w:rPr>
+          <w:rFonts w:asciiTheme="minorEastAsia" w:eastAsiaTheme="minorEastAsia" w:hAnsiTheme="minorEastAsia"/>
+          <w:color w:val="000000" w:themeColor="text1"/>
+          <w:kern w:val="2"/>
+          <w:sz w:val="24"/>
+          <w:szCs w:val="24"/>
+        </w:rPr>
+      </w:pPr>
+      <w:r>
+        <w:rPr>
+          <w:rFonts w:asciiTheme="minorEastAsia" w:eastAsiaTheme="minorEastAsia" w:hAnsiTheme="minorEastAsia" w:hint="eastAsia"/>
+          <w:color w:val="000000" w:themeColor="text1"/>
+          <w:kern w:val="2"/>
+          <w:sz w:val="24"/>
+          <w:szCs w:val="24"/>
+        </w:rPr>
+        <w:t>MOEA</w:t>
+      </w:r>
+      <w:r>
+        <w:rPr>
+          <w:rFonts w:asciiTheme="minorEastAsia" w:eastAsiaTheme="minorEastAsia" w:hAnsiTheme="minorEastAsia"/>
+          <w:color w:val="000000" w:themeColor="text1"/>
+          <w:kern w:val="2"/>
+          <w:sz w:val="24"/>
+          <w:szCs w:val="24"/>
+        </w:rPr>
+        <w:t>/D</w:t>
+      </w:r>
+      <w:r>
+        <w:rPr>
+          <w:rFonts w:asciiTheme="minorEastAsia" w:eastAsiaTheme="minorEastAsia" w:hAnsiTheme="minorEastAsia" w:hint="eastAsia"/>
+          <w:color w:val="000000" w:themeColor="text1"/>
+          <w:kern w:val="2"/>
+          <w:sz w:val="24"/>
+          <w:szCs w:val="24"/>
+        </w:rPr>
+        <w:t>算法在凹函数和凸函数（ZDT</w:t>
+      </w:r>
+      <w:r>
+        <w:rPr>
+          <w:rFonts w:asciiTheme="minorEastAsia" w:eastAsiaTheme="minorEastAsia" w:hAnsiTheme="minorEastAsia"/>
+          <w:color w:val="000000" w:themeColor="text1"/>
+          <w:kern w:val="2"/>
+          <w:sz w:val="24"/>
+          <w:szCs w:val="24"/>
+        </w:rPr>
+        <w:t>1</w:t>
+      </w:r>
+      <w:r>
+        <w:rPr>
+          <w:rFonts w:asciiTheme="minorEastAsia" w:eastAsiaTheme="minorEastAsia" w:hAnsiTheme="minorEastAsia" w:hint="eastAsia"/>
+          <w:color w:val="000000" w:themeColor="text1"/>
+          <w:kern w:val="2"/>
+          <w:sz w:val="24"/>
+          <w:szCs w:val="24"/>
+        </w:rPr>
+        <w:t>和ZDT</w:t>
+      </w:r>
+      <w:r>
+        <w:rPr>
+          <w:rFonts w:asciiTheme="minorEastAsia" w:eastAsiaTheme="minorEastAsia" w:hAnsiTheme="minorEastAsia"/>
+          <w:color w:val="000000" w:themeColor="text1"/>
+          <w:kern w:val="2"/>
+          <w:sz w:val="24"/>
+          <w:szCs w:val="24"/>
+        </w:rPr>
+        <w:t>2</w:t>
+      </w:r>
+      <w:r>
+        <w:rPr>
+          <w:rFonts w:asciiTheme="minorEastAsia" w:eastAsiaTheme="minorEastAsia" w:hAnsiTheme="minorEastAsia" w:hint="eastAsia"/>
+          <w:color w:val="000000" w:themeColor="text1"/>
+          <w:kern w:val="2"/>
+          <w:sz w:val="24"/>
+          <w:szCs w:val="24"/>
+        </w:rPr>
+        <w:t>）上有较好的收敛性。解集分布如肉眼可见比较均匀</w:t>
+      </w:r>
+      <w:r>
+        <w:rPr>
+          <w:rFonts w:asciiTheme="minorEastAsia" w:eastAsiaTheme="minorEastAsia" w:hAnsiTheme="minorEastAsia" w:hint="eastAsia"/>
+          <w:color w:val="000000" w:themeColor="text1"/>
+          <w:kern w:val="2"/>
+          <w:sz w:val="24"/>
+          <w:szCs w:val="24"/>
+        </w:rPr>
+        <w:t>。</w:t>
+      </w:r>
+    </w:p>
+    <w:p>
+      <w:pPr>
+        <w:pStyle w:val="a8"/>
+        <w:numPr>
+          <w:ilvl w:val="0"/>
+          <w:numId w:val="22"/>
+        </w:numPr>
+        <w:spacing w:line="360" w:lineRule="auto"/>
+        <w:ind w:firstLineChars="0"/>
+        <w:rPr>
+          <w:rFonts w:asciiTheme="minorEastAsia" w:eastAsiaTheme="minorEastAsia" w:hAnsiTheme="minorEastAsia" w:hint="eastAsia"/>
+          <w:color w:val="000000" w:themeColor="text1"/>
+          <w:kern w:val="2"/>
+          <w:sz w:val="24"/>
+          <w:szCs w:val="24"/>
+        </w:rPr>
+      </w:pPr>
+      <w:r>
+        <w:rPr>
+          <w:rFonts w:asciiTheme="minorEastAsia" w:eastAsiaTheme="minorEastAsia" w:hAnsiTheme="minorEastAsia" w:hint="eastAsia"/>
+          <w:color w:val="000000" w:themeColor="text1"/>
+          <w:kern w:val="2"/>
+          <w:sz w:val="24"/>
+          <w:szCs w:val="24"/>
+        </w:rPr>
+        <w:t>在ZDT</w:t>
+      </w:r>
+      <w:r>
+        <w:rPr>
+          <w:rFonts w:asciiTheme="minorEastAsia" w:eastAsiaTheme="minorEastAsia" w:hAnsiTheme="minorEastAsia"/>
+          <w:color w:val="000000" w:themeColor="text1"/>
+          <w:kern w:val="2"/>
+          <w:sz w:val="24"/>
+          <w:szCs w:val="24"/>
+        </w:rPr>
+        <w:t>3</w:t>
+      </w:r>
+      <w:r>
+        <w:rPr>
+          <w:rFonts w:asciiTheme="minorEastAsia" w:eastAsiaTheme="minorEastAsia" w:hAnsiTheme="minorEastAsia" w:hint="eastAsia"/>
+          <w:color w:val="000000" w:themeColor="text1"/>
+          <w:kern w:val="2"/>
+          <w:sz w:val="24"/>
+          <w:szCs w:val="24"/>
+        </w:rPr>
+        <w:t>上MOEA</w:t>
+      </w:r>
+      <w:r>
+        <w:rPr>
+          <w:rFonts w:asciiTheme="minorEastAsia" w:eastAsiaTheme="minorEastAsia" w:hAnsiTheme="minorEastAsia"/>
+          <w:color w:val="000000" w:themeColor="text1"/>
+          <w:kern w:val="2"/>
+          <w:sz w:val="24"/>
+          <w:szCs w:val="24"/>
+        </w:rPr>
+        <w:t>/D</w:t>
+      </w:r>
+      <w:r>
+        <w:rPr>
+          <w:rFonts w:asciiTheme="minorEastAsia" w:eastAsiaTheme="minorEastAsia" w:hAnsiTheme="minorEastAsia" w:hint="eastAsia"/>
+          <w:color w:val="000000" w:themeColor="text1"/>
+          <w:kern w:val="2"/>
+          <w:sz w:val="24"/>
+          <w:szCs w:val="24"/>
+        </w:rPr>
+        <w:t>算法分布不够均匀，收敛效果不是很理想。</w:t>
+      </w:r>
+      <w:r>
+        <w:rPr>
+          <w:rFonts w:asciiTheme="minorEastAsia" w:eastAsiaTheme="minorEastAsia" w:hAnsiTheme="minorEastAsia" w:hint="eastAsia"/>
+          <w:color w:val="000000" w:themeColor="text1"/>
+          <w:kern w:val="2"/>
+          <w:sz w:val="24"/>
+          <w:szCs w:val="24"/>
+        </w:rPr>
+        <w:t>但大部分还是落到了P</w:t>
+      </w:r>
+      <w:r>
+        <w:rPr>
+          <w:rFonts w:asciiTheme="minorEastAsia" w:eastAsiaTheme="minorEastAsia" w:hAnsiTheme="minorEastAsia"/>
+          <w:color w:val="000000" w:themeColor="text1"/>
+          <w:kern w:val="2"/>
+          <w:sz w:val="24"/>
+          <w:szCs w:val="24"/>
+        </w:rPr>
+        <w:t>areto</w:t>
+      </w:r>
+      <w:r>
+        <w:rPr>
+          <w:rFonts w:asciiTheme="minorEastAsia" w:eastAsiaTheme="minorEastAsia" w:hAnsiTheme="minorEastAsia" w:hint="eastAsia"/>
+          <w:color w:val="000000" w:themeColor="text1"/>
+          <w:kern w:val="2"/>
+          <w:sz w:val="24"/>
+          <w:szCs w:val="24"/>
+        </w:rPr>
+        <w:t>前沿上。</w:t>
+      </w:r>
+      <w:r>
+        <w:rPr>
+          <w:rFonts w:asciiTheme="minorEastAsia" w:eastAsiaTheme="minorEastAsia" w:hAnsiTheme="minorEastAsia" w:hint="eastAsia"/>
+          <w:color w:val="000000" w:themeColor="text1"/>
+          <w:kern w:val="2"/>
+          <w:sz w:val="24"/>
+          <w:szCs w:val="24"/>
+        </w:rPr>
+        <w:t>与原论文中描述一致。</w:t>
+      </w:r>
+    </w:p>
+    <w:p>
+      <w:pPr>
+        <w:pStyle w:val="a8"/>
+        <w:numPr>
+          <w:ilvl w:val="0"/>
+          <w:numId w:val="22"/>
+        </w:numPr>
+        <w:spacing w:line="360" w:lineRule="auto"/>
+        <w:ind w:firstLineChars="0"/>
+        <w:rPr>
+          <w:rFonts w:asciiTheme="minorEastAsia" w:eastAsiaTheme="minorEastAsia" w:hAnsiTheme="minorEastAsia" w:hint="eastAsia"/>
+          <w:color w:val="000000" w:themeColor="text1"/>
+          <w:kern w:val="2"/>
+          <w:sz w:val="24"/>
+          <w:szCs w:val="24"/>
+        </w:rPr>
+      </w:pPr>
+      <w:r>
+        <w:rPr>
+          <w:rFonts w:asciiTheme="minorEastAsia" w:eastAsiaTheme="minorEastAsia" w:hAnsiTheme="minorEastAsia" w:hint="eastAsia"/>
+          <w:color w:val="000000" w:themeColor="text1"/>
+          <w:kern w:val="2"/>
+          <w:sz w:val="24"/>
+          <w:szCs w:val="24"/>
+        </w:rPr>
+        <w:t>在ZDT</w:t>
+      </w:r>
+      <w:r>
+        <w:rPr>
+          <w:rFonts w:asciiTheme="minorEastAsia" w:eastAsiaTheme="minorEastAsia" w:hAnsiTheme="minorEastAsia"/>
+          <w:color w:val="000000" w:themeColor="text1"/>
+          <w:kern w:val="2"/>
+          <w:sz w:val="24"/>
+          <w:szCs w:val="24"/>
+        </w:rPr>
+        <w:t>4</w:t>
+      </w:r>
+      <w:r>
+        <w:rPr>
+          <w:rFonts w:asciiTheme="minorEastAsia" w:eastAsiaTheme="minorEastAsia" w:hAnsiTheme="minorEastAsia" w:hint="eastAsia"/>
+          <w:color w:val="000000" w:themeColor="text1"/>
+          <w:kern w:val="2"/>
+          <w:sz w:val="24"/>
+          <w:szCs w:val="24"/>
+        </w:rPr>
+        <w:t>上MOEA</w:t>
+      </w:r>
+      <w:r>
+        <w:rPr>
+          <w:rFonts w:asciiTheme="minorEastAsia" w:eastAsiaTheme="minorEastAsia" w:hAnsiTheme="minorEastAsia"/>
+          <w:color w:val="000000" w:themeColor="text1"/>
+          <w:kern w:val="2"/>
+          <w:sz w:val="24"/>
+          <w:szCs w:val="24"/>
+        </w:rPr>
+        <w:t>/D</w:t>
+      </w:r>
+      <w:r>
+        <w:rPr>
+          <w:rFonts w:asciiTheme="minorEastAsia" w:eastAsiaTheme="minorEastAsia" w:hAnsiTheme="minorEastAsia" w:hint="eastAsia"/>
+          <w:color w:val="000000" w:themeColor="text1"/>
+          <w:kern w:val="2"/>
+          <w:sz w:val="24"/>
+          <w:szCs w:val="24"/>
+        </w:rPr>
+        <w:t>算法陷入了局部最优解，多做几次实验还是这样，不过其它同学也有这样的情况。但原文中MOEA</w:t>
+      </w:r>
+      <w:r>
+        <w:rPr>
+          <w:rFonts w:asciiTheme="minorEastAsia" w:eastAsiaTheme="minorEastAsia" w:hAnsiTheme="minorEastAsia"/>
+          <w:color w:val="000000" w:themeColor="text1"/>
+          <w:kern w:val="2"/>
+          <w:sz w:val="24"/>
+          <w:szCs w:val="24"/>
+        </w:rPr>
+        <w:t>/D</w:t>
+      </w:r>
+      <w:r>
+        <w:rPr>
+          <w:rFonts w:asciiTheme="minorEastAsia" w:eastAsiaTheme="minorEastAsia" w:hAnsiTheme="minorEastAsia" w:hint="eastAsia"/>
+          <w:color w:val="000000" w:themeColor="text1"/>
+          <w:kern w:val="2"/>
+          <w:sz w:val="24"/>
+          <w:szCs w:val="24"/>
+        </w:rPr>
+        <w:t>是收敛到了Pareto前沿上，可能我的实验超参数设置与论文中不一致，或者基因操作与原因不一致导致的。</w:t>
+      </w:r>
+    </w:p>
+    <w:p>
+      <w:pPr>
         <w:pStyle w:val="a8"/>
         <w:numPr>
           <w:ilvl w:val="0"/>
@@ -10672,23 +13324,213 @@
     </w:p>
     <w:p>
       <w:pPr>
+        <w:pStyle w:val="a8"/>
+        <w:numPr>
+          <w:ilvl w:val="0"/>
+          <w:numId w:val="23"/>
+        </w:numPr>
         <w:spacing w:line="360" w:lineRule="auto"/>
+        <w:ind w:firstLineChars="0"/>
         <w:rPr>
           <w:rFonts w:asciiTheme="minorEastAsia" w:hAnsiTheme="minorEastAsia"/>
-          <w:color w:val="FF0000"/>
-          <w:sz w:val="28"/>
-          <w:szCs w:val="28"/>
-        </w:rPr>
-      </w:pPr>
-      <w:r>
-        <w:rPr>
-          <w:rFonts w:asciiTheme="minorEastAsia" w:hAnsiTheme="minorEastAsia" w:hint="eastAsia"/>
-          <w:color w:val="FF0000"/>
-          <w:sz w:val="28"/>
-          <w:szCs w:val="28"/>
-        </w:rPr>
-        <w:t>（简述此次实验的收获）</w:t>
-      </w:r>
+          <w:color w:val="000000" w:themeColor="text1"/>
+          <w:sz w:val="24"/>
+        </w:rPr>
+      </w:pPr>
+      <w:r>
+        <w:rPr>
+          <w:rFonts w:asciiTheme="minorEastAsia" w:hAnsiTheme="minorEastAsia" w:hint="eastAsia"/>
+          <w:color w:val="000000" w:themeColor="text1"/>
+          <w:sz w:val="24"/>
+        </w:rPr>
+        <w:t>学会了如何使用</w:t>
+      </w:r>
+      <w:r>
+        <w:rPr>
+          <w:rFonts w:asciiTheme="minorEastAsia" w:hAnsiTheme="minorEastAsia" w:hint="eastAsia"/>
+          <w:color w:val="000000" w:themeColor="text1"/>
+          <w:sz w:val="24"/>
+        </w:rPr>
+        <w:t>Python</w:t>
+      </w:r>
+      <w:r>
+        <w:rPr>
+          <w:rFonts w:asciiTheme="minorEastAsia" w:hAnsiTheme="minorEastAsia" w:hint="eastAsia"/>
+          <w:color w:val="000000" w:themeColor="text1"/>
+          <w:sz w:val="24"/>
+        </w:rPr>
+        <w:t>写</w:t>
+      </w:r>
+      <w:r>
+        <w:rPr>
+          <w:rFonts w:asciiTheme="minorEastAsia" w:hAnsiTheme="minorEastAsia" w:hint="eastAsia"/>
+          <w:color w:val="000000" w:themeColor="text1"/>
+          <w:sz w:val="24"/>
+        </w:rPr>
+        <w:t>MOEA</w:t>
+      </w:r>
+      <w:r>
+        <w:rPr>
+          <w:rFonts w:asciiTheme="minorEastAsia" w:hAnsiTheme="minorEastAsia"/>
+          <w:color w:val="000000" w:themeColor="text1"/>
+          <w:sz w:val="24"/>
+        </w:rPr>
+        <w:t>/D</w:t>
+      </w:r>
+      <w:r>
+        <w:rPr>
+          <w:rFonts w:asciiTheme="minorEastAsia" w:hAnsiTheme="minorEastAsia" w:hint="eastAsia"/>
+          <w:color w:val="000000" w:themeColor="text1"/>
+          <w:sz w:val="24"/>
+        </w:rPr>
+        <w:t>算法</w:t>
+      </w:r>
+    </w:p>
+    <w:p>
+      <w:pPr>
+        <w:pStyle w:val="a8"/>
+        <w:numPr>
+          <w:ilvl w:val="0"/>
+          <w:numId w:val="23"/>
+        </w:numPr>
+        <w:spacing w:line="360" w:lineRule="auto"/>
+        <w:ind w:firstLineChars="0"/>
+        <w:rPr>
+          <w:rFonts w:asciiTheme="minorEastAsia" w:hAnsiTheme="minorEastAsia"/>
+          <w:color w:val="000000" w:themeColor="text1"/>
+          <w:sz w:val="24"/>
+        </w:rPr>
+      </w:pPr>
+      <w:r>
+        <w:rPr>
+          <w:rFonts w:asciiTheme="minorEastAsia" w:hAnsiTheme="minorEastAsia" w:hint="eastAsia"/>
+          <w:color w:val="000000" w:themeColor="text1"/>
+          <w:sz w:val="24"/>
+        </w:rPr>
+        <w:t>学会了进化算法，多目标进化算法的基本流程，了解了多目标粒子群算法。</w:t>
+      </w:r>
+    </w:p>
+    <w:p>
+      <w:pPr>
+        <w:pStyle w:val="a8"/>
+        <w:numPr>
+          <w:ilvl w:val="0"/>
+          <w:numId w:val="23"/>
+        </w:numPr>
+        <w:spacing w:line="360" w:lineRule="auto"/>
+        <w:ind w:firstLineChars="0"/>
+        <w:rPr>
+          <w:rFonts w:asciiTheme="minorEastAsia" w:hAnsiTheme="minorEastAsia"/>
+          <w:color w:val="000000" w:themeColor="text1"/>
+          <w:sz w:val="24"/>
+        </w:rPr>
+      </w:pPr>
+      <w:r>
+        <w:rPr>
+          <w:rFonts w:asciiTheme="minorEastAsia" w:hAnsiTheme="minorEastAsia" w:hint="eastAsia"/>
+          <w:color w:val="000000" w:themeColor="text1"/>
+          <w:sz w:val="24"/>
+        </w:rPr>
+        <w:t>学习了多目标优化算法的评价指标，测试函数等相关知识</w:t>
+      </w:r>
+    </w:p>
+    <w:p>
+      <w:pPr>
+        <w:pStyle w:val="a8"/>
+        <w:numPr>
+          <w:ilvl w:val="0"/>
+          <w:numId w:val="23"/>
+        </w:numPr>
+        <w:spacing w:line="360" w:lineRule="auto"/>
+        <w:ind w:firstLineChars="0"/>
+        <w:rPr>
+          <w:rFonts w:asciiTheme="minorEastAsia" w:hAnsiTheme="minorEastAsia"/>
+          <w:color w:val="000000" w:themeColor="text1"/>
+          <w:sz w:val="24"/>
+        </w:rPr>
+      </w:pPr>
+      <w:r>
+        <w:rPr>
+          <w:rFonts w:asciiTheme="minorEastAsia" w:hAnsiTheme="minorEastAsia" w:hint="eastAsia"/>
+          <w:color w:val="000000" w:themeColor="text1"/>
+          <w:sz w:val="24"/>
+        </w:rPr>
+        <w:t>由于时间有限，我只实现了大体的算法流程，计算</w:t>
+      </w:r>
+      <w:r>
+        <w:rPr>
+          <w:rFonts w:asciiTheme="minorEastAsia" w:hAnsiTheme="minorEastAsia" w:hint="eastAsia"/>
+          <w:color w:val="000000" w:themeColor="text1"/>
+          <w:sz w:val="24"/>
+        </w:rPr>
+        <w:t>IGD</w:t>
+      </w:r>
+      <w:r>
+        <w:rPr>
+          <w:rFonts w:asciiTheme="minorEastAsia" w:hAnsiTheme="minorEastAsia" w:hint="eastAsia"/>
+          <w:color w:val="000000" w:themeColor="text1"/>
+          <w:sz w:val="24"/>
+        </w:rPr>
+        <w:t>，</w:t>
+      </w:r>
+      <w:r>
+        <w:rPr>
+          <w:rFonts w:asciiTheme="minorEastAsia" w:hAnsiTheme="minorEastAsia" w:hint="eastAsia"/>
+          <w:color w:val="000000" w:themeColor="text1"/>
+          <w:sz w:val="24"/>
+        </w:rPr>
+        <w:t>GD</w:t>
+      </w:r>
+      <w:r>
+        <w:rPr>
+          <w:rFonts w:asciiTheme="minorEastAsia" w:hAnsiTheme="minorEastAsia" w:hint="eastAsia"/>
+          <w:color w:val="000000" w:themeColor="text1"/>
+          <w:sz w:val="24"/>
+        </w:rPr>
+        <w:t>，</w:t>
+      </w:r>
+      <w:r>
+        <w:rPr>
+          <w:rFonts w:asciiTheme="minorEastAsia" w:hAnsiTheme="minorEastAsia" w:hint="eastAsia"/>
+          <w:color w:val="000000" w:themeColor="text1"/>
+          <w:sz w:val="24"/>
+        </w:rPr>
+        <w:t>HV</w:t>
+      </w:r>
+      <w:r>
+        <w:rPr>
+          <w:rFonts w:asciiTheme="minorEastAsia" w:hAnsiTheme="minorEastAsia" w:hint="eastAsia"/>
+          <w:color w:val="000000" w:themeColor="text1"/>
+          <w:sz w:val="24"/>
+        </w:rPr>
+        <w:t>等性能指标只做了了解。</w:t>
+      </w:r>
+    </w:p>
+    <w:p>
+      <w:pPr>
+        <w:pStyle w:val="a8"/>
+        <w:numPr>
+          <w:ilvl w:val="0"/>
+          <w:numId w:val="23"/>
+        </w:numPr>
+        <w:spacing w:line="360" w:lineRule="auto"/>
+        <w:ind w:firstLineChars="0"/>
+        <w:rPr>
+          <w:rFonts w:asciiTheme="minorEastAsia" w:hAnsiTheme="minorEastAsia" w:hint="eastAsia"/>
+          <w:color w:val="000000" w:themeColor="text1"/>
+          <w:sz w:val="24"/>
+        </w:rPr>
+      </w:pPr>
+      <w:r>
+        <w:rPr>
+          <w:rFonts w:asciiTheme="minorEastAsia" w:hAnsiTheme="minorEastAsia" w:hint="eastAsia"/>
+          <w:color w:val="000000" w:themeColor="text1"/>
+          <w:sz w:val="24"/>
+        </w:rPr>
+        <w:t>由于论文中没有写如何进行基因操作的细节，我参照了网上的做法，可能这是导致实验结果与论文略有出入的原因。</w:t>
+      </w:r>
+      <w:bookmarkStart w:id="6" w:name="_GoBack"/>
+      <w:bookmarkEnd w:id="6"/>
     </w:p>
     <w:sectPr>
       <w:pgSz w:w="11906" w:h="16838"/>
@@ -11124,6 +13966,95 @@
     </w:lvl>
   </w:abstractNum>
   <w:abstractNum w:abstractNumId="4" w15:restartNumberingAfterBreak="0">
+    <w:nsid w:val="1DAD360B"/>
+    <w:multiLevelType w:val="hybridMultilevel"/>
+    <w:tmpl w:val="A36E2108"/>
+    <w:lvl w:ilvl="0" w:tplc="F5A68026">
+      <w:start w:val="1"/>
+      <w:numFmt w:val="decimal"/>
+      <w:lvlText w:val="%1)"/>
+      <w:lvlJc w:val="left"/>
+      <w:pPr>
+        <w:ind w:left="780" w:hanging="360"/>
+      </w:pPr>
+      <w:rPr>
+        <w:rFonts w:hint="default"/>
+      </w:rPr>
+    </w:lvl>
+    <w:lvl w:ilvl="1" w:tplc="04090019" w:tentative="1">
+      <w:start w:val="1"/>
+      <w:numFmt w:val="lowerLetter"/>
+      <w:lvlText w:val="%2)"/>
+      <w:lvlJc w:val="left"/>
+      <w:pPr>
+        <w:ind w:left="1260" w:hanging="420"/>
+      </w:pPr>
+    </w:lvl>
+    <w:lvl w:ilvl="2" w:tplc="0409001B" w:tentative="1">
+      <w:start w:val="1"/>
+      <w:numFmt w:val="lowerRoman"/>
+      <w:lvlText w:val="%3."/>
+      <w:lvlJc w:val="right"/>
+      <w:pPr>
+        <w:ind w:left="1680" w:hanging="420"/>
+      </w:pPr>
+    </w:lvl>
+    <w:lvl w:ilvl="3" w:tplc="0409000F" w:tentative="1">
+      <w:start w:val="1"/>
+      <w:numFmt w:val="decimal"/>
+      <w:lvlText w:val="%4."/>
+      <w:lvlJc w:val="left"/>
+      <w:pPr>
+        <w:ind w:left="2100" w:hanging="420"/>
+      </w:pPr>
+    </w:lvl>
+    <w:lvl w:ilvl="4" w:tplc="04090019" w:tentative="1">
+      <w:start w:val="1"/>
+      <w:numFmt w:val="lowerLetter"/>
+      <w:lvlText w:val="%5)"/>
+      <w:lvlJc w:val="left"/>
+      <w:pPr>
+        <w:ind w:left="2520" w:hanging="420"/>
+      </w:pPr>
+    </w:lvl>
+    <w:lvl w:ilvl="5" w:tplc="0409001B" w:tentative="1">
+      <w:start w:val="1"/>
+      <w:numFmt w:val="lowerRoman"/>
+      <w:lvlText w:val="%6."/>
+      <w:lvlJc w:val="right"/>
+      <w:pPr>
+        <w:ind w:left="2940" w:hanging="420"/>
+      </w:pPr>
+    </w:lvl>
+    <w:lvl w:ilvl="6" w:tplc="0409000F" w:tentative="1">
+      <w:start w:val="1"/>
+      <w:numFmt w:val="decimal"/>
+      <w:lvlText w:val="%7."/>
+      <w:lvlJc w:val="left"/>
+      <w:pPr>
+        <w:ind w:left="3360" w:hanging="420"/>
+      </w:pPr>
+    </w:lvl>
+    <w:lvl w:ilvl="7" w:tplc="04090019" w:tentative="1">
+      <w:start w:val="1"/>
+      <w:numFmt w:val="lowerLetter"/>
+      <w:lvlText w:val="%8)"/>
+      <w:lvlJc w:val="left"/>
+      <w:pPr>
+        <w:ind w:left="3780" w:hanging="420"/>
+      </w:pPr>
+    </w:lvl>
+    <w:lvl w:ilvl="8" w:tplc="0409001B" w:tentative="1">
+      <w:start w:val="1"/>
+      <w:numFmt w:val="lowerRoman"/>
+      <w:lvlText w:val="%9."/>
+      <w:lvlJc w:val="right"/>
+      <w:pPr>
+        <w:ind w:left="4200" w:hanging="420"/>
+      </w:pPr>
+    </w:lvl>
+  </w:abstractNum>
+  <w:abstractNum w:abstractNumId="5" w15:restartNumberingAfterBreak="0">
     <w:nsid w:val="24D40521"/>
     <w:multiLevelType w:val="hybridMultilevel"/>
     <w:tmpl w:val="A710AC86"/>
@@ -11212,7 +14143,93 @@
       </w:pPr>
     </w:lvl>
   </w:abstractNum>
-  <w:abstractNum w:abstractNumId="5" w15:restartNumberingAfterBreak="0">
+  <w:abstractNum w:abstractNumId="6" w15:restartNumberingAfterBreak="0">
+    <w:nsid w:val="2C253C4C"/>
+    <w:multiLevelType w:val="hybridMultilevel"/>
+    <w:tmpl w:val="0BEEFD74"/>
+    <w:lvl w:ilvl="0" w:tplc="0409000F">
+      <w:start w:val="1"/>
+      <w:numFmt w:val="decimal"/>
+      <w:lvlText w:val="%1."/>
+      <w:lvlJc w:val="left"/>
+      <w:pPr>
+        <w:ind w:left="420" w:hanging="420"/>
+      </w:pPr>
+    </w:lvl>
+    <w:lvl w:ilvl="1" w:tplc="04090019" w:tentative="1">
+      <w:start w:val="1"/>
+      <w:numFmt w:val="lowerLetter"/>
+      <w:lvlText w:val="%2)"/>
+      <w:lvlJc w:val="left"/>
+      <w:pPr>
+        <w:ind w:left="840" w:hanging="420"/>
+      </w:pPr>
+    </w:lvl>
+    <w:lvl w:ilvl="2" w:tplc="0409001B" w:tentative="1">
+      <w:start w:val="1"/>
+      <w:numFmt w:val="lowerRoman"/>
+      <w:lvlText w:val="%3."/>
+      <w:lvlJc w:val="right"/>
+      <w:pPr>
+        <w:ind w:left="1260" w:hanging="420"/>
+      </w:pPr>
+    </w:lvl>
+    <w:lvl w:ilvl="3" w:tplc="0409000F" w:tentative="1">
+      <w:start w:val="1"/>
+      <w:numFmt w:val="decimal"/>
+      <w:lvlText w:val="%4."/>
+      <w:lvlJc w:val="left"/>
+      <w:pPr>
+        <w:ind w:left="1680" w:hanging="420"/>
+      </w:pPr>
+    </w:lvl>
+    <w:lvl w:ilvl="4" w:tplc="04090019" w:tentative="1">
+      <w:start w:val="1"/>
+      <w:numFmt w:val="lowerLetter"/>
+      <w:lvlText w:val="%5)"/>
+      <w:lvlJc w:val="left"/>
+      <w:pPr>
+        <w:ind w:left="2100" w:hanging="420"/>
+      </w:pPr>
+    </w:lvl>
+    <w:lvl w:ilvl="5" w:tplc="0409001B" w:tentative="1">
+      <w:start w:val="1"/>
+      <w:numFmt w:val="lowerRoman"/>
+      <w:lvlText w:val="%6."/>
+      <w:lvlJc w:val="right"/>
+      <w:pPr>
+        <w:ind w:left="2520" w:hanging="420"/>
+      </w:pPr>
+    </w:lvl>
+    <w:lvl w:ilvl="6" w:tplc="0409000F" w:tentative="1">
+      <w:start w:val="1"/>
+      <w:numFmt w:val="decimal"/>
+      <w:lvlText w:val="%7."/>
+      <w:lvlJc w:val="left"/>
+      <w:pPr>
+        <w:ind w:left="2940" w:hanging="420"/>
+      </w:pPr>
+    </w:lvl>
+    <w:lvl w:ilvl="7" w:tplc="04090019" w:tentative="1">
+      <w:start w:val="1"/>
+      <w:numFmt w:val="lowerLetter"/>
+      <w:lvlText w:val="%8)"/>
+      <w:lvlJc w:val="left"/>
+      <w:pPr>
+        <w:ind w:left="3360" w:hanging="420"/>
+      </w:pPr>
+    </w:lvl>
+    <w:lvl w:ilvl="8" w:tplc="0409001B" w:tentative="1">
+      <w:start w:val="1"/>
+      <w:numFmt w:val="lowerRoman"/>
+      <w:lvlText w:val="%9."/>
+      <w:lvlJc w:val="right"/>
+      <w:pPr>
+        <w:ind w:left="3780" w:hanging="420"/>
+      </w:pPr>
+    </w:lvl>
+  </w:abstractNum>
+  <w:abstractNum w:abstractNumId="7" w15:restartNumberingAfterBreak="0">
     <w:nsid w:val="387401FC"/>
     <w:multiLevelType w:val="hybridMultilevel"/>
     <w:tmpl w:val="BC9C1EB8"/>
@@ -11301,7 +14318,7 @@
       </w:pPr>
     </w:lvl>
   </w:abstractNum>
-  <w:abstractNum w:abstractNumId="6" w15:restartNumberingAfterBreak="0">
+  <w:abstractNum w:abstractNumId="8" w15:restartNumberingAfterBreak="0">
     <w:nsid w:val="409C66AE"/>
     <w:multiLevelType w:val="hybridMultilevel"/>
     <w:tmpl w:val="60F89762"/>
@@ -11390,7 +14407,93 @@
       </w:pPr>
     </w:lvl>
   </w:abstractNum>
-  <w:abstractNum w:abstractNumId="7" w15:restartNumberingAfterBreak="0">
+  <w:abstractNum w:abstractNumId="9" w15:restartNumberingAfterBreak="0">
+    <w:nsid w:val="42A448BC"/>
+    <w:multiLevelType w:val="hybridMultilevel"/>
+    <w:tmpl w:val="0BEEFD74"/>
+    <w:lvl w:ilvl="0" w:tplc="0409000F">
+      <w:start w:val="1"/>
+      <w:numFmt w:val="decimal"/>
+      <w:lvlText w:val="%1."/>
+      <w:lvlJc w:val="left"/>
+      <w:pPr>
+        <w:ind w:left="420" w:hanging="420"/>
+      </w:pPr>
+    </w:lvl>
+    <w:lvl w:ilvl="1" w:tplc="04090019" w:tentative="1">
+      <w:start w:val="1"/>
+      <w:numFmt w:val="lowerLetter"/>
+      <w:lvlText w:val="%2)"/>
+      <w:lvlJc w:val="left"/>
+      <w:pPr>
+        <w:ind w:left="840" w:hanging="420"/>
+      </w:pPr>
+    </w:lvl>
+    <w:lvl w:ilvl="2" w:tplc="0409001B" w:tentative="1">
+      <w:start w:val="1"/>
+      <w:numFmt w:val="lowerRoman"/>
+      <w:lvlText w:val="%3."/>
+      <w:lvlJc w:val="right"/>
+      <w:pPr>
+        <w:ind w:left="1260" w:hanging="420"/>
+      </w:pPr>
+    </w:lvl>
+    <w:lvl w:ilvl="3" w:tplc="0409000F" w:tentative="1">
+      <w:start w:val="1"/>
+      <w:numFmt w:val="decimal"/>
+      <w:lvlText w:val="%4."/>
+      <w:lvlJc w:val="left"/>
+      <w:pPr>
+        <w:ind w:left="1680" w:hanging="420"/>
+      </w:pPr>
+    </w:lvl>
+    <w:lvl w:ilvl="4" w:tplc="04090019" w:tentative="1">
+      <w:start w:val="1"/>
+      <w:numFmt w:val="lowerLetter"/>
+      <w:lvlText w:val="%5)"/>
+      <w:lvlJc w:val="left"/>
+      <w:pPr>
+        <w:ind w:left="2100" w:hanging="420"/>
+      </w:pPr>
+    </w:lvl>
+    <w:lvl w:ilvl="5" w:tplc="0409001B" w:tentative="1">
+      <w:start w:val="1"/>
+      <w:numFmt w:val="lowerRoman"/>
+      <w:lvlText w:val="%6."/>
+      <w:lvlJc w:val="right"/>
+      <w:pPr>
+        <w:ind w:left="2520" w:hanging="420"/>
+      </w:pPr>
+    </w:lvl>
+    <w:lvl w:ilvl="6" w:tplc="0409000F" w:tentative="1">
+      <w:start w:val="1"/>
+      <w:numFmt w:val="decimal"/>
+      <w:lvlText w:val="%7."/>
+      <w:lvlJc w:val="left"/>
+      <w:pPr>
+        <w:ind w:left="2940" w:hanging="420"/>
+      </w:pPr>
+    </w:lvl>
+    <w:lvl w:ilvl="7" w:tplc="04090019" w:tentative="1">
+      <w:start w:val="1"/>
+      <w:numFmt w:val="lowerLetter"/>
+      <w:lvlText w:val="%8)"/>
+      <w:lvlJc w:val="left"/>
+      <w:pPr>
+        <w:ind w:left="3360" w:hanging="420"/>
+      </w:pPr>
+    </w:lvl>
+    <w:lvl w:ilvl="8" w:tplc="0409001B" w:tentative="1">
+      <w:start w:val="1"/>
+      <w:numFmt w:val="lowerRoman"/>
+      <w:lvlText w:val="%9."/>
+      <w:lvlJc w:val="right"/>
+      <w:pPr>
+        <w:ind w:left="3780" w:hanging="420"/>
+      </w:pPr>
+    </w:lvl>
+  </w:abstractNum>
+  <w:abstractNum w:abstractNumId="10" w15:restartNumberingAfterBreak="0">
     <w:nsid w:val="449D72C6"/>
     <w:multiLevelType w:val="hybridMultilevel"/>
     <w:tmpl w:val="5C4A1A9A"/>
@@ -11479,7 +14582,7 @@
       </w:pPr>
     </w:lvl>
   </w:abstractNum>
-  <w:abstractNum w:abstractNumId="8" w15:restartNumberingAfterBreak="0">
+  <w:abstractNum w:abstractNumId="11" w15:restartNumberingAfterBreak="0">
     <w:nsid w:val="47E85181"/>
     <w:multiLevelType w:val="hybridMultilevel"/>
     <w:tmpl w:val="E384EFD2"/>
@@ -11568,7 +14671,7 @@
       </w:pPr>
     </w:lvl>
   </w:abstractNum>
-  <w:abstractNum w:abstractNumId="9" w15:restartNumberingAfterBreak="0">
+  <w:abstractNum w:abstractNumId="12" w15:restartNumberingAfterBreak="0">
     <w:nsid w:val="4BE41D3B"/>
     <w:multiLevelType w:val="hybridMultilevel"/>
     <w:tmpl w:val="97E0F96C"/>
@@ -11657,7 +14760,7 @@
       </w:pPr>
     </w:lvl>
   </w:abstractNum>
-  <w:abstractNum w:abstractNumId="10" w15:restartNumberingAfterBreak="0">
+  <w:abstractNum w:abstractNumId="13" w15:restartNumberingAfterBreak="0">
     <w:nsid w:val="510A35F6"/>
     <w:multiLevelType w:val="hybridMultilevel"/>
     <w:tmpl w:val="26D2BA0E"/>
@@ -11746,7 +14849,7 @@
       </w:pPr>
     </w:lvl>
   </w:abstractNum>
-  <w:abstractNum w:abstractNumId="11" w15:restartNumberingAfterBreak="0">
+  <w:abstractNum w:abstractNumId="14" w15:restartNumberingAfterBreak="0">
     <w:nsid w:val="513F162C"/>
     <w:multiLevelType w:val="hybridMultilevel"/>
     <w:tmpl w:val="80DCFC8E"/>
@@ -11835,7 +14938,96 @@
       </w:pPr>
     </w:lvl>
   </w:abstractNum>
-  <w:abstractNum w:abstractNumId="12" w15:restartNumberingAfterBreak="0">
+  <w:abstractNum w:abstractNumId="15" w15:restartNumberingAfterBreak="0">
+    <w:nsid w:val="57A06408"/>
+    <w:multiLevelType w:val="hybridMultilevel"/>
+    <w:tmpl w:val="A6B4D73A"/>
+    <w:lvl w:ilvl="0" w:tplc="BA5CFD00">
+      <w:start w:val="1"/>
+      <w:numFmt w:val="decimal"/>
+      <w:lvlText w:val="%1."/>
+      <w:lvlJc w:val="left"/>
+      <w:pPr>
+        <w:ind w:left="780" w:hanging="360"/>
+      </w:pPr>
+      <w:rPr>
+        <w:rFonts w:hint="default"/>
+      </w:rPr>
+    </w:lvl>
+    <w:lvl w:ilvl="1" w:tplc="04090019" w:tentative="1">
+      <w:start w:val="1"/>
+      <w:numFmt w:val="lowerLetter"/>
+      <w:lvlText w:val="%2)"/>
+      <w:lvlJc w:val="left"/>
+      <w:pPr>
+        <w:ind w:left="1260" w:hanging="420"/>
+      </w:pPr>
+    </w:lvl>
+    <w:lvl w:ilvl="2" w:tplc="0409001B" w:tentative="1">
+      <w:start w:val="1"/>
+      <w:numFmt w:val="lowerRoman"/>
+      <w:lvlText w:val="%3."/>
+      <w:lvlJc w:val="right"/>
+      <w:pPr>
+        <w:ind w:left="1680" w:hanging="420"/>
+      </w:pPr>
+    </w:lvl>
+    <w:lvl w:ilvl="3" w:tplc="0409000F" w:tentative="1">
+      <w:start w:val="1"/>
+      <w:numFmt w:val="decimal"/>
+      <w:lvlText w:val="%4."/>
+      <w:lvlJc w:val="left"/>
+      <w:pPr>
+        <w:ind w:left="2100" w:hanging="420"/>
+      </w:pPr>
+    </w:lvl>
+    <w:lvl w:ilvl="4" w:tplc="04090019" w:tentative="1">
+      <w:start w:val="1"/>
+      <w:numFmt w:val="lowerLetter"/>
+      <w:lvlText w:val="%5)"/>
+      <w:lvlJc w:val="left"/>
+      <w:pPr>
+        <w:ind w:left="2520" w:hanging="420"/>
+      </w:pPr>
+    </w:lvl>
+    <w:lvl w:ilvl="5" w:tplc="0409001B" w:tentative="1">
+      <w:start w:val="1"/>
+      <w:numFmt w:val="lowerRoman"/>
+      <w:lvlText w:val="%6."/>
+      <w:lvlJc w:val="right"/>
+      <w:pPr>
+        <w:ind w:left="2940" w:hanging="420"/>
+      </w:pPr>
+    </w:lvl>
+    <w:lvl w:ilvl="6" w:tplc="0409000F" w:tentative="1">
+      <w:start w:val="1"/>
+      <w:numFmt w:val="decimal"/>
+      <w:lvlText w:val="%7."/>
+      <w:lvlJc w:val="left"/>
+      <w:pPr>
+        <w:ind w:left="3360" w:hanging="420"/>
+      </w:pPr>
+    </w:lvl>
+    <w:lvl w:ilvl="7" w:tplc="04090019" w:tentative="1">
+      <w:start w:val="1"/>
+      <w:numFmt w:val="lowerLetter"/>
+      <w:lvlText w:val="%8)"/>
+      <w:lvlJc w:val="left"/>
+      <w:pPr>
+        <w:ind w:left="3780" w:hanging="420"/>
+      </w:pPr>
+    </w:lvl>
+    <w:lvl w:ilvl="8" w:tplc="0409001B" w:tentative="1">
+      <w:start w:val="1"/>
+      <w:numFmt w:val="lowerRoman"/>
+      <w:lvlText w:val="%9."/>
+      <w:lvlJc w:val="right"/>
+      <w:pPr>
+        <w:ind w:left="4200" w:hanging="420"/>
+      </w:pPr>
+    </w:lvl>
+  </w:abstractNum>
+  <w:abstractNum w:abstractNumId="16" w15:restartNumberingAfterBreak="0">
     <w:nsid w:val="57E2412D"/>
     <w:multiLevelType w:val="hybridMultilevel"/>
     <w:tmpl w:val="98849426"/>
@@ -11924,7 +15116,7 @@
       </w:pPr>
     </w:lvl>
   </w:abstractNum>
-  <w:abstractNum w:abstractNumId="13" w15:restartNumberingAfterBreak="0">
+  <w:abstractNum w:abstractNumId="17" w15:restartNumberingAfterBreak="0">
     <w:nsid w:val="604868C8"/>
     <w:multiLevelType w:val="hybridMultilevel"/>
     <w:tmpl w:val="A9E0A6DA"/>
@@ -12013,7 +15205,93 @@
       </w:pPr>
     </w:lvl>
   </w:abstractNum>
-  <w:abstractNum w:abstractNumId="14" w15:restartNumberingAfterBreak="0">
+  <w:abstractNum w:abstractNumId="18" w15:restartNumberingAfterBreak="0">
+    <w:nsid w:val="62116632"/>
+    <w:multiLevelType w:val="hybridMultilevel"/>
+    <w:tmpl w:val="0BEEFD74"/>
+    <w:lvl w:ilvl="0" w:tplc="0409000F">
+      <w:start w:val="1"/>
+      <w:numFmt w:val="decimal"/>
+      <w:lvlText w:val="%1."/>
+      <w:lvlJc w:val="left"/>
+      <w:pPr>
+        <w:ind w:left="420" w:hanging="420"/>
+      </w:pPr>
+    </w:lvl>
+    <w:lvl w:ilvl="1" w:tplc="04090019" w:tentative="1">
+      <w:start w:val="1"/>
+      <w:numFmt w:val="lowerLetter"/>
+      <w:lvlText w:val="%2)"/>
+      <w:lvlJc w:val="left"/>
+      <w:pPr>
+        <w:ind w:left="840" w:hanging="420"/>
+      </w:pPr>
+    </w:lvl>
+    <w:lvl w:ilvl="2" w:tplc="0409001B" w:tentative="1">
+      <w:start w:val="1"/>
+      <w:numFmt w:val="lowerRoman"/>
+      <w:lvlText w:val="%3."/>
+      <w:lvlJc w:val="right"/>
+      <w:pPr>
+        <w:ind w:left="1260" w:hanging="420"/>
+      </w:pPr>
+    </w:lvl>
+    <w:lvl w:ilvl="3" w:tplc="0409000F" w:tentative="1">
+      <w:start w:val="1"/>
+      <w:numFmt w:val="decimal"/>
+      <w:lvlText w:val="%4."/>
+      <w:lvlJc w:val="left"/>
+      <w:pPr>
+        <w:ind w:left="1680" w:hanging="420"/>
+      </w:pPr>
+    </w:lvl>
+    <w:lvl w:ilvl="4" w:tplc="04090019" w:tentative="1">
+      <w:start w:val="1"/>
+      <w:numFmt w:val="lowerLetter"/>
+      <w:lvlText w:val="%5)"/>
+      <w:lvlJc w:val="left"/>
+      <w:pPr>
+        <w:ind w:left="2100" w:hanging="420"/>
+      </w:pPr>
+    </w:lvl>
+    <w:lvl w:ilvl="5" w:tplc="0409001B" w:tentative="1">
+      <w:start w:val="1"/>
+      <w:numFmt w:val="lowerRoman"/>
+      <w:lvlText w:val="%6."/>
+      <w:lvlJc w:val="right"/>
+      <w:pPr>
+        <w:ind w:left="2520" w:hanging="420"/>
+      </w:pPr>
+    </w:lvl>
+    <w:lvl w:ilvl="6" w:tplc="0409000F" w:tentative="1">
+      <w:start w:val="1"/>
+      <w:numFmt w:val="decimal"/>
+      <w:lvlText w:val="%7."/>
+      <w:lvlJc w:val="left"/>
+      <w:pPr>
+        <w:ind w:left="2940" w:hanging="420"/>
+      </w:pPr>
+    </w:lvl>
+    <w:lvl w:ilvl="7" w:tplc="04090019" w:tentative="1">
+      <w:start w:val="1"/>
+      <w:numFmt w:val="lowerLetter"/>
+      <w:lvlText w:val="%8)"/>
+      <w:lvlJc w:val="left"/>
+      <w:pPr>
+        <w:ind w:left="3360" w:hanging="420"/>
+      </w:pPr>
+    </w:lvl>
+    <w:lvl w:ilvl="8" w:tplc="0409001B" w:tentative="1">
+      <w:start w:val="1"/>
+      <w:numFmt w:val="lowerRoman"/>
+      <w:lvlText w:val="%9."/>
+      <w:lvlJc w:val="right"/>
+      <w:pPr>
+        <w:ind w:left="3780" w:hanging="420"/>
+      </w:pPr>
+    </w:lvl>
+  </w:abstractNum>
+  <w:abstractNum w:abstractNumId="19" w15:restartNumberingAfterBreak="0">
     <w:nsid w:val="66DE1FC5"/>
     <w:multiLevelType w:val="hybridMultilevel"/>
     <w:tmpl w:val="018468D2"/>
@@ -12102,7 +15380,179 @@
       </w:pPr>
     </w:lvl>
   </w:abstractNum>
-  <w:abstractNum w:abstractNumId="15" w15:restartNumberingAfterBreak="0">
+  <w:abstractNum w:abstractNumId="20" w15:restartNumberingAfterBreak="0">
+    <w:nsid w:val="71B45ECF"/>
+    <w:multiLevelType w:val="hybridMultilevel"/>
+    <w:tmpl w:val="0BEEFD74"/>
+    <w:lvl w:ilvl="0" w:tplc="0409000F">
+      <w:start w:val="1"/>
+      <w:numFmt w:val="decimal"/>
+      <w:lvlText w:val="%1."/>
+      <w:lvlJc w:val="left"/>
+      <w:pPr>
+        <w:ind w:left="420" w:hanging="420"/>
+      </w:pPr>
+    </w:lvl>
+    <w:lvl w:ilvl="1" w:tplc="04090019" w:tentative="1">
+      <w:start w:val="1"/>
+      <w:numFmt w:val="lowerLetter"/>
+      <w:lvlText w:val="%2)"/>
+      <w:lvlJc w:val="left"/>
+      <w:pPr>
+        <w:ind w:left="840" w:hanging="420"/>
+      </w:pPr>
+    </w:lvl>
+    <w:lvl w:ilvl="2" w:tplc="0409001B" w:tentative="1">
+      <w:start w:val="1"/>
+      <w:numFmt w:val="lowerRoman"/>
+      <w:lvlText w:val="%3."/>
+      <w:lvlJc w:val="right"/>
+      <w:pPr>
+        <w:ind w:left="1260" w:hanging="420"/>
+      </w:pPr>
+    </w:lvl>
+    <w:lvl w:ilvl="3" w:tplc="0409000F" w:tentative="1">
+      <w:start w:val="1"/>
+      <w:numFmt w:val="decimal"/>
+      <w:lvlText w:val="%4."/>
+      <w:lvlJc w:val="left"/>
+      <w:pPr>
+        <w:ind w:left="1680" w:hanging="420"/>
+      </w:pPr>
+    </w:lvl>
+    <w:lvl w:ilvl="4" w:tplc="04090019" w:tentative="1">
+      <w:start w:val="1"/>
+      <w:numFmt w:val="lowerLetter"/>
+      <w:lvlText w:val="%5)"/>
+      <w:lvlJc w:val="left"/>
+      <w:pPr>
+        <w:ind w:left="2100" w:hanging="420"/>
+      </w:pPr>
+    </w:lvl>
+    <w:lvl w:ilvl="5" w:tplc="0409001B" w:tentative="1">
+      <w:start w:val="1"/>
+      <w:numFmt w:val="lowerRoman"/>
+      <w:lvlText w:val="%6."/>
+      <w:lvlJc w:val="right"/>
+      <w:pPr>
+        <w:ind w:left="2520" w:hanging="420"/>
+      </w:pPr>
+    </w:lvl>
+    <w:lvl w:ilvl="6" w:tplc="0409000F" w:tentative="1">
+      <w:start w:val="1"/>
+      <w:numFmt w:val="decimal"/>
+      <w:lvlText w:val="%7."/>
+      <w:lvlJc w:val="left"/>
+      <w:pPr>
+        <w:ind w:left="2940" w:hanging="420"/>
+      </w:pPr>
+    </w:lvl>
+    <w:lvl w:ilvl="7" w:tplc="04090019" w:tentative="1">
+      <w:start w:val="1"/>
+      <w:numFmt w:val="lowerLetter"/>
+      <w:lvlText w:val="%8)"/>
+      <w:lvlJc w:val="left"/>
+      <w:pPr>
+        <w:ind w:left="3360" w:hanging="420"/>
+      </w:pPr>
+    </w:lvl>
+    <w:lvl w:ilvl="8" w:tplc="0409001B" w:tentative="1">
+      <w:start w:val="1"/>
+      <w:numFmt w:val="lowerRoman"/>
+      <w:lvlText w:val="%9."/>
+      <w:lvlJc w:val="right"/>
+      <w:pPr>
+        <w:ind w:left="3780" w:hanging="420"/>
+      </w:pPr>
+    </w:lvl>
+  </w:abstractNum>
+  <w:abstractNum w:abstractNumId="21" w15:restartNumberingAfterBreak="0">
+    <w:nsid w:val="729211E6"/>
+    <w:multiLevelType w:val="hybridMultilevel"/>
+    <w:tmpl w:val="0BEEFD74"/>
+    <w:lvl w:ilvl="0" w:tplc="0409000F">
+      <w:start w:val="1"/>
+      <w:numFmt w:val="decimal"/>
+      <w:lvlText w:val="%1."/>
+      <w:lvlJc w:val="left"/>
+      <w:pPr>
+        <w:ind w:left="420" w:hanging="420"/>
+      </w:pPr>
+    </w:lvl>
+    <w:lvl w:ilvl="1" w:tplc="04090019" w:tentative="1">
+      <w:start w:val="1"/>
+      <w:numFmt w:val="lowerLetter"/>
+      <w:lvlText w:val="%2)"/>
+      <w:lvlJc w:val="left"/>
+      <w:pPr>
+        <w:ind w:left="840" w:hanging="420"/>
+      </w:pPr>
+    </w:lvl>
+    <w:lvl w:ilvl="2" w:tplc="0409001B" w:tentative="1">
+      <w:start w:val="1"/>
+      <w:numFmt w:val="lowerRoman"/>
+      <w:lvlText w:val="%3."/>
+      <w:lvlJc w:val="right"/>
+      <w:pPr>
+        <w:ind w:left="1260" w:hanging="420"/>
+      </w:pPr>
+    </w:lvl>
+    <w:lvl w:ilvl="3" w:tplc="0409000F" w:tentative="1">
+      <w:start w:val="1"/>
+      <w:numFmt w:val="decimal"/>
+      <w:lvlText w:val="%4."/>
+      <w:lvlJc w:val="left"/>
+      <w:pPr>
+        <w:ind w:left="1680" w:hanging="420"/>
+      </w:pPr>
+    </w:lvl>
+    <w:lvl w:ilvl="4" w:tplc="04090019" w:tentative="1">
+      <w:start w:val="1"/>
+      <w:numFmt w:val="lowerLetter"/>
+      <w:lvlText w:val="%5)"/>
+      <w:lvlJc w:val="left"/>
+      <w:pPr>
+        <w:ind w:left="2100" w:hanging="420"/>
+      </w:pPr>
+    </w:lvl>
+    <w:lvl w:ilvl="5" w:tplc="0409001B" w:tentative="1">
+      <w:start w:val="1"/>
+      <w:numFmt w:val="lowerRoman"/>
+      <w:lvlText w:val="%6."/>
+      <w:lvlJc w:val="right"/>
+      <w:pPr>
+        <w:ind w:left="2520" w:hanging="420"/>
+      </w:pPr>
+    </w:lvl>
+    <w:lvl w:ilvl="6" w:tplc="0409000F" w:tentative="1">
+      <w:start w:val="1"/>
+      <w:numFmt w:val="decimal"/>
+      <w:lvlText w:val="%7."/>
+      <w:lvlJc w:val="left"/>
+      <w:pPr>
+        <w:ind w:left="2940" w:hanging="420"/>
+      </w:pPr>
+    </w:lvl>
+    <w:lvl w:ilvl="7" w:tplc="04090019" w:tentative="1">
+      <w:start w:val="1"/>
+      <w:numFmt w:val="lowerLetter"/>
+      <w:lvlText w:val="%8)"/>
+      <w:lvlJc w:val="left"/>
+      <w:pPr>
+        <w:ind w:left="3360" w:hanging="420"/>
+      </w:pPr>
+    </w:lvl>
+    <w:lvl w:ilvl="8" w:tplc="0409001B" w:tentative="1">
+      <w:start w:val="1"/>
+      <w:numFmt w:val="lowerRoman"/>
+      <w:lvlText w:val="%9."/>
+      <w:lvlJc w:val="right"/>
+      <w:pPr>
+        <w:ind w:left="3780" w:hanging="420"/>
+      </w:pPr>
+    </w:lvl>
+  </w:abstractNum>
+  <w:abstractNum w:abstractNumId="22" w15:restartNumberingAfterBreak="0">
     <w:nsid w:val="7E6E06FB"/>
     <w:multiLevelType w:val="hybridMultilevel"/>
     <w:tmpl w:val="667618D4"/>
@@ -12192,52 +15642,73 @@
     </w:lvl>
   </w:abstractNum>
   <w:num w:numId="1">
-    <w:abstractNumId w:val="7"/>
+    <w:abstractNumId w:val="10"/>
   </w:num>
   <w:num w:numId="2">
     <w:abstractNumId w:val="0"/>
   </w:num>
   <w:num w:numId="3">
-    <w:abstractNumId w:val="15"/>
+    <w:abstractNumId w:val="22"/>
   </w:num>
   <w:num w:numId="4">
-    <w:abstractNumId w:val="6"/>
+    <w:abstractNumId w:val="8"/>
   </w:num>
   <w:num w:numId="5">
-    <w:abstractNumId w:val="13"/>
+    <w:abstractNumId w:val="17"/>
   </w:num>
   <w:num w:numId="6">
-    <w:abstractNumId w:val="4"/>
+    <w:abstractNumId w:val="5"/>
   </w:num>
   <w:num w:numId="7">
-    <w:abstractNumId w:val="14"/>
+    <w:abstractNumId w:val="19"/>
   </w:num>
   <w:num w:numId="8">
     <w:abstractNumId w:val="3"/>
   </w:num>
   <w:num w:numId="9">
-    <w:abstractNumId w:val="8"/>
+    <w:abstractNumId w:val="11"/>
   </w:num>
   <w:num w:numId="10">
-    <w:abstractNumId w:val="12"/>
+    <w:abstractNumId w:val="16"/>
   </w:num>
   <w:num w:numId="11">
     <w:abstractNumId w:val="2"/>
   </w:num>
   <w:num w:numId="12">
-    <w:abstractNumId w:val="5"/>
+    <w:abstractNumId w:val="7"/>
   </w:num>
   <w:num w:numId="13">
-    <w:abstractNumId w:val="9"/>
+    <w:abstractNumId w:val="12"/>
   </w:num>
   <w:num w:numId="14">
-    <w:abstractNumId w:val="11"/>
+    <w:abstractNumId w:val="14"/>
   </w:num>
   <w:num w:numId="15">
-    <w:abstractNumId w:val="10"/>
+    <w:abstractNumId w:val="13"/>
   </w:num>
   <w:num w:numId="16">
     <w:abstractNumId w:val="1"/>
+  </w:num>
+  <w:num w:numId="17">
+    <w:abstractNumId w:val="15"/>
+  </w:num>
+  <w:num w:numId="18">
+    <w:abstractNumId w:val="9"/>
+  </w:num>
+  <w:num w:numId="19">
+    <w:abstractNumId w:val="6"/>
+  </w:num>
+  <w:num w:numId="20">
+    <w:abstractNumId w:val="21"/>
+  </w:num>
+  <w:num w:numId="21">
+    <w:abstractNumId w:val="20"/>
+  </w:num>
+  <w:num w:numId="22">
+    <w:abstractNumId w:val="4"/>
+  </w:num>
+  <w:num w:numId="23">
+    <w:abstractNumId w:val="18"/>
   </w:num>
 </w:numbering>
 </file>
@@ -12639,7 +16110,6 @@
   <w:style w:type="character" w:default="1" w:styleId="a0">
     <w:name w:val="Default Paragraph Font"/>
     <w:uiPriority w:val="1"/>
-    <w:semiHidden/>
     <w:unhideWhenUsed/>
   </w:style>
   <w:style w:type="table" w:default="1" w:styleId="a1">
@@ -13097,7 +16567,7 @@
 </file>
 
 <file path=customXml/itemProps2.xml><?xml version="1.0" encoding="utf-8"?>
-<ds:datastoreItem xmlns:ds="http://schemas.openxmlformats.org/officeDocument/2006/customXml" ds:itemID="{85661732-724A-6A43-869A-833B8743CB42}">
+<ds:datastoreItem xmlns:ds="http://schemas.openxmlformats.org/officeDocument/2006/customXml" ds:itemID="{AEB719C2-8017-3B42-8CD9-AB1581A09B6F}">
   <ds:schemaRefs>
     <ds:schemaRef ds:uri="http://schemas.openxmlformats.org/officeDocument/2006/bibliography"/>
   </ds:schemaRefs>
